--- a/Resources/Resume.docx
+++ b/Resources/Resume.docx
@@ -95,7 +95,14 @@
           <w:b/>
         </w:rPr>
         <w:tab/>
-        <w:t xml:space="preserve">                                2545 Dennis Street (apt 5226)</w:t>
+        <w:t xml:space="preserve">                               </w:t>
+      </w:r>
+      <w:r>
+        <w:rPr>
+          <w:rFonts w:ascii="Calibri" w:eastAsia="Calibri" w:hAnsi="Calibri" w:cs="Calibri"/>
+          <w:b/>
+        </w:rPr>
+        <w:t>10033 Settlement House Road</w:t>
       </w:r>
     </w:p>
     <w:p>
@@ -175,24 +182,55 @@
           <w:b/>
         </w:rPr>
         <w:tab/>
-        <w:t xml:space="preserve">                   Cincinnati, OH 45219</w:t>
-      </w:r>
-    </w:p>
-    <w:p>
-      <w:pPr>
-        <w:spacing w:after="100" w:line="240" w:lineRule="auto"/>
-        <w:rPr>
-          <w:rFonts w:ascii="Calibri" w:eastAsia="Calibri" w:hAnsi="Calibri" w:cs="Calibri"/>
-          <w:b/>
-        </w:rPr>
-      </w:pPr>
-      <w:r>
-        <w:rPr>
-          <w:rFonts w:ascii="Calibri" w:eastAsia="Calibri" w:hAnsi="Calibri" w:cs="Calibri"/>
-          <w:b/>
+        <w:t xml:space="preserve">                 </w:t>
+      </w:r>
+      <w:r>
+        <w:rPr>
+          <w:rFonts w:ascii="Calibri" w:eastAsia="Calibri" w:hAnsi="Calibri" w:cs="Calibri"/>
+          <w:b/>
+        </w:rPr>
+        <w:t>Centerville</w:t>
+      </w:r>
+      <w:r>
+        <w:rPr>
+          <w:rFonts w:ascii="Calibri" w:eastAsia="Calibri" w:hAnsi="Calibri" w:cs="Calibri"/>
+          <w:b/>
+        </w:rPr>
+        <w:t>, OH 45</w:t>
+      </w:r>
+      <w:r>
+        <w:rPr>
+          <w:rFonts w:ascii="Calibri" w:eastAsia="Calibri" w:hAnsi="Calibri" w:cs="Calibri"/>
+          <w:b/>
+        </w:rPr>
+        <w:t>458</w:t>
+      </w:r>
+    </w:p>
+    <w:p>
+      <w:pPr>
+        <w:spacing w:after="100" w:line="240" w:lineRule="auto"/>
+        <w:rPr>
+          <w:rFonts w:ascii="Calibri" w:eastAsia="Calibri" w:hAnsi="Calibri" w:cs="Calibri"/>
+          <w:b/>
+          <w:u w:val="single"/>
+        </w:rPr>
+      </w:pPr>
+      <w:r>
+        <w:rPr>
+          <w:rFonts w:ascii="Calibri" w:eastAsia="Calibri" w:hAnsi="Calibri" w:cs="Calibri"/>
+          <w:b/>
+          <w:u w:val="single"/>
         </w:rPr>
         <w:t>kmfarley11.github.io</w:t>
       </w:r>
+      <w:r>
+        <w:rPr>
+          <w:rFonts w:ascii="Calibri" w:eastAsia="Calibri" w:hAnsi="Calibri" w:cs="Calibri"/>
+          <w:i/>
+          <w:sz w:val="20"/>
+        </w:rPr>
+        <w:t xml:space="preserve"> (type/ view in browser)</w:t>
+      </w:r>
     </w:p>
     <w:p>
       <w:pPr>
@@ -435,6 +473,12 @@
         <w:rPr>
           <w:rFonts w:ascii="Calibri" w:eastAsia="Calibri" w:hAnsi="Calibri" w:cs="Calibri"/>
         </w:rPr>
+        <w:t xml:space="preserve">C#/ </w:t>
+      </w:r>
+      <w:r>
+        <w:rPr>
+          <w:rFonts w:ascii="Calibri" w:eastAsia="Calibri" w:hAnsi="Calibri" w:cs="Calibri"/>
+        </w:rPr>
         <w:t>HTML/ JavaScript/ CSS</w:t>
       </w:r>
       <w:r>
@@ -447,7 +491,7 @@
         <w:rPr>
           <w:rFonts w:ascii="Calibri" w:eastAsia="Calibri" w:hAnsi="Calibri" w:cs="Calibri"/>
         </w:rPr>
-        <w:t>Matlab/ C++/ Java/ Android</w:t>
+        <w:t>C++/ Java</w:t>
       </w:r>
     </w:p>
     <w:p>
@@ -467,7 +511,19 @@
         <w:rPr>
           <w:rFonts w:ascii="Calibri" w:eastAsia="Calibri" w:hAnsi="Calibri" w:cs="Calibri"/>
         </w:rPr>
-        <w:t xml:space="preserve">Supplemental languages: </w:t>
+        <w:t>Frameworks/ libraries: knockout.js/ backbone.js/ j</w:t>
+      </w:r>
+      <w:r>
+        <w:rPr>
+          <w:rFonts w:ascii="Calibri" w:eastAsia="Calibri" w:hAnsi="Calibri" w:cs="Calibri"/>
+        </w:rPr>
+        <w:t>Q</w:t>
+      </w:r>
+      <w:r>
+        <w:rPr>
+          <w:rFonts w:ascii="Calibri" w:eastAsia="Calibri" w:hAnsi="Calibri" w:cs="Calibri"/>
+        </w:rPr>
+        <w:t>uery/ angular.js/ PyGame</w:t>
       </w:r>
     </w:p>
     <w:p>
@@ -480,6 +536,33 @@
         <w:ind w:left="1512" w:hanging="360"/>
         <w:rPr>
           <w:rFonts w:ascii="Calibri" w:eastAsia="Calibri" w:hAnsi="Calibri" w:cs="Calibri"/>
+          <w:b/>
+        </w:rPr>
+      </w:pPr>
+      <w:r>
+        <w:rPr>
+          <w:rFonts w:ascii="Calibri" w:eastAsia="Calibri" w:hAnsi="Calibri" w:cs="Calibri"/>
+        </w:rPr>
+        <w:t>Supplemental Languages/ SDKs: Python/ Matlab/ Android</w:t>
+      </w:r>
+      <w:r>
+        <w:rPr>
+          <w:rFonts w:ascii="Calibri" w:eastAsia="Calibri" w:hAnsi="Calibri" w:cs="Calibri"/>
+        </w:rPr>
+        <w:t>/ C/ Arduino</w:t>
+      </w:r>
+    </w:p>
+    <w:p>
+      <w:pPr>
+        <w:numPr>
+          <w:ilvl w:val="0"/>
+          <w:numId w:val="1"/>
+        </w:numPr>
+        <w:spacing w:after="100" w:line="240" w:lineRule="auto"/>
+        <w:ind w:left="1512" w:hanging="360"/>
+        <w:rPr>
+          <w:rFonts w:ascii="Calibri" w:eastAsia="Calibri" w:hAnsi="Calibri" w:cs="Calibri"/>
+          <w:b/>
         </w:rPr>
       </w:pPr>
       <w:r>
@@ -498,7 +581,37 @@
         <w:rPr>
           <w:rFonts w:ascii="Calibri" w:eastAsia="Calibri" w:hAnsi="Calibri" w:cs="Calibri"/>
         </w:rPr>
-        <w:t>/Eclipse/Codeblocks</w:t>
+        <w:t>/</w:t>
+      </w:r>
+      <w:r>
+        <w:rPr>
+          <w:rFonts w:ascii="Calibri" w:eastAsia="Calibri" w:hAnsi="Calibri" w:cs="Calibri"/>
+        </w:rPr>
+        <w:t xml:space="preserve"> </w:t>
+      </w:r>
+      <w:r>
+        <w:rPr>
+          <w:rFonts w:ascii="Calibri" w:eastAsia="Calibri" w:hAnsi="Calibri" w:cs="Calibri"/>
+        </w:rPr>
+        <w:t>Eclipse/</w:t>
+      </w:r>
+      <w:r>
+        <w:rPr>
+          <w:rFonts w:ascii="Calibri" w:eastAsia="Calibri" w:hAnsi="Calibri" w:cs="Calibri"/>
+        </w:rPr>
+        <w:t xml:space="preserve"> </w:t>
+      </w:r>
+      <w:r>
+        <w:rPr>
+          <w:rFonts w:ascii="Calibri" w:eastAsia="Calibri" w:hAnsi="Calibri" w:cs="Calibri"/>
+        </w:rPr>
+        <w:t>Codeblocks</w:t>
+      </w:r>
+      <w:r>
+        <w:rPr>
+          <w:rFonts w:ascii="Calibri" w:eastAsia="Calibri" w:hAnsi="Calibri" w:cs="Calibri"/>
+        </w:rPr>
+        <w:t>/ Arduino</w:t>
       </w:r>
     </w:p>
     <w:p>
@@ -523,13 +636,19 @@
         <w:rPr>
           <w:rFonts w:ascii="Calibri" w:eastAsia="Calibri" w:hAnsi="Calibri" w:cs="Calibri"/>
         </w:rPr>
-        <w:t>/ 7/ XP, Linux Ubuntu/ Elementary OS/ Arch Linux</w:t>
-      </w:r>
-      <w:r>
-        <w:rPr>
-          <w:rFonts w:ascii="Calibri" w:eastAsia="Calibri" w:hAnsi="Calibri" w:cs="Calibri"/>
-        </w:rPr>
-        <w:t>/ Linux Mint</w:t>
+        <w:t>/ 7/ XP, Li</w:t>
+      </w:r>
+      <w:r>
+        <w:rPr>
+          <w:rFonts w:ascii="Calibri" w:eastAsia="Calibri" w:hAnsi="Calibri" w:cs="Calibri"/>
+        </w:rPr>
+        <w:t>nux Ubuntu/ Elementary OS/ Arch/</w:t>
+      </w:r>
+      <w:r>
+        <w:rPr>
+          <w:rFonts w:ascii="Calibri" w:eastAsia="Calibri" w:hAnsi="Calibri" w:cs="Calibri"/>
+        </w:rPr>
+        <w:t xml:space="preserve"> Mint</w:t>
       </w:r>
     </w:p>
     <w:p>
@@ -569,7 +688,37 @@
         <w:rPr>
           <w:rFonts w:ascii="Calibri" w:eastAsia="Calibri" w:hAnsi="Calibri" w:cs="Calibri"/>
         </w:rPr>
-        <w:t>Tools: basic FPGA (Verilog)/ Breadboarding/ Oscilloscope/ Signal Generators/ Multimeters</w:t>
+        <w:t xml:space="preserve">Tools: </w:t>
+      </w:r>
+      <w:r>
+        <w:rPr>
+          <w:rFonts w:ascii="Calibri" w:eastAsia="Calibri" w:hAnsi="Calibri" w:cs="Calibri"/>
+        </w:rPr>
+        <w:t xml:space="preserve">Git/ </w:t>
+      </w:r>
+      <w:r>
+        <w:rPr>
+          <w:rFonts w:ascii="Calibri" w:eastAsia="Calibri" w:hAnsi="Calibri" w:cs="Calibri"/>
+        </w:rPr>
+        <w:t xml:space="preserve">basic FPGA (Verilog)/ </w:t>
+      </w:r>
+      <w:r>
+        <w:rPr>
+          <w:rFonts w:ascii="Calibri" w:eastAsia="Calibri" w:hAnsi="Calibri" w:cs="Calibri"/>
+        </w:rPr>
+        <w:t xml:space="preserve">Arduino/ </w:t>
+      </w:r>
+      <w:r>
+        <w:rPr>
+          <w:rFonts w:ascii="Calibri" w:eastAsia="Calibri" w:hAnsi="Calibri" w:cs="Calibri"/>
+        </w:rPr>
+        <w:t>Breadboarding/ O</w:t>
+      </w:r>
+      <w:r>
+        <w:rPr>
+          <w:rFonts w:ascii="Calibri" w:eastAsia="Calibri" w:hAnsi="Calibri" w:cs="Calibri"/>
+        </w:rPr>
+        <w:t>scilloscope/ Signal Generators</w:t>
       </w:r>
     </w:p>
     <w:p>
@@ -689,30 +838,7 @@
           <w:rFonts w:ascii="Calibri" w:eastAsia="Calibri" w:hAnsi="Calibri" w:cs="Calibri"/>
         </w:rPr>
         <w:tab/>
-      </w:r>
-      <w:r>
-        <w:rPr>
-          <w:rFonts w:ascii="Calibri" w:eastAsia="Calibri" w:hAnsi="Calibri" w:cs="Calibri"/>
-        </w:rPr>
-        <w:t>Rippe &amp; Kingston</w:t>
-      </w:r>
-      <w:r>
-        <w:rPr>
-          <w:rFonts w:ascii="Calibri" w:eastAsia="Calibri" w:hAnsi="Calibri" w:cs="Calibri"/>
-        </w:rPr>
-        <w:t xml:space="preserve">, </w:t>
-      </w:r>
-      <w:r>
-        <w:rPr>
-          <w:rFonts w:ascii="Calibri" w:eastAsia="Calibri" w:hAnsi="Calibri" w:cs="Calibri"/>
-        </w:rPr>
-        <w:t>Cincinnati</w:t>
-      </w:r>
-      <w:r>
-        <w:rPr>
-          <w:rFonts w:ascii="Calibri" w:eastAsia="Calibri" w:hAnsi="Calibri" w:cs="Calibri"/>
-        </w:rPr>
-        <w:t>, OH</w:t>
+        <w:t>Rippe &amp; Kingston, Cincinnati, OH</w:t>
       </w:r>
     </w:p>
     <w:p>
@@ -764,7 +890,31 @@
         <w:rPr>
           <w:rFonts w:ascii="Calibri" w:eastAsia="Calibri" w:hAnsi="Calibri" w:cs="Calibri"/>
         </w:rPr>
-        <w:t>C#, html, and JavaScript for ASP .NET MVC4 web applications</w:t>
+        <w:t>C#, html</w:t>
+      </w:r>
+      <w:r>
+        <w:rPr>
+          <w:rFonts w:ascii="Calibri" w:eastAsia="Calibri" w:hAnsi="Calibri" w:cs="Calibri"/>
+        </w:rPr>
+        <w:t xml:space="preserve"> 5</w:t>
+      </w:r>
+      <w:r>
+        <w:rPr>
+          <w:rFonts w:ascii="Calibri" w:eastAsia="Calibri" w:hAnsi="Calibri" w:cs="Calibri"/>
+        </w:rPr>
+        <w:t>,</w:t>
+      </w:r>
+      <w:r>
+        <w:rPr>
+          <w:rFonts w:ascii="Calibri" w:eastAsia="Calibri" w:hAnsi="Calibri" w:cs="Calibri"/>
+        </w:rPr>
+        <w:t xml:space="preserve"> CSS3,</w:t>
+      </w:r>
+      <w:r>
+        <w:rPr>
+          <w:rFonts w:ascii="Calibri" w:eastAsia="Calibri" w:hAnsi="Calibri" w:cs="Calibri"/>
+        </w:rPr>
+        <w:t xml:space="preserve"> and JavaScript for ASP .NET MVC4 web applications</w:t>
       </w:r>
     </w:p>
     <w:p>
@@ -826,152 +976,159 @@
         <w:rPr>
           <w:rFonts w:ascii="Calibri" w:eastAsia="Calibri" w:hAnsi="Calibri" w:cs="Calibri"/>
         </w:rPr>
+        <w:t xml:space="preserve">, as well as knockout, backbone, and jQuery to structure </w:t>
+      </w:r>
+      <w:r>
+        <w:rPr>
+          <w:rFonts w:ascii="Calibri" w:eastAsia="Calibri" w:hAnsi="Calibri" w:cs="Calibri"/>
+        </w:rPr>
+        <w:t xml:space="preserve">various </w:t>
+      </w:r>
+      <w:r>
+        <w:rPr>
+          <w:rFonts w:ascii="Calibri" w:eastAsia="Calibri" w:hAnsi="Calibri" w:cs="Calibri"/>
+        </w:rPr>
+        <w:t>site behavior and content</w:t>
+      </w:r>
+    </w:p>
+    <w:p>
+      <w:pPr>
+        <w:spacing w:after="100" w:line="240" w:lineRule="auto"/>
+        <w:rPr>
+          <w:rFonts w:ascii="Calibri" w:eastAsia="Calibri" w:hAnsi="Calibri" w:cs="Calibri"/>
+          <w:b/>
+        </w:rPr>
+      </w:pPr>
+      <w:r>
+        <w:rPr>
+          <w:rFonts w:ascii="Calibri" w:eastAsia="Calibri" w:hAnsi="Calibri" w:cs="Calibri"/>
+        </w:rPr>
+        <w:t>2015</w:t>
+      </w:r>
+      <w:r>
+        <w:rPr>
+          <w:rFonts w:ascii="Calibri" w:eastAsia="Calibri" w:hAnsi="Calibri" w:cs="Calibri"/>
+        </w:rPr>
+        <w:tab/>
+      </w:r>
+      <w:r>
+        <w:rPr>
+          <w:rFonts w:ascii="Calibri" w:eastAsia="Calibri" w:hAnsi="Calibri" w:cs="Calibri"/>
+        </w:rPr>
+        <w:tab/>
+      </w:r>
+      <w:r>
+        <w:rPr>
+          <w:rFonts w:ascii="Calibri" w:eastAsia="Calibri" w:hAnsi="Calibri" w:cs="Calibri"/>
+          <w:i/>
+          <w:u w:val="single"/>
+        </w:rPr>
+        <w:t xml:space="preserve">Personal Programming Project </w:t>
+      </w:r>
+      <w:r>
+        <w:rPr>
+          <w:rFonts w:ascii="Calibri" w:eastAsia="Calibri" w:hAnsi="Calibri" w:cs="Calibri"/>
+          <w:b/>
+          <w:u w:val="single"/>
+        </w:rPr>
+        <w:t>Manage</w:t>
+      </w:r>
+      <w:r>
+        <w:rPr>
+          <w:rFonts w:ascii="Calibri" w:eastAsia="Calibri" w:hAnsi="Calibri" w:cs="Calibri"/>
+          <w:b/>
+          <w:u w:val="single"/>
+        </w:rPr>
+        <w:t>,</w:t>
+      </w:r>
+      <w:r>
+        <w:rPr>
+          <w:rFonts w:ascii="Calibri" w:eastAsia="Calibri" w:hAnsi="Calibri" w:cs="Calibri"/>
+          <w:i/>
+          <w:u w:val="single"/>
+        </w:rPr>
         <w:t xml:space="preserve"> </w:t>
       </w:r>
-    </w:p>
-    <w:p>
-      <w:pPr>
-        <w:spacing w:after="100" w:line="240" w:lineRule="auto"/>
-        <w:rPr>
-          <w:rFonts w:ascii="Calibri" w:eastAsia="Calibri" w:hAnsi="Calibri" w:cs="Calibri"/>
-          <w:b/>
-        </w:rPr>
-      </w:pPr>
-      <w:r>
-        <w:rPr>
-          <w:rFonts w:ascii="Calibri" w:eastAsia="Calibri" w:hAnsi="Calibri" w:cs="Calibri"/>
-        </w:rPr>
-        <w:t>2015</w:t>
-      </w:r>
-      <w:r>
-        <w:rPr>
-          <w:rFonts w:ascii="Calibri" w:eastAsia="Calibri" w:hAnsi="Calibri" w:cs="Calibri"/>
-        </w:rPr>
-        <w:tab/>
-      </w:r>
-      <w:r>
-        <w:rPr>
-          <w:rFonts w:ascii="Calibri" w:eastAsia="Calibri" w:hAnsi="Calibri" w:cs="Calibri"/>
-        </w:rPr>
-        <w:tab/>
-      </w:r>
-      <w:r>
+      <w:r>
+        <w:rPr>
+          <w:rFonts w:ascii="Calibri" w:eastAsia="Calibri" w:hAnsi="Calibri" w:cs="Calibri"/>
+          <w:b/>
+          <w:u w:val="single"/>
+        </w:rPr>
+        <w:t>Design, and Develop Retro Video Game</w:t>
+      </w:r>
+    </w:p>
+    <w:p>
+      <w:pPr>
+        <w:spacing w:after="100" w:line="240" w:lineRule="auto"/>
+        <w:rPr>
+          <w:rFonts w:ascii="Calibri" w:eastAsia="Calibri" w:hAnsi="Calibri" w:cs="Calibri"/>
+        </w:rPr>
+      </w:pPr>
+      <w:r>
+        <w:rPr>
+          <w:rFonts w:ascii="Calibri" w:eastAsia="Calibri" w:hAnsi="Calibri" w:cs="Calibri"/>
+        </w:rPr>
+        <w:tab/>
+      </w:r>
+      <w:r>
+        <w:rPr>
+          <w:rFonts w:ascii="Calibri" w:eastAsia="Calibri" w:hAnsi="Calibri" w:cs="Calibri"/>
+        </w:rPr>
+        <w:tab/>
+        <w:t>Revolution Uc (hackathon), Cincinnati, OH</w:t>
+      </w:r>
+    </w:p>
+    <w:p>
+      <w:pPr>
+        <w:numPr>
+          <w:ilvl w:val="0"/>
+          <w:numId w:val="2"/>
+        </w:numPr>
+        <w:spacing w:after="100" w:line="240" w:lineRule="auto"/>
+        <w:ind w:left="1440" w:hanging="360"/>
         <w:rPr>
           <w:rFonts w:ascii="Calibri" w:eastAsia="Calibri" w:hAnsi="Calibri" w:cs="Calibri"/>
           <w:i/>
-          <w:u w:val="single"/>
-        </w:rPr>
-        <w:t>Personal Programming Project</w:t>
-      </w:r>
-      <w:r>
+        </w:rPr>
+      </w:pPr>
+      <w:r>
+        <w:rPr>
+          <w:rFonts w:ascii="Calibri" w:eastAsia="Calibri" w:hAnsi="Calibri" w:cs="Calibri"/>
+        </w:rPr>
+        <w:t xml:space="preserve">Managed and developed </w:t>
+      </w:r>
+      <w:r>
+        <w:rPr>
+          <w:rFonts w:ascii="Calibri" w:eastAsia="Calibri" w:hAnsi="Calibri" w:cs="Calibri"/>
+        </w:rPr>
+        <w:t xml:space="preserve">a fully functional retro-style </w:t>
+      </w:r>
+      <w:r>
+        <w:rPr>
+          <w:rFonts w:ascii="Calibri" w:eastAsia="Calibri" w:hAnsi="Calibri" w:cs="Calibri"/>
+        </w:rPr>
+        <w:t>game with one other team member</w:t>
+      </w:r>
+    </w:p>
+    <w:p>
+      <w:pPr>
+        <w:numPr>
+          <w:ilvl w:val="0"/>
+          <w:numId w:val="2"/>
+        </w:numPr>
+        <w:spacing w:after="100" w:line="240" w:lineRule="auto"/>
+        <w:ind w:left="1440" w:hanging="360"/>
         <w:rPr>
           <w:rFonts w:ascii="Calibri" w:eastAsia="Calibri" w:hAnsi="Calibri" w:cs="Calibri"/>
           <w:i/>
-          <w:u w:val="single"/>
-        </w:rPr>
-        <w:t xml:space="preserve"> </w:t>
-      </w:r>
-      <w:r>
-        <w:rPr>
-          <w:rFonts w:ascii="Calibri" w:eastAsia="Calibri" w:hAnsi="Calibri" w:cs="Calibri"/>
-          <w:b/>
-          <w:u w:val="single"/>
-        </w:rPr>
-        <w:t>Managed,</w:t>
-      </w:r>
-      <w:r>
-        <w:rPr>
-          <w:rFonts w:ascii="Calibri" w:eastAsia="Calibri" w:hAnsi="Calibri" w:cs="Calibri"/>
-          <w:i/>
-          <w:u w:val="single"/>
-        </w:rPr>
-        <w:t xml:space="preserve"> </w:t>
-      </w:r>
-      <w:r>
-        <w:rPr>
-          <w:rFonts w:ascii="Calibri" w:eastAsia="Calibri" w:hAnsi="Calibri" w:cs="Calibri"/>
-          <w:b/>
-          <w:u w:val="single"/>
-        </w:rPr>
-        <w:t>Design, and Develop Retro Video Game</w:t>
-      </w:r>
-    </w:p>
-    <w:p>
-      <w:pPr>
-        <w:spacing w:after="100" w:line="240" w:lineRule="auto"/>
-        <w:rPr>
-          <w:rFonts w:ascii="Calibri" w:eastAsia="Calibri" w:hAnsi="Calibri" w:cs="Calibri"/>
-        </w:rPr>
-      </w:pPr>
-      <w:r>
-        <w:rPr>
-          <w:rFonts w:ascii="Calibri" w:eastAsia="Calibri" w:hAnsi="Calibri" w:cs="Calibri"/>
-        </w:rPr>
-        <w:tab/>
-      </w:r>
-      <w:r>
-        <w:rPr>
-          <w:rFonts w:ascii="Calibri" w:eastAsia="Calibri" w:hAnsi="Calibri" w:cs="Calibri"/>
-        </w:rPr>
-        <w:tab/>
-      </w:r>
-      <w:r>
-        <w:rPr>
-          <w:rFonts w:ascii="Calibri" w:eastAsia="Calibri" w:hAnsi="Calibri" w:cs="Calibri"/>
-        </w:rPr>
-        <w:t>Revolution Uc (hackathon)</w:t>
-      </w:r>
-      <w:r>
-        <w:rPr>
-          <w:rFonts w:ascii="Calibri" w:eastAsia="Calibri" w:hAnsi="Calibri" w:cs="Calibri"/>
-        </w:rPr>
-        <w:t>, Cincinnati, OH</w:t>
-      </w:r>
-    </w:p>
-    <w:p>
-      <w:pPr>
-        <w:numPr>
-          <w:ilvl w:val="0"/>
-          <w:numId w:val="2"/>
-        </w:numPr>
-        <w:spacing w:after="100" w:line="240" w:lineRule="auto"/>
-        <w:ind w:left="1440" w:hanging="360"/>
-        <w:rPr>
-          <w:rFonts w:ascii="Calibri" w:eastAsia="Calibri" w:hAnsi="Calibri" w:cs="Calibri"/>
-          <w:i/>
-        </w:rPr>
-      </w:pPr>
-      <w:r>
-        <w:rPr>
-          <w:rFonts w:ascii="Calibri" w:eastAsia="Calibri" w:hAnsi="Calibri" w:cs="Calibri"/>
-        </w:rPr>
-        <w:t>Managed and developed the entire game with one other team member</w:t>
-      </w:r>
-    </w:p>
-    <w:p>
-      <w:pPr>
-        <w:numPr>
-          <w:ilvl w:val="0"/>
-          <w:numId w:val="2"/>
-        </w:numPr>
-        <w:spacing w:after="100" w:line="240" w:lineRule="auto"/>
-        <w:ind w:left="1440" w:hanging="360"/>
-        <w:rPr>
-          <w:rFonts w:ascii="Calibri" w:eastAsia="Calibri" w:hAnsi="Calibri" w:cs="Calibri"/>
-          <w:i/>
-        </w:rPr>
-      </w:pPr>
-      <w:r>
-        <w:rPr>
-          <w:rFonts w:ascii="Calibri" w:eastAsia="Calibri" w:hAnsi="Calibri" w:cs="Calibri"/>
-        </w:rPr>
-        <w:t xml:space="preserve">Worked </w:t>
-      </w:r>
-      <w:r>
-        <w:rPr>
-          <w:rFonts w:ascii="Calibri" w:eastAsia="Calibri" w:hAnsi="Calibri" w:cs="Calibri"/>
-        </w:rPr>
-        <w:t>with python (Pygame)</w:t>
+        </w:rPr>
+      </w:pPr>
+      <w:r>
+        <w:rPr>
+          <w:rFonts w:ascii="Calibri" w:eastAsia="Calibri" w:hAnsi="Calibri" w:cs="Calibri"/>
+        </w:rPr>
+        <w:t>Worked with python (Pygame)</w:t>
       </w:r>
       <w:r>
         <w:rPr>
@@ -1014,845 +1171,1252 @@
         </w:rPr>
         <w:t xml:space="preserve"> </w:t>
       </w:r>
+    </w:p>
+    <w:p>
+      <w:pPr>
+        <w:spacing w:after="100" w:line="240" w:lineRule="auto"/>
+        <w:rPr>
+          <w:rFonts w:ascii="Calibri" w:eastAsia="Calibri" w:hAnsi="Calibri" w:cs="Calibri"/>
+          <w:b/>
+        </w:rPr>
+      </w:pPr>
+      <w:r>
+        <w:rPr>
+          <w:rFonts w:ascii="Calibri" w:eastAsia="Calibri" w:hAnsi="Calibri" w:cs="Calibri"/>
+        </w:rPr>
+        <w:t>2015</w:t>
+      </w:r>
+      <w:r>
+        <w:rPr>
+          <w:rFonts w:ascii="Calibri" w:eastAsia="Calibri" w:hAnsi="Calibri" w:cs="Calibri"/>
+        </w:rPr>
+        <w:tab/>
+      </w:r>
+      <w:r>
+        <w:rPr>
+          <w:rFonts w:ascii="Calibri" w:eastAsia="Calibri" w:hAnsi="Calibri" w:cs="Calibri"/>
+        </w:rPr>
+        <w:tab/>
+      </w:r>
+      <w:r>
+        <w:rPr>
+          <w:rFonts w:ascii="Calibri" w:eastAsia="Calibri" w:hAnsi="Calibri" w:cs="Calibri"/>
+          <w:i/>
+          <w:u w:val="single"/>
+        </w:rPr>
+        <w:t>Computer</w:t>
+      </w:r>
+      <w:r>
+        <w:rPr>
+          <w:rFonts w:ascii="Calibri" w:eastAsia="Calibri" w:hAnsi="Calibri" w:cs="Calibri"/>
+          <w:i/>
+          <w:u w:val="single"/>
+        </w:rPr>
+        <w:t xml:space="preserve"> Engineering Student </w:t>
+      </w:r>
+      <w:r>
+        <w:rPr>
+          <w:rFonts w:ascii="Calibri" w:eastAsia="Calibri" w:hAnsi="Calibri" w:cs="Calibri"/>
+          <w:b/>
+          <w:u w:val="single"/>
+        </w:rPr>
+        <w:t>Hardware Designer of Sequential and Pipelined Control Units</w:t>
+      </w:r>
+    </w:p>
+    <w:p>
+      <w:pPr>
+        <w:spacing w:after="100" w:line="240" w:lineRule="auto"/>
+        <w:rPr>
+          <w:rFonts w:ascii="Calibri" w:eastAsia="Calibri" w:hAnsi="Calibri" w:cs="Calibri"/>
+        </w:rPr>
+      </w:pPr>
+      <w:r>
+        <w:rPr>
+          <w:rFonts w:ascii="Calibri" w:eastAsia="Calibri" w:hAnsi="Calibri" w:cs="Calibri"/>
+        </w:rPr>
+        <w:tab/>
+      </w:r>
+      <w:r>
+        <w:rPr>
+          <w:rFonts w:ascii="Calibri" w:eastAsia="Calibri" w:hAnsi="Calibri" w:cs="Calibri"/>
+        </w:rPr>
+        <w:tab/>
+        <w:t>University of Cincinnati, Cincinnati, OH</w:t>
+      </w:r>
+    </w:p>
+    <w:p>
+      <w:pPr>
+        <w:numPr>
+          <w:ilvl w:val="0"/>
+          <w:numId w:val="2"/>
+        </w:numPr>
+        <w:spacing w:after="100" w:line="240" w:lineRule="auto"/>
+        <w:ind w:left="1440" w:hanging="360"/>
+        <w:rPr>
+          <w:rFonts w:ascii="Calibri" w:eastAsia="Calibri" w:hAnsi="Calibri" w:cs="Calibri"/>
+          <w:i/>
+        </w:rPr>
+      </w:pPr>
+      <w:r>
+        <w:rPr>
+          <w:rFonts w:ascii="Calibri" w:eastAsia="Calibri" w:hAnsi="Calibri" w:cs="Calibri"/>
+        </w:rPr>
+        <w:t xml:space="preserve">Responsible for </w:t>
+      </w:r>
+      <w:r>
+        <w:rPr>
+          <w:rFonts w:ascii="Calibri" w:eastAsia="Calibri" w:hAnsi="Calibri" w:cs="Calibri"/>
+        </w:rPr>
+        <w:t>designing and implementing a sequential control unit through the use of logisim</w:t>
+      </w:r>
+    </w:p>
+    <w:p>
+      <w:pPr>
+        <w:numPr>
+          <w:ilvl w:val="0"/>
+          <w:numId w:val="2"/>
+        </w:numPr>
+        <w:spacing w:after="100" w:line="240" w:lineRule="auto"/>
+        <w:ind w:left="1440" w:hanging="360"/>
+        <w:rPr>
+          <w:rFonts w:ascii="Calibri" w:eastAsia="Calibri" w:hAnsi="Calibri" w:cs="Calibri"/>
+          <w:i/>
+        </w:rPr>
+      </w:pPr>
+      <w:r>
+        <w:rPr>
+          <w:rFonts w:ascii="Calibri" w:eastAsia="Calibri" w:hAnsi="Calibri" w:cs="Calibri"/>
+        </w:rPr>
+        <w:t xml:space="preserve">Also responsible for </w:t>
+      </w:r>
+      <w:r>
+        <w:rPr>
+          <w:rFonts w:ascii="Calibri" w:eastAsia="Calibri" w:hAnsi="Calibri" w:cs="Calibri"/>
+        </w:rPr>
+        <w:t>collaborating on a design for a pipelined control unit using dyna</w:t>
+      </w:r>
+      <w:r>
+        <w:rPr>
+          <w:rFonts w:ascii="Calibri" w:eastAsia="Calibri" w:hAnsi="Calibri" w:cs="Calibri"/>
+        </w:rPr>
+        <w:t>mic branch prediction</w:t>
+      </w:r>
+    </w:p>
+    <w:p>
+      <w:pPr>
+        <w:numPr>
+          <w:ilvl w:val="0"/>
+          <w:numId w:val="2"/>
+        </w:numPr>
+        <w:spacing w:after="100" w:line="240" w:lineRule="auto"/>
+        <w:ind w:left="1440" w:hanging="360"/>
+        <w:rPr>
+          <w:rFonts w:ascii="Calibri" w:eastAsia="Calibri" w:hAnsi="Calibri" w:cs="Calibri"/>
+          <w:i/>
+        </w:rPr>
+      </w:pPr>
+      <w:r>
+        <w:rPr>
+          <w:rFonts w:ascii="Calibri" w:eastAsia="Calibri" w:hAnsi="Calibri" w:cs="Calibri"/>
+        </w:rPr>
+        <w:t xml:space="preserve">Worked with logisim and Microsoft </w:t>
+      </w:r>
+      <w:r>
+        <w:rPr>
+          <w:rFonts w:ascii="Calibri" w:eastAsia="Calibri" w:hAnsi="Calibri" w:cs="Calibri"/>
+        </w:rPr>
+        <w:t>Word to create</w:t>
+      </w:r>
+      <w:r>
+        <w:rPr>
+          <w:rFonts w:ascii="Calibri" w:eastAsia="Calibri" w:hAnsi="Calibri" w:cs="Calibri"/>
+        </w:rPr>
+        <w:t xml:space="preserve"> ~60 and ~40 page report</w:t>
+      </w:r>
+      <w:r>
+        <w:rPr>
+          <w:rFonts w:ascii="Calibri" w:eastAsia="Calibri" w:hAnsi="Calibri" w:cs="Calibri"/>
+        </w:rPr>
+        <w:t>s</w:t>
+      </w:r>
+      <w:r>
+        <w:rPr>
+          <w:rFonts w:ascii="Calibri" w:eastAsia="Calibri" w:hAnsi="Calibri" w:cs="Calibri"/>
+        </w:rPr>
+        <w:t xml:space="preserve"> respectively</w:t>
+      </w:r>
+    </w:p>
+    <w:p>
+      <w:pPr>
+        <w:spacing w:after="100" w:line="240" w:lineRule="auto"/>
+        <w:rPr>
+          <w:rFonts w:ascii="Calibri" w:eastAsia="Calibri" w:hAnsi="Calibri" w:cs="Calibri"/>
+          <w:i/>
+        </w:rPr>
+      </w:pPr>
+    </w:p>
+    <w:p>
+      <w:pPr>
+        <w:spacing w:after="100" w:line="240" w:lineRule="auto"/>
+        <w:rPr>
+          <w:rFonts w:ascii="Calibri" w:eastAsia="Calibri" w:hAnsi="Calibri" w:cs="Calibri"/>
+          <w:b/>
+        </w:rPr>
+      </w:pPr>
+      <w:r>
+        <w:rPr>
+          <w:rFonts w:ascii="Calibri" w:eastAsia="Calibri" w:hAnsi="Calibri" w:cs="Calibri"/>
+        </w:rPr>
+        <w:t>2015</w:t>
+      </w:r>
+      <w:r>
+        <w:rPr>
+          <w:rFonts w:ascii="Calibri" w:eastAsia="Calibri" w:hAnsi="Calibri" w:cs="Calibri"/>
+        </w:rPr>
+        <w:tab/>
+      </w:r>
+      <w:r>
+        <w:rPr>
+          <w:rFonts w:ascii="Calibri" w:eastAsia="Calibri" w:hAnsi="Calibri" w:cs="Calibri"/>
+        </w:rPr>
+        <w:tab/>
+      </w:r>
+      <w:r>
+        <w:rPr>
+          <w:rFonts w:ascii="Calibri" w:eastAsia="Calibri" w:hAnsi="Calibri" w:cs="Calibri"/>
+          <w:i/>
+          <w:u w:val="single"/>
+        </w:rPr>
+        <w:t>Software Engineer</w:t>
+      </w:r>
+      <w:r>
+        <w:rPr>
+          <w:rFonts w:ascii="Calibri" w:eastAsia="Calibri" w:hAnsi="Calibri" w:cs="Calibri"/>
+          <w:i/>
+          <w:u w:val="single"/>
+        </w:rPr>
+        <w:t>ing</w:t>
+      </w:r>
+      <w:r>
+        <w:rPr>
+          <w:rFonts w:ascii="Calibri" w:eastAsia="Calibri" w:hAnsi="Calibri" w:cs="Calibri"/>
+          <w:i/>
+          <w:u w:val="single"/>
+        </w:rPr>
+        <w:t xml:space="preserve"> </w:t>
+      </w:r>
+      <w:r>
+        <w:rPr>
+          <w:rFonts w:ascii="Calibri" w:eastAsia="Calibri" w:hAnsi="Calibri" w:cs="Calibri"/>
+          <w:i/>
+          <w:u w:val="single"/>
+        </w:rPr>
+        <w:t>Student</w:t>
+      </w:r>
+      <w:r>
+        <w:rPr>
+          <w:rFonts w:ascii="Calibri" w:eastAsia="Calibri" w:hAnsi="Calibri" w:cs="Calibri"/>
+          <w:i/>
+          <w:u w:val="single"/>
+        </w:rPr>
+        <w:t xml:space="preserve"> </w:t>
+      </w:r>
+      <w:r>
+        <w:rPr>
+          <w:rFonts w:ascii="Calibri" w:eastAsia="Calibri" w:hAnsi="Calibri" w:cs="Calibri"/>
+          <w:b/>
+          <w:u w:val="single"/>
+        </w:rPr>
+        <w:t>Project Management of Eclipse Plugin</w:t>
+      </w:r>
+    </w:p>
+    <w:p>
+      <w:pPr>
+        <w:spacing w:after="100" w:line="240" w:lineRule="auto"/>
+        <w:rPr>
+          <w:rFonts w:ascii="Calibri" w:eastAsia="Calibri" w:hAnsi="Calibri" w:cs="Calibri"/>
+        </w:rPr>
+      </w:pPr>
+      <w:r>
+        <w:rPr>
+          <w:rFonts w:ascii="Calibri" w:eastAsia="Calibri" w:hAnsi="Calibri" w:cs="Calibri"/>
+        </w:rPr>
+        <w:tab/>
+      </w:r>
+      <w:r>
+        <w:rPr>
+          <w:rFonts w:ascii="Calibri" w:eastAsia="Calibri" w:hAnsi="Calibri" w:cs="Calibri"/>
+        </w:rPr>
+        <w:tab/>
+      </w:r>
+      <w:r>
+        <w:rPr>
+          <w:rFonts w:ascii="Calibri" w:eastAsia="Calibri" w:hAnsi="Calibri" w:cs="Calibri"/>
+        </w:rPr>
+        <w:t>University of Cincinnati</w:t>
+      </w:r>
+      <w:r>
+        <w:rPr>
+          <w:rFonts w:ascii="Calibri" w:eastAsia="Calibri" w:hAnsi="Calibri" w:cs="Calibri"/>
+        </w:rPr>
+        <w:t xml:space="preserve">, </w:t>
+      </w:r>
+      <w:r>
+        <w:rPr>
+          <w:rFonts w:ascii="Calibri" w:eastAsia="Calibri" w:hAnsi="Calibri" w:cs="Calibri"/>
+        </w:rPr>
+        <w:t>Cincinnati</w:t>
+      </w:r>
+      <w:r>
+        <w:rPr>
+          <w:rFonts w:ascii="Calibri" w:eastAsia="Calibri" w:hAnsi="Calibri" w:cs="Calibri"/>
+        </w:rPr>
+        <w:t>, OH</w:t>
+      </w:r>
+    </w:p>
+    <w:p>
+      <w:pPr>
+        <w:numPr>
+          <w:ilvl w:val="0"/>
+          <w:numId w:val="2"/>
+        </w:numPr>
+        <w:spacing w:after="100" w:line="240" w:lineRule="auto"/>
+        <w:ind w:left="1440" w:hanging="360"/>
+        <w:rPr>
+          <w:rFonts w:ascii="Calibri" w:eastAsia="Calibri" w:hAnsi="Calibri" w:cs="Calibri"/>
+          <w:i/>
+        </w:rPr>
+      </w:pPr>
+      <w:r>
+        <w:rPr>
+          <w:rFonts w:ascii="Calibri" w:eastAsia="Calibri" w:hAnsi="Calibri" w:cs="Calibri"/>
+        </w:rPr>
+        <w:t xml:space="preserve">Responsible for </w:t>
+      </w:r>
+      <w:r>
+        <w:rPr>
+          <w:rFonts w:ascii="Calibri" w:eastAsia="Calibri" w:hAnsi="Calibri" w:cs="Calibri"/>
+        </w:rPr>
+        <w:t xml:space="preserve">maintaining </w:t>
+      </w:r>
+      <w:r>
+        <w:rPr>
+          <w:rFonts w:ascii="Calibri" w:eastAsia="Calibri" w:hAnsi="Calibri" w:cs="Calibri"/>
+        </w:rPr>
+        <w:t>and developing source code and managing the team’s Git repository</w:t>
+      </w:r>
+    </w:p>
+    <w:p>
+      <w:pPr>
+        <w:numPr>
+          <w:ilvl w:val="0"/>
+          <w:numId w:val="2"/>
+        </w:numPr>
+        <w:spacing w:after="100" w:line="240" w:lineRule="auto"/>
+        <w:ind w:left="1440" w:hanging="360"/>
+        <w:rPr>
+          <w:rFonts w:ascii="Calibri" w:eastAsia="Calibri" w:hAnsi="Calibri" w:cs="Calibri"/>
+          <w:i/>
+        </w:rPr>
+      </w:pPr>
+      <w:r>
+        <w:rPr>
+          <w:rFonts w:ascii="Calibri" w:eastAsia="Calibri" w:hAnsi="Calibri" w:cs="Calibri"/>
+        </w:rPr>
+        <w:t>Also responsible for keeping members on-task and timely in development</w:t>
+      </w:r>
+    </w:p>
+    <w:p>
+      <w:pPr>
+        <w:numPr>
+          <w:ilvl w:val="0"/>
+          <w:numId w:val="2"/>
+        </w:numPr>
+        <w:spacing w:after="100" w:line="240" w:lineRule="auto"/>
+        <w:ind w:left="1440" w:hanging="360"/>
+        <w:rPr>
+          <w:rFonts w:ascii="Calibri" w:eastAsia="Calibri" w:hAnsi="Calibri" w:cs="Calibri"/>
+          <w:i/>
+        </w:rPr>
+      </w:pPr>
+      <w:r>
+        <w:rPr>
+          <w:rFonts w:ascii="Calibri" w:eastAsia="Calibri" w:hAnsi="Calibri" w:cs="Calibri"/>
+        </w:rPr>
+        <w:t xml:space="preserve">Worked with mainly </w:t>
+      </w:r>
+      <w:r>
+        <w:rPr>
+          <w:rFonts w:ascii="Calibri" w:eastAsia="Calibri" w:hAnsi="Calibri" w:cs="Calibri"/>
+        </w:rPr>
+        <w:t>Java in Eclip</w:t>
+      </w:r>
+      <w:r>
+        <w:rPr>
+          <w:rFonts w:ascii="Calibri" w:eastAsia="Calibri" w:hAnsi="Calibri" w:cs="Calibri"/>
+        </w:rPr>
+        <w:t>se: Juno to manufacture and maintain an Eclipse Plug-in</w:t>
+      </w:r>
+    </w:p>
+    <w:p>
+      <w:pPr>
+        <w:spacing w:after="100" w:line="240" w:lineRule="auto"/>
+        <w:rPr>
+          <w:rFonts w:ascii="Calibri" w:eastAsia="Calibri" w:hAnsi="Calibri" w:cs="Calibri"/>
+          <w:b/>
+        </w:rPr>
+      </w:pPr>
+      <w:r>
+        <w:rPr>
+          <w:rFonts w:ascii="Calibri" w:eastAsia="Calibri" w:hAnsi="Calibri" w:cs="Calibri"/>
+        </w:rPr>
+        <w:t>2014-2015</w:t>
+      </w:r>
+      <w:r>
+        <w:rPr>
+          <w:rFonts w:ascii="Calibri" w:eastAsia="Calibri" w:hAnsi="Calibri" w:cs="Calibri"/>
+        </w:rPr>
+        <w:tab/>
+      </w:r>
+      <w:r>
+        <w:rPr>
+          <w:rFonts w:ascii="Calibri" w:eastAsia="Calibri" w:hAnsi="Calibri" w:cs="Calibri"/>
+          <w:i/>
+          <w:u w:val="single"/>
+        </w:rPr>
+        <w:t xml:space="preserve">Software Engineer Co-op </w:t>
+      </w:r>
+      <w:r>
+        <w:rPr>
+          <w:rFonts w:ascii="Calibri" w:eastAsia="Calibri" w:hAnsi="Calibri" w:cs="Calibri"/>
+          <w:b/>
+          <w:u w:val="single"/>
+        </w:rPr>
+        <w:t>Product Engineering in Teamcenter Integration</w:t>
+      </w:r>
+    </w:p>
+    <w:p>
+      <w:pPr>
+        <w:spacing w:after="100" w:line="240" w:lineRule="auto"/>
+        <w:rPr>
+          <w:rFonts w:ascii="Calibri" w:eastAsia="Calibri" w:hAnsi="Calibri" w:cs="Calibri"/>
+        </w:rPr>
+      </w:pPr>
+      <w:r>
+        <w:rPr>
+          <w:rFonts w:ascii="Calibri" w:eastAsia="Calibri" w:hAnsi="Calibri" w:cs="Calibri"/>
+        </w:rPr>
+        <w:tab/>
+      </w:r>
+      <w:r>
+        <w:rPr>
+          <w:rFonts w:ascii="Calibri" w:eastAsia="Calibri" w:hAnsi="Calibri" w:cs="Calibri"/>
+        </w:rPr>
+        <w:tab/>
+        <w:t>Siemens PLM Software, Milford, OH</w:t>
+      </w:r>
+    </w:p>
+    <w:p>
+      <w:pPr>
+        <w:numPr>
+          <w:ilvl w:val="0"/>
+          <w:numId w:val="2"/>
+        </w:numPr>
+        <w:spacing w:after="100" w:line="240" w:lineRule="auto"/>
+        <w:ind w:left="1440" w:hanging="360"/>
+        <w:rPr>
+          <w:rFonts w:ascii="Calibri" w:eastAsia="Calibri" w:hAnsi="Calibri" w:cs="Calibri"/>
+          <w:i/>
+        </w:rPr>
+      </w:pPr>
+      <w:r>
+        <w:rPr>
+          <w:rFonts w:ascii="Calibri" w:eastAsia="Calibri" w:hAnsi="Calibri" w:cs="Calibri"/>
+        </w:rPr>
+        <w:t>Responsible for creating, editing, and running automated tests and utilities for 3D Modeling Software</w:t>
+      </w:r>
+    </w:p>
+    <w:p>
+      <w:pPr>
+        <w:numPr>
+          <w:ilvl w:val="0"/>
+          <w:numId w:val="2"/>
+        </w:numPr>
+        <w:spacing w:after="100" w:line="240" w:lineRule="auto"/>
+        <w:ind w:left="1440" w:hanging="360"/>
+        <w:rPr>
+          <w:rFonts w:ascii="Calibri" w:eastAsia="Calibri" w:hAnsi="Calibri" w:cs="Calibri"/>
+          <w:i/>
+        </w:rPr>
+      </w:pPr>
+      <w:r>
+        <w:rPr>
+          <w:rFonts w:ascii="Calibri" w:eastAsia="Calibri" w:hAnsi="Calibri" w:cs="Calibri"/>
+        </w:rPr>
+        <w:t>Worked with mainly C++ , with a little bit of visual basic and objective C</w:t>
+      </w:r>
+    </w:p>
+    <w:p>
+      <w:pPr>
+        <w:numPr>
+          <w:ilvl w:val="0"/>
+          <w:numId w:val="2"/>
+        </w:numPr>
+        <w:spacing w:after="100" w:line="240" w:lineRule="auto"/>
+        <w:ind w:left="1440" w:hanging="360"/>
+        <w:rPr>
+          <w:rFonts w:ascii="Calibri" w:eastAsia="Calibri" w:hAnsi="Calibri" w:cs="Calibri"/>
+          <w:i/>
+        </w:rPr>
+      </w:pPr>
+      <w:r>
+        <w:rPr>
+          <w:rFonts w:ascii="Calibri" w:eastAsia="Calibri" w:hAnsi="Calibri" w:cs="Calibri"/>
+        </w:rPr>
+        <w:t xml:space="preserve">Also looked into/ looked for bugs in UI as well as auto-tests which needed to be reported and fixed </w:t>
+      </w:r>
+    </w:p>
+    <w:p>
+      <w:pPr>
+        <w:spacing w:after="100" w:line="240" w:lineRule="auto"/>
+        <w:rPr>
+          <w:rFonts w:ascii="Calibri" w:eastAsia="Calibri" w:hAnsi="Calibri" w:cs="Calibri"/>
+          <w:b/>
+          <w:u w:val="single"/>
+        </w:rPr>
+      </w:pPr>
+      <w:r>
+        <w:rPr>
+          <w:rFonts w:ascii="Calibri" w:eastAsia="Calibri" w:hAnsi="Calibri" w:cs="Calibri"/>
+        </w:rPr>
+        <w:t>2013-2014</w:t>
+      </w:r>
+      <w:r>
+        <w:rPr>
+          <w:rFonts w:ascii="Calibri" w:eastAsia="Calibri" w:hAnsi="Calibri" w:cs="Calibri"/>
+        </w:rPr>
+        <w:tab/>
+      </w:r>
+      <w:r>
+        <w:rPr>
+          <w:rFonts w:ascii="Calibri" w:eastAsia="Calibri" w:hAnsi="Calibri" w:cs="Calibri"/>
+          <w:i/>
+          <w:u w:val="single"/>
+        </w:rPr>
+        <w:t xml:space="preserve">Personal Programming Project </w:t>
+      </w:r>
+      <w:r>
+        <w:rPr>
+          <w:rFonts w:ascii="Calibri" w:eastAsia="Calibri" w:hAnsi="Calibri" w:cs="Calibri"/>
+          <w:b/>
+          <w:u w:val="single"/>
+        </w:rPr>
+        <w:t>Design and Publish Android App</w:t>
+      </w:r>
+    </w:p>
+    <w:p>
+      <w:pPr>
+        <w:numPr>
+          <w:ilvl w:val="0"/>
+          <w:numId w:val="3"/>
+        </w:numPr>
+        <w:spacing w:after="100" w:line="240" w:lineRule="auto"/>
+        <w:ind w:left="1440" w:hanging="360"/>
+        <w:rPr>
+          <w:rFonts w:ascii="Calibri" w:eastAsia="Calibri" w:hAnsi="Calibri" w:cs="Calibri"/>
+        </w:rPr>
+      </w:pPr>
+      <w:r>
+        <w:rPr>
+          <w:rFonts w:ascii="Calibri" w:eastAsia="Calibri" w:hAnsi="Calibri" w:cs="Calibri"/>
+        </w:rPr>
+        <w:t>App’s name: WhatToDo?? (available for free on google app market)</w:t>
+      </w:r>
+    </w:p>
+    <w:p>
+      <w:pPr>
+        <w:numPr>
+          <w:ilvl w:val="0"/>
+          <w:numId w:val="3"/>
+        </w:numPr>
+        <w:spacing w:after="100" w:line="240" w:lineRule="auto"/>
+        <w:ind w:left="1440" w:hanging="360"/>
+        <w:rPr>
+          <w:rFonts w:ascii="Calibri" w:eastAsia="Calibri" w:hAnsi="Calibri" w:cs="Calibri"/>
+        </w:rPr>
+      </w:pPr>
+      <w:r>
+        <w:rPr>
+          <w:rFonts w:ascii="Calibri" w:eastAsia="Calibri" w:hAnsi="Calibri" w:cs="Calibri"/>
+        </w:rPr>
+        <w:t>Designed to take user input on activities you may wish to do</w:t>
+      </w:r>
+    </w:p>
+    <w:p>
+      <w:pPr>
+        <w:numPr>
+          <w:ilvl w:val="0"/>
+          <w:numId w:val="3"/>
+        </w:numPr>
+        <w:spacing w:after="100" w:line="240" w:lineRule="auto"/>
+        <w:ind w:left="1440" w:hanging="360"/>
+        <w:rPr>
+          <w:rFonts w:ascii="Calibri" w:eastAsia="Calibri" w:hAnsi="Calibri" w:cs="Calibri"/>
+        </w:rPr>
+      </w:pPr>
+      <w:r>
+        <w:rPr>
+          <w:rFonts w:ascii="Calibri" w:eastAsia="Calibri" w:hAnsi="Calibri" w:cs="Calibri"/>
+        </w:rPr>
+        <w:t xml:space="preserve">Outputs a random suggestion from stored possibilities (the objective is to simplify </w:t>
+      </w:r>
+      <w:r>
+        <w:rPr>
+          <w:rFonts w:ascii="Calibri" w:eastAsia="Calibri" w:hAnsi="Calibri" w:cs="Calibri"/>
+        </w:rPr>
+        <w:t>any</w:t>
+      </w:r>
+      <w:r>
+        <w:rPr>
+          <w:rFonts w:ascii="Calibri" w:eastAsia="Calibri" w:hAnsi="Calibri" w:cs="Calibri"/>
+        </w:rPr>
+        <w:t xml:space="preserve"> decision process)</w:t>
+      </w:r>
+    </w:p>
+    <w:p>
+      <w:pPr>
+        <w:spacing w:after="100" w:line="240" w:lineRule="auto"/>
+        <w:rPr>
+          <w:rFonts w:ascii="Calibri" w:eastAsia="Calibri" w:hAnsi="Calibri" w:cs="Calibri"/>
+          <w:b/>
+        </w:rPr>
+      </w:pPr>
+      <w:r>
+        <w:rPr>
+          <w:rFonts w:ascii="Calibri" w:eastAsia="Calibri" w:hAnsi="Calibri" w:cs="Calibri"/>
+        </w:rPr>
+        <w:t>2011-2012</w:t>
+      </w:r>
+      <w:r>
+        <w:rPr>
+          <w:rFonts w:ascii="Calibri" w:eastAsia="Calibri" w:hAnsi="Calibri" w:cs="Calibri"/>
+        </w:rPr>
+        <w:tab/>
+      </w:r>
+      <w:r>
+        <w:rPr>
+          <w:rFonts w:ascii="Calibri" w:eastAsia="Calibri" w:hAnsi="Calibri" w:cs="Calibri"/>
+          <w:i/>
+          <w:u w:val="single"/>
+        </w:rPr>
+        <w:t xml:space="preserve">Engineering Student/ Project Manager </w:t>
+      </w:r>
+      <w:r>
+        <w:rPr>
+          <w:rFonts w:ascii="Calibri" w:eastAsia="Calibri" w:hAnsi="Calibri" w:cs="Calibri"/>
+          <w:b/>
+          <w:u w:val="single"/>
+        </w:rPr>
+        <w:t>Electrical Guitar Design and Manufacturing</w:t>
+      </w:r>
+    </w:p>
+    <w:p>
+      <w:pPr>
+        <w:spacing w:after="100" w:line="240" w:lineRule="auto"/>
+        <w:ind w:left="432"/>
+        <w:rPr>
+          <w:rFonts w:ascii="Calibri" w:eastAsia="Calibri" w:hAnsi="Calibri" w:cs="Calibri"/>
+        </w:rPr>
+      </w:pPr>
+      <w:r>
+        <w:rPr>
+          <w:rFonts w:ascii="Calibri" w:eastAsia="Calibri" w:hAnsi="Calibri" w:cs="Calibri"/>
+          <w:b/>
+        </w:rPr>
+        <w:tab/>
+      </w:r>
+      <w:r>
+        <w:rPr>
+          <w:rFonts w:ascii="Calibri" w:eastAsia="Calibri" w:hAnsi="Calibri" w:cs="Calibri"/>
+          <w:b/>
+        </w:rPr>
+        <w:tab/>
+      </w:r>
+      <w:r>
+        <w:rPr>
+          <w:rFonts w:ascii="Calibri" w:eastAsia="Calibri" w:hAnsi="Calibri" w:cs="Calibri"/>
+        </w:rPr>
+        <w:t>Centerville High School, Centerville, OH</w:t>
+      </w:r>
+    </w:p>
+    <w:p>
+      <w:pPr>
+        <w:numPr>
+          <w:ilvl w:val="0"/>
+          <w:numId w:val="4"/>
+        </w:numPr>
+        <w:spacing w:after="100" w:line="240" w:lineRule="auto"/>
+        <w:ind w:left="1512" w:hanging="360"/>
+        <w:rPr>
+          <w:rFonts w:ascii="Calibri" w:eastAsia="Calibri" w:hAnsi="Calibri" w:cs="Calibri"/>
+        </w:rPr>
+      </w:pPr>
+      <w:r>
+        <w:rPr>
+          <w:rFonts w:ascii="Calibri" w:eastAsia="Calibri" w:hAnsi="Calibri" w:cs="Calibri"/>
+        </w:rPr>
+        <w:t>Responsible for designing guitar body in auto-cad as well as researching possible designs</w:t>
+      </w:r>
+    </w:p>
+    <w:p>
+      <w:pPr>
+        <w:numPr>
+          <w:ilvl w:val="0"/>
+          <w:numId w:val="4"/>
+        </w:numPr>
+        <w:spacing w:after="100" w:line="240" w:lineRule="auto"/>
+        <w:ind w:left="1512" w:hanging="360"/>
+        <w:rPr>
+          <w:rFonts w:ascii="Calibri" w:eastAsia="Calibri" w:hAnsi="Calibri" w:cs="Calibri"/>
+        </w:rPr>
+      </w:pPr>
+      <w:r>
+        <w:rPr>
+          <w:rFonts w:ascii="Calibri" w:eastAsia="Calibri" w:hAnsi="Calibri" w:cs="Calibri"/>
+        </w:rPr>
+        <w:t>Collaborated on a guitar template system that resulted in effective use of time and manufacturing</w:t>
+      </w:r>
+    </w:p>
+    <w:p>
+      <w:pPr>
+        <w:numPr>
+          <w:ilvl w:val="0"/>
+          <w:numId w:val="4"/>
+        </w:numPr>
+        <w:spacing w:after="100" w:line="240" w:lineRule="auto"/>
+        <w:ind w:left="1512" w:hanging="360"/>
+        <w:rPr>
+          <w:rFonts w:ascii="Calibri" w:eastAsia="Calibri" w:hAnsi="Calibri" w:cs="Calibri"/>
+        </w:rPr>
+      </w:pPr>
+      <w:r>
+        <w:rPr>
+          <w:rFonts w:ascii="Calibri" w:eastAsia="Calibri" w:hAnsi="Calibri" w:cs="Calibri"/>
+        </w:rPr>
+        <w:t>Manufactured the body of an electrical guitar through the use of power tools such as a router</w:t>
+      </w:r>
+    </w:p>
+    <w:p>
+      <w:pPr>
+        <w:numPr>
+          <w:ilvl w:val="0"/>
+          <w:numId w:val="4"/>
+        </w:numPr>
+        <w:spacing w:after="100" w:line="240" w:lineRule="auto"/>
+        <w:ind w:left="1512" w:hanging="360"/>
+        <w:rPr>
+          <w:rFonts w:ascii="Calibri" w:eastAsia="Calibri" w:hAnsi="Calibri" w:cs="Calibri"/>
+        </w:rPr>
+      </w:pPr>
+      <w:r>
+        <w:rPr>
+          <w:rFonts w:ascii="Calibri" w:eastAsia="Calibri" w:hAnsi="Calibri" w:cs="Calibri"/>
+        </w:rPr>
+        <w:t>Fixed, soldered, and completely connected the internal electrical circuits for audio output</w:t>
+      </w:r>
+    </w:p>
+    <w:p>
+      <w:pPr>
+        <w:spacing w:after="100" w:line="240" w:lineRule="auto"/>
+        <w:rPr>
+          <w:rFonts w:ascii="Calibri" w:eastAsia="Calibri" w:hAnsi="Calibri" w:cs="Calibri"/>
+          <w:b/>
+        </w:rPr>
+      </w:pPr>
+      <w:r>
+        <w:rPr>
+          <w:rFonts w:ascii="Calibri" w:eastAsia="Calibri" w:hAnsi="Calibri" w:cs="Calibri"/>
+        </w:rPr>
+        <w:t xml:space="preserve">2011- 2012        </w:t>
+      </w:r>
+      <w:r>
+        <w:rPr>
+          <w:rFonts w:ascii="Calibri" w:eastAsia="Calibri" w:hAnsi="Calibri" w:cs="Calibri"/>
+          <w:i/>
+          <w:u w:val="single"/>
+        </w:rPr>
+        <w:t>Engineering Student/ Project Manager</w:t>
+      </w:r>
+      <w:r>
+        <w:rPr>
+          <w:rFonts w:ascii="Calibri" w:eastAsia="Calibri" w:hAnsi="Calibri" w:cs="Calibri"/>
+          <w:b/>
+          <w:u w:val="single"/>
+        </w:rPr>
+        <w:t xml:space="preserve"> Robot Design and Battle Competition</w:t>
+      </w:r>
+    </w:p>
+    <w:p>
+      <w:pPr>
+        <w:spacing w:after="100" w:line="240" w:lineRule="auto"/>
+        <w:ind w:left="720" w:firstLine="720"/>
+        <w:rPr>
+          <w:rFonts w:ascii="Calibri" w:eastAsia="Calibri" w:hAnsi="Calibri" w:cs="Calibri"/>
+        </w:rPr>
+      </w:pPr>
+      <w:r>
+        <w:rPr>
+          <w:rFonts w:ascii="Calibri" w:eastAsia="Calibri" w:hAnsi="Calibri" w:cs="Calibri"/>
+        </w:rPr>
+        <w:t>Centerville High School, Centerville, OH</w:t>
+      </w:r>
+    </w:p>
+    <w:p>
+      <w:pPr>
+        <w:numPr>
+          <w:ilvl w:val="0"/>
+          <w:numId w:val="5"/>
+        </w:numPr>
+        <w:spacing w:after="100" w:line="240" w:lineRule="auto"/>
+        <w:ind w:left="1512" w:hanging="360"/>
+        <w:rPr>
+          <w:rFonts w:ascii="Calibri" w:eastAsia="Calibri" w:hAnsi="Calibri" w:cs="Calibri"/>
+        </w:rPr>
+      </w:pPr>
+      <w:r>
+        <w:rPr>
+          <w:rFonts w:ascii="Calibri" w:eastAsia="Calibri" w:hAnsi="Calibri" w:cs="Calibri"/>
+        </w:rPr>
+        <w:t>Responsible for making sure the team met the work schedule and was prepared for competition</w:t>
+      </w:r>
+    </w:p>
+    <w:p>
+      <w:pPr>
+        <w:numPr>
+          <w:ilvl w:val="0"/>
+          <w:numId w:val="5"/>
+        </w:numPr>
+        <w:spacing w:after="100" w:line="240" w:lineRule="auto"/>
+        <w:ind w:left="1512" w:hanging="360"/>
+        <w:rPr>
+          <w:rFonts w:ascii="Calibri" w:eastAsia="Calibri" w:hAnsi="Calibri" w:cs="Calibri"/>
+        </w:rPr>
+      </w:pPr>
+      <w:r>
+        <w:rPr>
+          <w:rFonts w:ascii="Calibri" w:eastAsia="Calibri" w:hAnsi="Calibri" w:cs="Calibri"/>
+        </w:rPr>
+        <w:t>Designed and enhanced a Robot that would battle others through a remote control</w:t>
+      </w:r>
+    </w:p>
+    <w:p>
+      <w:pPr>
+        <w:spacing w:after="100" w:line="240" w:lineRule="auto"/>
+        <w:rPr>
+          <w:rFonts w:ascii="Calibri" w:eastAsia="Calibri" w:hAnsi="Calibri" w:cs="Calibri"/>
+          <w:b/>
+          <w:u w:val="single"/>
+        </w:rPr>
+      </w:pPr>
+      <w:r>
+        <w:rPr>
+          <w:rFonts w:ascii="Calibri" w:eastAsia="Calibri" w:hAnsi="Calibri" w:cs="Calibri"/>
+          <w:b/>
+          <w:u w:val="single"/>
+        </w:rPr>
+        <w:t>Activities/Awards</w:t>
+      </w:r>
+    </w:p>
+    <w:p>
+      <w:pPr>
+        <w:spacing w:after="100" w:line="240" w:lineRule="auto"/>
+        <w:rPr>
+          <w:rFonts w:ascii="Calibri" w:eastAsia="Calibri" w:hAnsi="Calibri" w:cs="Calibri"/>
+        </w:rPr>
+      </w:pPr>
+      <w:r>
+        <w:rPr>
+          <w:rFonts w:ascii="Calibri" w:eastAsia="Calibri" w:hAnsi="Calibri" w:cs="Calibri"/>
+        </w:rPr>
+        <w:t>University of Cincinnati:</w:t>
+      </w:r>
+    </w:p>
+    <w:p>
+      <w:pPr>
+        <w:numPr>
+          <w:ilvl w:val="0"/>
+          <w:numId w:val="6"/>
+        </w:numPr>
+        <w:spacing w:after="100" w:line="240" w:lineRule="auto"/>
+        <w:ind w:left="1440" w:hanging="360"/>
+        <w:rPr>
+          <w:rFonts w:ascii="Calibri" w:eastAsia="Calibri" w:hAnsi="Calibri" w:cs="Calibri"/>
+        </w:rPr>
+      </w:pPr>
+      <w:r>
+        <w:rPr>
+          <w:rFonts w:ascii="Calibri" w:eastAsia="Calibri" w:hAnsi="Calibri" w:cs="Calibri"/>
+        </w:rPr>
+        <w:t>Dean’s List 1</w:t>
+      </w:r>
+      <w:r>
+        <w:rPr>
+          <w:rFonts w:ascii="Calibri" w:eastAsia="Calibri" w:hAnsi="Calibri" w:cs="Calibri"/>
+          <w:vertAlign w:val="superscript"/>
+        </w:rPr>
+        <w:t>st</w:t>
+      </w:r>
+      <w:r>
+        <w:rPr>
+          <w:rFonts w:ascii="Calibri" w:eastAsia="Calibri" w:hAnsi="Calibri" w:cs="Calibri"/>
+        </w:rPr>
+        <w:t xml:space="preserve"> , 2</w:t>
+      </w:r>
+      <w:r>
+        <w:rPr>
+          <w:rFonts w:ascii="Calibri" w:eastAsia="Calibri" w:hAnsi="Calibri" w:cs="Calibri"/>
+          <w:vertAlign w:val="superscript"/>
+        </w:rPr>
+        <w:t>nd</w:t>
+      </w:r>
+      <w:r>
+        <w:rPr>
+          <w:rFonts w:ascii="Calibri" w:eastAsia="Calibri" w:hAnsi="Calibri" w:cs="Calibri"/>
+        </w:rPr>
+        <w:t xml:space="preserve"> , 4</w:t>
+      </w:r>
+      <w:r>
+        <w:rPr>
+          <w:rFonts w:ascii="Calibri" w:eastAsia="Calibri" w:hAnsi="Calibri" w:cs="Calibri"/>
+          <w:vertAlign w:val="superscript"/>
+        </w:rPr>
+        <w:t>th</w:t>
+      </w:r>
+      <w:r>
+        <w:rPr>
+          <w:rFonts w:ascii="Calibri" w:eastAsia="Calibri" w:hAnsi="Calibri" w:cs="Calibri"/>
+        </w:rPr>
+        <w:t>, and 5</w:t>
+      </w:r>
+      <w:r>
+        <w:rPr>
+          <w:rFonts w:ascii="Calibri" w:eastAsia="Calibri" w:hAnsi="Calibri" w:cs="Calibri"/>
+          <w:vertAlign w:val="superscript"/>
+        </w:rPr>
+        <w:t>th</w:t>
+      </w:r>
+      <w:r>
+        <w:rPr>
+          <w:rFonts w:ascii="Calibri" w:eastAsia="Calibri" w:hAnsi="Calibri" w:cs="Calibri"/>
+        </w:rPr>
+        <w:t xml:space="preserve"> </w:t>
+      </w:r>
+      <w:r>
+        <w:rPr>
+          <w:rFonts w:ascii="Calibri" w:eastAsia="Calibri" w:hAnsi="Calibri" w:cs="Calibri"/>
+        </w:rPr>
+        <w:t>semesters in Computer Engineering</w:t>
+      </w:r>
+    </w:p>
+    <w:p>
+      <w:pPr>
+        <w:numPr>
+          <w:ilvl w:val="0"/>
+          <w:numId w:val="6"/>
+        </w:numPr>
+        <w:spacing w:after="100" w:line="240" w:lineRule="auto"/>
+        <w:ind w:left="1440" w:hanging="360"/>
+        <w:rPr>
+          <w:rFonts w:ascii="Calibri" w:eastAsia="Calibri" w:hAnsi="Calibri" w:cs="Calibri"/>
+        </w:rPr>
+      </w:pPr>
+      <w:r>
+        <w:rPr>
+          <w:rFonts w:ascii="Calibri" w:eastAsia="Calibri" w:hAnsi="Calibri" w:cs="Calibri"/>
+        </w:rPr>
+        <w:t>National Society of Collegiate Scholars</w:t>
+      </w:r>
+    </w:p>
+    <w:p>
+      <w:pPr>
+        <w:numPr>
+          <w:ilvl w:val="0"/>
+          <w:numId w:val="6"/>
+        </w:numPr>
+        <w:spacing w:after="100" w:line="240" w:lineRule="auto"/>
+        <w:ind w:left="1440" w:hanging="360"/>
+        <w:rPr>
+          <w:rFonts w:ascii="Calibri" w:eastAsia="Calibri" w:hAnsi="Calibri" w:cs="Calibri"/>
+        </w:rPr>
+      </w:pPr>
+      <w:r>
+        <w:rPr>
+          <w:rFonts w:ascii="Calibri" w:eastAsia="Calibri" w:hAnsi="Calibri" w:cs="Calibri"/>
+        </w:rPr>
+        <w:t>ACM</w:t>
+      </w:r>
+      <w:r>
+        <w:rPr>
+          <w:rFonts w:ascii="Calibri" w:eastAsia="Calibri" w:hAnsi="Calibri" w:cs="Calibri"/>
+        </w:rPr>
+        <w:t>, Revolution UC</w:t>
+      </w:r>
+      <w:r>
+        <w:rPr>
+          <w:rFonts w:ascii="Calibri" w:eastAsia="Calibri" w:hAnsi="Calibri" w:cs="Calibri"/>
+        </w:rPr>
+        <w:t xml:space="preserve"> (hackathon)</w:t>
+      </w:r>
+    </w:p>
+    <w:p>
+      <w:pPr>
+        <w:spacing w:after="100" w:line="240" w:lineRule="auto"/>
+        <w:rPr>
+          <w:rFonts w:ascii="Calibri" w:eastAsia="Calibri" w:hAnsi="Calibri" w:cs="Calibri"/>
+        </w:rPr>
+      </w:pPr>
+      <w:r>
+        <w:rPr>
+          <w:rFonts w:ascii="Calibri" w:eastAsia="Calibri" w:hAnsi="Calibri" w:cs="Calibri"/>
+        </w:rPr>
+        <w:t xml:space="preserve">High School: </w:t>
+      </w:r>
+      <w:r>
+        <w:rPr>
+          <w:rFonts w:ascii="Calibri" w:eastAsia="Calibri" w:hAnsi="Calibri" w:cs="Calibri"/>
+        </w:rPr>
+        <w:tab/>
+      </w:r>
+    </w:p>
+    <w:p>
+      <w:pPr>
+        <w:numPr>
+          <w:ilvl w:val="0"/>
+          <w:numId w:val="7"/>
+        </w:numPr>
+        <w:spacing w:after="100" w:line="240" w:lineRule="auto"/>
+        <w:ind w:left="1440" w:hanging="360"/>
+        <w:rPr>
+          <w:rFonts w:ascii="Calibri" w:eastAsia="Calibri" w:hAnsi="Calibri" w:cs="Calibri"/>
+        </w:rPr>
+      </w:pPr>
+      <w:r>
+        <w:rPr>
+          <w:rFonts w:ascii="Calibri" w:eastAsia="Calibri" w:hAnsi="Calibri" w:cs="Calibri"/>
+        </w:rPr>
+        <w:t>Eagle Scout of Boy Scout Troop 316 Centerville, OH</w:t>
+      </w:r>
+    </w:p>
+    <w:p>
+      <w:pPr>
+        <w:numPr>
+          <w:ilvl w:val="0"/>
+          <w:numId w:val="7"/>
+        </w:numPr>
+        <w:spacing w:after="100" w:line="240" w:lineRule="auto"/>
+        <w:ind w:left="1440" w:hanging="360"/>
+        <w:rPr>
+          <w:rFonts w:ascii="Calibri" w:eastAsia="Calibri" w:hAnsi="Calibri" w:cs="Calibri"/>
+        </w:rPr>
+      </w:pPr>
+      <w:r>
+        <w:rPr>
+          <w:rFonts w:ascii="Calibri" w:eastAsia="Calibri" w:hAnsi="Calibri" w:cs="Calibri"/>
+        </w:rPr>
+        <w:t>National Honors Society member</w:t>
+      </w:r>
+    </w:p>
+    <w:p>
+      <w:pPr>
+        <w:numPr>
+          <w:ilvl w:val="0"/>
+          <w:numId w:val="7"/>
+        </w:numPr>
+        <w:spacing w:after="100" w:line="240" w:lineRule="auto"/>
+        <w:ind w:left="1440" w:hanging="360"/>
+        <w:rPr>
+          <w:rFonts w:ascii="Calibri" w:eastAsia="Calibri" w:hAnsi="Calibri" w:cs="Calibri"/>
+        </w:rPr>
+      </w:pPr>
+      <w:r>
+        <w:rPr>
+          <w:rFonts w:ascii="Calibri" w:eastAsia="Calibri" w:hAnsi="Calibri" w:cs="Calibri"/>
+        </w:rPr>
+        <w:t>Centerville Jazz (Marching) Band, Centerville Winter Drumline, and Jazz Band</w:t>
+      </w:r>
+    </w:p>
+    <w:p>
+      <w:pPr>
+        <w:spacing w:after="100" w:line="240" w:lineRule="auto"/>
+        <w:rPr>
+          <w:rFonts w:ascii="Calibri" w:eastAsia="Calibri" w:hAnsi="Calibri" w:cs="Calibri"/>
+          <w:b/>
+          <w:u w:val="single"/>
+        </w:rPr>
+      </w:pPr>
+      <w:r>
+        <w:rPr>
+          <w:rFonts w:ascii="Calibri" w:eastAsia="Calibri" w:hAnsi="Calibri" w:cs="Calibri"/>
+          <w:b/>
+          <w:u w:val="single"/>
+        </w:rPr>
+        <w:t>Other Work Experience</w:t>
+      </w:r>
+    </w:p>
+    <w:p>
+      <w:pPr>
+        <w:spacing w:after="100" w:line="240" w:lineRule="auto"/>
+        <w:rPr>
+          <w:rFonts w:ascii="Calibri" w:eastAsia="Calibri" w:hAnsi="Calibri" w:cs="Calibri"/>
+          <w:b/>
+        </w:rPr>
+      </w:pPr>
+      <w:r>
+        <w:rPr>
+          <w:rFonts w:ascii="Calibri" w:eastAsia="Calibri" w:hAnsi="Calibri" w:cs="Calibri"/>
+        </w:rPr>
+        <w:t>2013</w:t>
+      </w:r>
+      <w:r>
+        <w:rPr>
+          <w:rFonts w:ascii="Calibri" w:eastAsia="Calibri" w:hAnsi="Calibri" w:cs="Calibri"/>
+        </w:rPr>
+        <w:tab/>
+      </w:r>
+      <w:r>
+        <w:rPr>
+          <w:rFonts w:ascii="Calibri" w:eastAsia="Calibri" w:hAnsi="Calibri" w:cs="Calibri"/>
+        </w:rPr>
+        <w:tab/>
+      </w:r>
+      <w:r>
+        <w:rPr>
+          <w:rFonts w:ascii="Calibri" w:eastAsia="Calibri" w:hAnsi="Calibri" w:cs="Calibri"/>
+          <w:b/>
+        </w:rPr>
+        <w:t>Menards Garden Center Team Member</w:t>
+      </w:r>
+    </w:p>
+    <w:p>
+      <w:pPr>
+        <w:spacing w:after="100" w:line="240" w:lineRule="auto"/>
+        <w:ind w:left="432"/>
+        <w:rPr>
+          <w:rFonts w:ascii="Calibri" w:eastAsia="Calibri" w:hAnsi="Calibri" w:cs="Calibri"/>
+        </w:rPr>
+      </w:pPr>
+      <w:r>
+        <w:rPr>
+          <w:rFonts w:ascii="Calibri" w:eastAsia="Calibri" w:hAnsi="Calibri" w:cs="Calibri"/>
+          <w:b/>
+        </w:rPr>
+        <w:tab/>
+      </w:r>
+      <w:r>
+        <w:rPr>
+          <w:rFonts w:ascii="Calibri" w:eastAsia="Calibri" w:hAnsi="Calibri" w:cs="Calibri"/>
+          <w:b/>
+        </w:rPr>
+        <w:tab/>
+      </w:r>
+      <w:r>
+        <w:rPr>
+          <w:rFonts w:ascii="Calibri" w:eastAsia="Calibri" w:hAnsi="Calibri" w:cs="Calibri"/>
+          <w:b/>
+        </w:rPr>
+        <w:tab/>
+      </w:r>
+      <w:r>
+        <w:rPr>
+          <w:rFonts w:ascii="Calibri" w:eastAsia="Calibri" w:hAnsi="Calibri" w:cs="Calibri"/>
+        </w:rPr>
+        <w:t>Menards, 8480 Springboro Pike, Miamisburg, OH 45342</w:t>
+      </w:r>
+    </w:p>
+    <w:p>
+      <w:pPr>
+        <w:spacing w:after="100" w:line="240" w:lineRule="auto"/>
+        <w:rPr>
+          <w:rFonts w:ascii="Calibri" w:eastAsia="Calibri" w:hAnsi="Calibri" w:cs="Calibri"/>
+          <w:b/>
+        </w:rPr>
+      </w:pPr>
+      <w:r>
+        <w:rPr>
+          <w:rFonts w:ascii="Calibri" w:eastAsia="Calibri" w:hAnsi="Calibri" w:cs="Calibri"/>
+        </w:rPr>
+        <w:t>2012</w:t>
+      </w:r>
+      <w:r>
+        <w:rPr>
+          <w:rFonts w:ascii="Calibri" w:eastAsia="Calibri" w:hAnsi="Calibri" w:cs="Calibri"/>
+        </w:rPr>
+        <w:tab/>
+      </w:r>
+      <w:r>
+        <w:rPr>
+          <w:rFonts w:ascii="Calibri" w:eastAsia="Calibri" w:hAnsi="Calibri" w:cs="Calibri"/>
+        </w:rPr>
+        <w:tab/>
+      </w:r>
+      <w:r>
+        <w:rPr>
+          <w:rFonts w:ascii="Calibri" w:eastAsia="Calibri" w:hAnsi="Calibri" w:cs="Calibri"/>
+          <w:b/>
+        </w:rPr>
+        <w:t>Papa John’s Delivery Driver</w:t>
+      </w:r>
+    </w:p>
+    <w:p>
+      <w:pPr>
+        <w:spacing w:after="100" w:line="240" w:lineRule="auto"/>
+        <w:ind w:left="432"/>
+        <w:rPr>
+          <w:rFonts w:ascii="Calibri" w:eastAsia="Calibri" w:hAnsi="Calibri" w:cs="Calibri"/>
+          <w:i/>
+        </w:rPr>
+      </w:pPr>
+      <w:r>
+        <w:rPr>
+          <w:rFonts w:ascii="Calibri" w:eastAsia="Calibri" w:hAnsi="Calibri" w:cs="Calibri"/>
+          <w:b/>
+        </w:rPr>
+        <w:tab/>
+      </w:r>
+      <w:r>
+        <w:rPr>
+          <w:rFonts w:ascii="Calibri" w:eastAsia="Calibri" w:hAnsi="Calibri" w:cs="Calibri"/>
+          <w:b/>
+        </w:rPr>
+        <w:tab/>
+      </w:r>
+      <w:r>
+        <w:rPr>
+          <w:rFonts w:ascii="Calibri" w:eastAsia="Calibri" w:hAnsi="Calibri" w:cs="Calibri"/>
+          <w:b/>
+        </w:rPr>
+        <w:tab/>
+      </w:r>
+      <w:r>
+        <w:rPr>
+          <w:rFonts w:ascii="Calibri" w:eastAsia="Calibri" w:hAnsi="Calibri" w:cs="Calibri"/>
+        </w:rPr>
+        <w:t>Papa Johns, West Frankl</w:t>
+      </w:r>
+      <w:r>
+        <w:rPr>
+          <w:rFonts w:ascii="Calibri" w:eastAsia="Calibri" w:hAnsi="Calibri" w:cs="Calibri"/>
+        </w:rPr>
+        <w:t>in Street, Centerville, OH 4545</w:t>
+      </w:r>
+      <w:r>
+        <w:rPr>
+          <w:rFonts w:ascii="Calibri" w:eastAsia="Calibri" w:hAnsi="Calibri" w:cs="Calibri"/>
+        </w:rPr>
+        <w:t>9</w:t>
+      </w:r>
       <w:bookmarkStart w:id="0" w:name="_GoBack"/>
       <w:bookmarkEnd w:id="0"/>
-    </w:p>
-    <w:p>
-      <w:pPr>
-        <w:spacing w:after="100" w:line="240" w:lineRule="auto"/>
-        <w:rPr>
-          <w:rFonts w:ascii="Calibri" w:eastAsia="Calibri" w:hAnsi="Calibri" w:cs="Calibri"/>
-          <w:b/>
-        </w:rPr>
-      </w:pPr>
-      <w:r>
-        <w:rPr>
-          <w:rFonts w:ascii="Calibri" w:eastAsia="Calibri" w:hAnsi="Calibri" w:cs="Calibri"/>
-        </w:rPr>
-        <w:t>2014-2015</w:t>
-      </w:r>
-      <w:r>
-        <w:rPr>
-          <w:rFonts w:ascii="Calibri" w:eastAsia="Calibri" w:hAnsi="Calibri" w:cs="Calibri"/>
-        </w:rPr>
-        <w:tab/>
-      </w:r>
-      <w:r>
-        <w:rPr>
-          <w:rFonts w:ascii="Calibri" w:eastAsia="Calibri" w:hAnsi="Calibri" w:cs="Calibri"/>
-          <w:i/>
-          <w:u w:val="single"/>
-        </w:rPr>
-        <w:t xml:space="preserve">Software Engineer Co-op </w:t>
-      </w:r>
-      <w:r>
-        <w:rPr>
-          <w:rFonts w:ascii="Calibri" w:eastAsia="Calibri" w:hAnsi="Calibri" w:cs="Calibri"/>
-          <w:b/>
-          <w:u w:val="single"/>
-        </w:rPr>
-        <w:t>Product Engineering in Teamcenter Integration</w:t>
-      </w:r>
-    </w:p>
-    <w:p>
-      <w:pPr>
-        <w:spacing w:after="100" w:line="240" w:lineRule="auto"/>
-        <w:rPr>
-          <w:rFonts w:ascii="Calibri" w:eastAsia="Calibri" w:hAnsi="Calibri" w:cs="Calibri"/>
-        </w:rPr>
-      </w:pPr>
-      <w:r>
-        <w:rPr>
-          <w:rFonts w:ascii="Calibri" w:eastAsia="Calibri" w:hAnsi="Calibri" w:cs="Calibri"/>
-        </w:rPr>
-        <w:tab/>
-      </w:r>
-      <w:r>
-        <w:rPr>
-          <w:rFonts w:ascii="Calibri" w:eastAsia="Calibri" w:hAnsi="Calibri" w:cs="Calibri"/>
-        </w:rPr>
-        <w:tab/>
-        <w:t>Siemens PLM Software, Milford, OH</w:t>
-      </w:r>
-    </w:p>
-    <w:p>
-      <w:pPr>
-        <w:numPr>
-          <w:ilvl w:val="0"/>
-          <w:numId w:val="2"/>
-        </w:numPr>
-        <w:spacing w:after="100" w:line="240" w:lineRule="auto"/>
-        <w:ind w:left="1440" w:hanging="360"/>
-        <w:rPr>
-          <w:rFonts w:ascii="Calibri" w:eastAsia="Calibri" w:hAnsi="Calibri" w:cs="Calibri"/>
-          <w:i/>
-        </w:rPr>
-      </w:pPr>
-      <w:r>
-        <w:rPr>
-          <w:rFonts w:ascii="Calibri" w:eastAsia="Calibri" w:hAnsi="Calibri" w:cs="Calibri"/>
-        </w:rPr>
-        <w:t>Responsible for creating, editing, and running automated tests and utilities for 3D Modeling Software</w:t>
-      </w:r>
-    </w:p>
-    <w:p>
-      <w:pPr>
-        <w:numPr>
-          <w:ilvl w:val="0"/>
-          <w:numId w:val="2"/>
-        </w:numPr>
-        <w:spacing w:after="100" w:line="240" w:lineRule="auto"/>
-        <w:ind w:left="1440" w:hanging="360"/>
-        <w:rPr>
-          <w:rFonts w:ascii="Calibri" w:eastAsia="Calibri" w:hAnsi="Calibri" w:cs="Calibri"/>
-          <w:i/>
-        </w:rPr>
-      </w:pPr>
-      <w:r>
-        <w:rPr>
-          <w:rFonts w:ascii="Calibri" w:eastAsia="Calibri" w:hAnsi="Calibri" w:cs="Calibri"/>
-        </w:rPr>
-        <w:t>Worked with mainly C++ , with a little bit of visual basic and objective C</w:t>
-      </w:r>
-    </w:p>
-    <w:p>
-      <w:pPr>
-        <w:numPr>
-          <w:ilvl w:val="0"/>
-          <w:numId w:val="2"/>
-        </w:numPr>
-        <w:spacing w:after="100" w:line="240" w:lineRule="auto"/>
-        <w:ind w:left="1440" w:hanging="360"/>
-        <w:rPr>
-          <w:rFonts w:ascii="Calibri" w:eastAsia="Calibri" w:hAnsi="Calibri" w:cs="Calibri"/>
-          <w:i/>
-        </w:rPr>
-      </w:pPr>
-      <w:r>
-        <w:rPr>
-          <w:rFonts w:ascii="Calibri" w:eastAsia="Calibri" w:hAnsi="Calibri" w:cs="Calibri"/>
-        </w:rPr>
-        <w:t xml:space="preserve">Also looked into/ looked for bugs in UI as well as auto-tests which needed to be reported and fixed </w:t>
-      </w:r>
-    </w:p>
-    <w:p>
-      <w:pPr>
-        <w:spacing w:after="100" w:line="240" w:lineRule="auto"/>
-        <w:rPr>
-          <w:rFonts w:ascii="Calibri" w:eastAsia="Calibri" w:hAnsi="Calibri" w:cs="Calibri"/>
-          <w:b/>
-          <w:u w:val="single"/>
-        </w:rPr>
-      </w:pPr>
-      <w:r>
-        <w:rPr>
-          <w:rFonts w:ascii="Calibri" w:eastAsia="Calibri" w:hAnsi="Calibri" w:cs="Calibri"/>
-        </w:rPr>
-        <w:t>2013-2014</w:t>
-      </w:r>
-      <w:r>
-        <w:rPr>
-          <w:rFonts w:ascii="Calibri" w:eastAsia="Calibri" w:hAnsi="Calibri" w:cs="Calibri"/>
-        </w:rPr>
-        <w:tab/>
-      </w:r>
-      <w:r>
-        <w:rPr>
-          <w:rFonts w:ascii="Calibri" w:eastAsia="Calibri" w:hAnsi="Calibri" w:cs="Calibri"/>
-          <w:i/>
-          <w:u w:val="single"/>
-        </w:rPr>
-        <w:t xml:space="preserve">Personal Programming Project </w:t>
-      </w:r>
-      <w:r>
-        <w:rPr>
-          <w:rFonts w:ascii="Calibri" w:eastAsia="Calibri" w:hAnsi="Calibri" w:cs="Calibri"/>
-          <w:b/>
-          <w:u w:val="single"/>
-        </w:rPr>
-        <w:t>Design and Publish Android App</w:t>
-      </w:r>
-    </w:p>
-    <w:p>
-      <w:pPr>
-        <w:numPr>
-          <w:ilvl w:val="0"/>
-          <w:numId w:val="3"/>
-        </w:numPr>
-        <w:spacing w:after="100" w:line="240" w:lineRule="auto"/>
-        <w:ind w:left="1440" w:hanging="360"/>
-        <w:rPr>
-          <w:rFonts w:ascii="Calibri" w:eastAsia="Calibri" w:hAnsi="Calibri" w:cs="Calibri"/>
-        </w:rPr>
-      </w:pPr>
-      <w:r>
-        <w:rPr>
-          <w:rFonts w:ascii="Calibri" w:eastAsia="Calibri" w:hAnsi="Calibri" w:cs="Calibri"/>
-        </w:rPr>
-        <w:t>App’s name: WhatToDo?? (available for free on google app market)</w:t>
-      </w:r>
-    </w:p>
-    <w:p>
-      <w:pPr>
-        <w:numPr>
-          <w:ilvl w:val="0"/>
-          <w:numId w:val="3"/>
-        </w:numPr>
-        <w:spacing w:after="100" w:line="240" w:lineRule="auto"/>
-        <w:ind w:left="1440" w:hanging="360"/>
-        <w:rPr>
-          <w:rFonts w:ascii="Calibri" w:eastAsia="Calibri" w:hAnsi="Calibri" w:cs="Calibri"/>
-        </w:rPr>
-      </w:pPr>
-      <w:r>
-        <w:rPr>
-          <w:rFonts w:ascii="Calibri" w:eastAsia="Calibri" w:hAnsi="Calibri" w:cs="Calibri"/>
-        </w:rPr>
-        <w:t>Designed to take user input on activities you may wish to do</w:t>
-      </w:r>
-    </w:p>
-    <w:p>
-      <w:pPr>
-        <w:numPr>
-          <w:ilvl w:val="0"/>
-          <w:numId w:val="3"/>
-        </w:numPr>
-        <w:spacing w:after="100" w:line="240" w:lineRule="auto"/>
-        <w:ind w:left="1440" w:hanging="360"/>
-        <w:rPr>
-          <w:rFonts w:ascii="Calibri" w:eastAsia="Calibri" w:hAnsi="Calibri" w:cs="Calibri"/>
-        </w:rPr>
-      </w:pPr>
-      <w:r>
-        <w:rPr>
-          <w:rFonts w:ascii="Calibri" w:eastAsia="Calibri" w:hAnsi="Calibri" w:cs="Calibri"/>
-        </w:rPr>
-        <w:lastRenderedPageBreak/>
-        <w:t>Outputs a random suggestion from stored possibilities (the objective is to simplify the decision process)</w:t>
-      </w:r>
-    </w:p>
-    <w:p>
-      <w:pPr>
-        <w:spacing w:after="100" w:line="240" w:lineRule="auto"/>
-        <w:rPr>
-          <w:rFonts w:ascii="Calibri" w:eastAsia="Calibri" w:hAnsi="Calibri" w:cs="Calibri"/>
-          <w:b/>
-        </w:rPr>
-      </w:pPr>
-      <w:r>
-        <w:rPr>
-          <w:rFonts w:ascii="Calibri" w:eastAsia="Calibri" w:hAnsi="Calibri" w:cs="Calibri"/>
-        </w:rPr>
-        <w:t>2011-2012</w:t>
-      </w:r>
-      <w:r>
-        <w:rPr>
-          <w:rFonts w:ascii="Calibri" w:eastAsia="Calibri" w:hAnsi="Calibri" w:cs="Calibri"/>
-        </w:rPr>
-        <w:tab/>
-      </w:r>
-      <w:r>
-        <w:rPr>
-          <w:rFonts w:ascii="Calibri" w:eastAsia="Calibri" w:hAnsi="Calibri" w:cs="Calibri"/>
-          <w:i/>
-          <w:u w:val="single"/>
-        </w:rPr>
-        <w:t xml:space="preserve">Engineering Student/ Project Manager </w:t>
-      </w:r>
-      <w:r>
-        <w:rPr>
-          <w:rFonts w:ascii="Calibri" w:eastAsia="Calibri" w:hAnsi="Calibri" w:cs="Calibri"/>
-          <w:b/>
-          <w:u w:val="single"/>
-        </w:rPr>
-        <w:t>Electrical Guitar Design and Manufacturing</w:t>
-      </w:r>
-    </w:p>
-    <w:p>
-      <w:pPr>
-        <w:spacing w:after="100" w:line="240" w:lineRule="auto"/>
-        <w:ind w:left="432"/>
-        <w:rPr>
-          <w:rFonts w:ascii="Calibri" w:eastAsia="Calibri" w:hAnsi="Calibri" w:cs="Calibri"/>
-        </w:rPr>
-      </w:pPr>
-      <w:r>
-        <w:rPr>
-          <w:rFonts w:ascii="Calibri" w:eastAsia="Calibri" w:hAnsi="Calibri" w:cs="Calibri"/>
-          <w:b/>
-        </w:rPr>
-        <w:tab/>
-      </w:r>
-      <w:r>
-        <w:rPr>
-          <w:rFonts w:ascii="Calibri" w:eastAsia="Calibri" w:hAnsi="Calibri" w:cs="Calibri"/>
-          <w:b/>
-        </w:rPr>
-        <w:tab/>
-      </w:r>
-      <w:r>
-        <w:rPr>
-          <w:rFonts w:ascii="Calibri" w:eastAsia="Calibri" w:hAnsi="Calibri" w:cs="Calibri"/>
-        </w:rPr>
-        <w:t>Centerville High School, Centerville, OH</w:t>
-      </w:r>
-    </w:p>
-    <w:p>
-      <w:pPr>
-        <w:numPr>
-          <w:ilvl w:val="0"/>
-          <w:numId w:val="4"/>
-        </w:numPr>
-        <w:spacing w:after="100" w:line="240" w:lineRule="auto"/>
-        <w:ind w:left="1512" w:hanging="360"/>
-        <w:rPr>
-          <w:rFonts w:ascii="Calibri" w:eastAsia="Calibri" w:hAnsi="Calibri" w:cs="Calibri"/>
-        </w:rPr>
-      </w:pPr>
-      <w:r>
-        <w:rPr>
-          <w:rFonts w:ascii="Calibri" w:eastAsia="Calibri" w:hAnsi="Calibri" w:cs="Calibri"/>
-        </w:rPr>
-        <w:t>Responsible for designing guitar body in auto-cad as well as researching possible designs</w:t>
-      </w:r>
-    </w:p>
-    <w:p>
-      <w:pPr>
-        <w:numPr>
-          <w:ilvl w:val="0"/>
-          <w:numId w:val="4"/>
-        </w:numPr>
-        <w:spacing w:after="100" w:line="240" w:lineRule="auto"/>
-        <w:ind w:left="1512" w:hanging="360"/>
-        <w:rPr>
-          <w:rFonts w:ascii="Calibri" w:eastAsia="Calibri" w:hAnsi="Calibri" w:cs="Calibri"/>
-        </w:rPr>
-      </w:pPr>
-      <w:r>
-        <w:rPr>
-          <w:rFonts w:ascii="Calibri" w:eastAsia="Calibri" w:hAnsi="Calibri" w:cs="Calibri"/>
-        </w:rPr>
-        <w:t>Collaborated on a guitar template system that resulted in effective use of time and manufacturing</w:t>
-      </w:r>
-    </w:p>
-    <w:p>
-      <w:pPr>
-        <w:numPr>
-          <w:ilvl w:val="0"/>
-          <w:numId w:val="4"/>
-        </w:numPr>
-        <w:spacing w:after="100" w:line="240" w:lineRule="auto"/>
-        <w:ind w:left="1512" w:hanging="360"/>
-        <w:rPr>
-          <w:rFonts w:ascii="Calibri" w:eastAsia="Calibri" w:hAnsi="Calibri" w:cs="Calibri"/>
-        </w:rPr>
-      </w:pPr>
-      <w:r>
-        <w:rPr>
-          <w:rFonts w:ascii="Calibri" w:eastAsia="Calibri" w:hAnsi="Calibri" w:cs="Calibri"/>
-        </w:rPr>
-        <w:t>Manufactured the body of an electrical guitar through the use of power tools such as a router</w:t>
-      </w:r>
-    </w:p>
-    <w:p>
-      <w:pPr>
-        <w:numPr>
-          <w:ilvl w:val="0"/>
-          <w:numId w:val="4"/>
-        </w:numPr>
-        <w:spacing w:after="100" w:line="240" w:lineRule="auto"/>
-        <w:ind w:left="1512" w:hanging="360"/>
-        <w:rPr>
-          <w:rFonts w:ascii="Calibri" w:eastAsia="Calibri" w:hAnsi="Calibri" w:cs="Calibri"/>
-        </w:rPr>
-      </w:pPr>
-      <w:r>
-        <w:rPr>
-          <w:rFonts w:ascii="Calibri" w:eastAsia="Calibri" w:hAnsi="Calibri" w:cs="Calibri"/>
-        </w:rPr>
-        <w:t>Fixed, soldered, and completely connected the internal electrical circuits for audio output</w:t>
-      </w:r>
-    </w:p>
-    <w:p>
-      <w:pPr>
-        <w:spacing w:after="100" w:line="240" w:lineRule="auto"/>
-        <w:rPr>
-          <w:rFonts w:ascii="Calibri" w:eastAsia="Calibri" w:hAnsi="Calibri" w:cs="Calibri"/>
-          <w:b/>
-        </w:rPr>
-      </w:pPr>
-      <w:r>
-        <w:rPr>
-          <w:rFonts w:ascii="Calibri" w:eastAsia="Calibri" w:hAnsi="Calibri" w:cs="Calibri"/>
-        </w:rPr>
-        <w:t xml:space="preserve">2011- 2012        </w:t>
-      </w:r>
-      <w:r>
-        <w:rPr>
-          <w:rFonts w:ascii="Calibri" w:eastAsia="Calibri" w:hAnsi="Calibri" w:cs="Calibri"/>
-          <w:i/>
-          <w:u w:val="single"/>
-        </w:rPr>
-        <w:t>Engineering Student/ Project Manager</w:t>
-      </w:r>
-      <w:r>
-        <w:rPr>
-          <w:rFonts w:ascii="Calibri" w:eastAsia="Calibri" w:hAnsi="Calibri" w:cs="Calibri"/>
-          <w:b/>
-          <w:u w:val="single"/>
-        </w:rPr>
-        <w:t xml:space="preserve"> Robot Design and Battle Competition</w:t>
-      </w:r>
-    </w:p>
-    <w:p>
-      <w:pPr>
-        <w:spacing w:after="100" w:line="240" w:lineRule="auto"/>
-        <w:ind w:left="720" w:firstLine="720"/>
-        <w:rPr>
-          <w:rFonts w:ascii="Calibri" w:eastAsia="Calibri" w:hAnsi="Calibri" w:cs="Calibri"/>
-        </w:rPr>
-      </w:pPr>
-      <w:r>
-        <w:rPr>
-          <w:rFonts w:ascii="Calibri" w:eastAsia="Calibri" w:hAnsi="Calibri" w:cs="Calibri"/>
-        </w:rPr>
-        <w:t>Centerville High School, Centerville, OH</w:t>
-      </w:r>
-    </w:p>
-    <w:p>
-      <w:pPr>
-        <w:numPr>
-          <w:ilvl w:val="0"/>
-          <w:numId w:val="5"/>
-        </w:numPr>
-        <w:spacing w:after="100" w:line="240" w:lineRule="auto"/>
-        <w:ind w:left="1512" w:hanging="360"/>
-        <w:rPr>
-          <w:rFonts w:ascii="Calibri" w:eastAsia="Calibri" w:hAnsi="Calibri" w:cs="Calibri"/>
-        </w:rPr>
-      </w:pPr>
-      <w:r>
-        <w:rPr>
-          <w:rFonts w:ascii="Calibri" w:eastAsia="Calibri" w:hAnsi="Calibri" w:cs="Calibri"/>
-        </w:rPr>
-        <w:t>Responsible for making sure the team met the work schedule and was prepared for competition</w:t>
-      </w:r>
-    </w:p>
-    <w:p>
-      <w:pPr>
-        <w:numPr>
-          <w:ilvl w:val="0"/>
-          <w:numId w:val="5"/>
-        </w:numPr>
-        <w:spacing w:after="100" w:line="240" w:lineRule="auto"/>
-        <w:ind w:left="1512" w:hanging="360"/>
-        <w:rPr>
-          <w:rFonts w:ascii="Calibri" w:eastAsia="Calibri" w:hAnsi="Calibri" w:cs="Calibri"/>
-        </w:rPr>
-      </w:pPr>
-      <w:r>
-        <w:rPr>
-          <w:rFonts w:ascii="Calibri" w:eastAsia="Calibri" w:hAnsi="Calibri" w:cs="Calibri"/>
-        </w:rPr>
-        <w:t>Designed and enhanced a Robot that would battle others through a remote control</w:t>
-      </w:r>
-    </w:p>
-    <w:p>
-      <w:pPr>
-        <w:spacing w:after="100" w:line="240" w:lineRule="auto"/>
-        <w:rPr>
-          <w:rFonts w:ascii="Calibri" w:eastAsia="Calibri" w:hAnsi="Calibri" w:cs="Calibri"/>
-          <w:b/>
-          <w:u w:val="single"/>
-        </w:rPr>
-      </w:pPr>
-      <w:r>
-        <w:rPr>
-          <w:rFonts w:ascii="Calibri" w:eastAsia="Calibri" w:hAnsi="Calibri" w:cs="Calibri"/>
-          <w:b/>
-          <w:u w:val="single"/>
-        </w:rPr>
-        <w:t>Activities/Awards</w:t>
-      </w:r>
-    </w:p>
-    <w:p>
-      <w:pPr>
-        <w:spacing w:after="100" w:line="240" w:lineRule="auto"/>
-        <w:rPr>
-          <w:rFonts w:ascii="Calibri" w:eastAsia="Calibri" w:hAnsi="Calibri" w:cs="Calibri"/>
-        </w:rPr>
-      </w:pPr>
-      <w:r>
-        <w:rPr>
-          <w:rFonts w:ascii="Calibri" w:eastAsia="Calibri" w:hAnsi="Calibri" w:cs="Calibri"/>
-        </w:rPr>
-        <w:t>University of Cincinnati:</w:t>
-      </w:r>
-    </w:p>
-    <w:p>
-      <w:pPr>
-        <w:numPr>
-          <w:ilvl w:val="0"/>
-          <w:numId w:val="6"/>
-        </w:numPr>
-        <w:spacing w:after="100" w:line="240" w:lineRule="auto"/>
-        <w:ind w:left="1440" w:hanging="360"/>
-        <w:rPr>
-          <w:rFonts w:ascii="Calibri" w:eastAsia="Calibri" w:hAnsi="Calibri" w:cs="Calibri"/>
-        </w:rPr>
-      </w:pPr>
-      <w:r>
-        <w:rPr>
-          <w:rFonts w:ascii="Calibri" w:eastAsia="Calibri" w:hAnsi="Calibri" w:cs="Calibri"/>
-        </w:rPr>
-        <w:t>Dean’s List 1</w:t>
-      </w:r>
-      <w:r>
-        <w:rPr>
-          <w:rFonts w:ascii="Calibri" w:eastAsia="Calibri" w:hAnsi="Calibri" w:cs="Calibri"/>
-          <w:vertAlign w:val="superscript"/>
-        </w:rPr>
-        <w:t>st</w:t>
-      </w:r>
-      <w:r>
-        <w:rPr>
-          <w:rFonts w:ascii="Calibri" w:eastAsia="Calibri" w:hAnsi="Calibri" w:cs="Calibri"/>
-        </w:rPr>
-        <w:t xml:space="preserve"> , 2</w:t>
-      </w:r>
-      <w:r>
-        <w:rPr>
-          <w:rFonts w:ascii="Calibri" w:eastAsia="Calibri" w:hAnsi="Calibri" w:cs="Calibri"/>
-          <w:vertAlign w:val="superscript"/>
-        </w:rPr>
-        <w:t>nd</w:t>
-      </w:r>
-      <w:r>
-        <w:rPr>
-          <w:rFonts w:ascii="Calibri" w:eastAsia="Calibri" w:hAnsi="Calibri" w:cs="Calibri"/>
-        </w:rPr>
-        <w:t xml:space="preserve"> , 4</w:t>
-      </w:r>
-      <w:r>
-        <w:rPr>
-          <w:rFonts w:ascii="Calibri" w:eastAsia="Calibri" w:hAnsi="Calibri" w:cs="Calibri"/>
-          <w:vertAlign w:val="superscript"/>
-        </w:rPr>
-        <w:t>th</w:t>
-      </w:r>
-      <w:r>
-        <w:rPr>
-          <w:rFonts w:ascii="Calibri" w:eastAsia="Calibri" w:hAnsi="Calibri" w:cs="Calibri"/>
-        </w:rPr>
-        <w:t>,</w:t>
-      </w:r>
-      <w:r>
-        <w:rPr>
-          <w:rFonts w:ascii="Calibri" w:eastAsia="Calibri" w:hAnsi="Calibri" w:cs="Calibri"/>
-        </w:rPr>
-        <w:t xml:space="preserve"> and 5</w:t>
-      </w:r>
-      <w:r>
-        <w:rPr>
-          <w:rFonts w:ascii="Calibri" w:eastAsia="Calibri" w:hAnsi="Calibri" w:cs="Calibri"/>
-          <w:vertAlign w:val="superscript"/>
-        </w:rPr>
-        <w:t>th</w:t>
-      </w:r>
-      <w:r>
-        <w:rPr>
-          <w:rFonts w:ascii="Calibri" w:eastAsia="Calibri" w:hAnsi="Calibri" w:cs="Calibri"/>
-        </w:rPr>
-        <w:t xml:space="preserve"> </w:t>
-      </w:r>
-      <w:r>
-        <w:rPr>
-          <w:rFonts w:ascii="Calibri" w:eastAsia="Calibri" w:hAnsi="Calibri" w:cs="Calibri"/>
-        </w:rPr>
-        <w:t>semesters in Computer Engineering</w:t>
-      </w:r>
-    </w:p>
-    <w:p>
-      <w:pPr>
-        <w:numPr>
-          <w:ilvl w:val="0"/>
-          <w:numId w:val="6"/>
-        </w:numPr>
-        <w:spacing w:after="100" w:line="240" w:lineRule="auto"/>
-        <w:ind w:left="1440" w:hanging="360"/>
-        <w:rPr>
-          <w:rFonts w:ascii="Calibri" w:eastAsia="Calibri" w:hAnsi="Calibri" w:cs="Calibri"/>
-        </w:rPr>
-      </w:pPr>
-      <w:r>
-        <w:rPr>
-          <w:rFonts w:ascii="Calibri" w:eastAsia="Calibri" w:hAnsi="Calibri" w:cs="Calibri"/>
-        </w:rPr>
-        <w:t>National Society of Collegiate Scholars</w:t>
-      </w:r>
-    </w:p>
-    <w:p>
-      <w:pPr>
-        <w:numPr>
-          <w:ilvl w:val="0"/>
-          <w:numId w:val="6"/>
-        </w:numPr>
-        <w:spacing w:after="100" w:line="240" w:lineRule="auto"/>
-        <w:ind w:left="1440" w:hanging="360"/>
-        <w:rPr>
-          <w:rFonts w:ascii="Calibri" w:eastAsia="Calibri" w:hAnsi="Calibri" w:cs="Calibri"/>
-        </w:rPr>
-      </w:pPr>
-      <w:r>
-        <w:rPr>
-          <w:rFonts w:ascii="Calibri" w:eastAsia="Calibri" w:hAnsi="Calibri" w:cs="Calibri"/>
-        </w:rPr>
-        <w:t>ACM</w:t>
-      </w:r>
-    </w:p>
-    <w:p>
-      <w:pPr>
-        <w:spacing w:after="100" w:line="240" w:lineRule="auto"/>
-        <w:rPr>
-          <w:rFonts w:ascii="Calibri" w:eastAsia="Calibri" w:hAnsi="Calibri" w:cs="Calibri"/>
-        </w:rPr>
-      </w:pPr>
-      <w:r>
-        <w:rPr>
-          <w:rFonts w:ascii="Calibri" w:eastAsia="Calibri" w:hAnsi="Calibri" w:cs="Calibri"/>
-        </w:rPr>
-        <w:t xml:space="preserve">High School: </w:t>
-      </w:r>
-      <w:r>
-        <w:rPr>
-          <w:rFonts w:ascii="Calibri" w:eastAsia="Calibri" w:hAnsi="Calibri" w:cs="Calibri"/>
-        </w:rPr>
-        <w:tab/>
-      </w:r>
-    </w:p>
-    <w:p>
-      <w:pPr>
-        <w:numPr>
-          <w:ilvl w:val="0"/>
-          <w:numId w:val="7"/>
-        </w:numPr>
-        <w:spacing w:after="100" w:line="240" w:lineRule="auto"/>
-        <w:ind w:left="1440" w:hanging="360"/>
-        <w:rPr>
-          <w:rFonts w:ascii="Calibri" w:eastAsia="Calibri" w:hAnsi="Calibri" w:cs="Calibri"/>
-        </w:rPr>
-      </w:pPr>
-      <w:r>
-        <w:rPr>
-          <w:rFonts w:ascii="Calibri" w:eastAsia="Calibri" w:hAnsi="Calibri" w:cs="Calibri"/>
-        </w:rPr>
-        <w:t>Eagle Scout of Boy Scout Troop 316 Centerville, OH</w:t>
-      </w:r>
-    </w:p>
-    <w:p>
-      <w:pPr>
-        <w:numPr>
-          <w:ilvl w:val="0"/>
-          <w:numId w:val="7"/>
-        </w:numPr>
-        <w:spacing w:after="100" w:line="240" w:lineRule="auto"/>
-        <w:ind w:left="1440" w:hanging="360"/>
-        <w:rPr>
-          <w:rFonts w:ascii="Calibri" w:eastAsia="Calibri" w:hAnsi="Calibri" w:cs="Calibri"/>
-        </w:rPr>
-      </w:pPr>
-      <w:r>
-        <w:rPr>
-          <w:rFonts w:ascii="Calibri" w:eastAsia="Calibri" w:hAnsi="Calibri" w:cs="Calibri"/>
-        </w:rPr>
-        <w:t>National Honors Society member</w:t>
-      </w:r>
-    </w:p>
-    <w:p>
-      <w:pPr>
-        <w:numPr>
-          <w:ilvl w:val="0"/>
-          <w:numId w:val="7"/>
-        </w:numPr>
-        <w:spacing w:after="100" w:line="240" w:lineRule="auto"/>
-        <w:ind w:left="1440" w:hanging="360"/>
-        <w:rPr>
-          <w:rFonts w:ascii="Calibri" w:eastAsia="Calibri" w:hAnsi="Calibri" w:cs="Calibri"/>
-        </w:rPr>
-      </w:pPr>
-      <w:r>
-        <w:rPr>
-          <w:rFonts w:ascii="Calibri" w:eastAsia="Calibri" w:hAnsi="Calibri" w:cs="Calibri"/>
-        </w:rPr>
-        <w:t>Centerville Jazz (Marching) Band, Centerville Winter Drumline, and Jazz Band</w:t>
-      </w:r>
-    </w:p>
-    <w:p>
-      <w:pPr>
-        <w:spacing w:after="100" w:line="240" w:lineRule="auto"/>
-        <w:rPr>
-          <w:rFonts w:ascii="Calibri" w:eastAsia="Calibri" w:hAnsi="Calibri" w:cs="Calibri"/>
-          <w:b/>
-          <w:u w:val="single"/>
-        </w:rPr>
-      </w:pPr>
-      <w:r>
-        <w:rPr>
-          <w:rFonts w:ascii="Calibri" w:eastAsia="Calibri" w:hAnsi="Calibri" w:cs="Calibri"/>
-          <w:b/>
-          <w:u w:val="single"/>
-        </w:rPr>
-        <w:t>Other Work Experience</w:t>
-      </w:r>
-    </w:p>
-    <w:p>
-      <w:pPr>
-        <w:spacing w:after="100" w:line="240" w:lineRule="auto"/>
-        <w:rPr>
-          <w:rFonts w:ascii="Calibri" w:eastAsia="Calibri" w:hAnsi="Calibri" w:cs="Calibri"/>
-          <w:b/>
-        </w:rPr>
-      </w:pPr>
-      <w:r>
-        <w:rPr>
-          <w:rFonts w:ascii="Calibri" w:eastAsia="Calibri" w:hAnsi="Calibri" w:cs="Calibri"/>
-        </w:rPr>
-        <w:t>2012</w:t>
-      </w:r>
-      <w:r>
-        <w:rPr>
-          <w:rFonts w:ascii="Calibri" w:eastAsia="Calibri" w:hAnsi="Calibri" w:cs="Calibri"/>
-        </w:rPr>
-        <w:tab/>
-      </w:r>
-      <w:r>
-        <w:rPr>
-          <w:rFonts w:ascii="Calibri" w:eastAsia="Calibri" w:hAnsi="Calibri" w:cs="Calibri"/>
-        </w:rPr>
-        <w:tab/>
-      </w:r>
-      <w:r>
-        <w:rPr>
-          <w:rFonts w:ascii="Calibri" w:eastAsia="Calibri" w:hAnsi="Calibri" w:cs="Calibri"/>
-          <w:b/>
-        </w:rPr>
-        <w:t>Papa John’s Delivery Driver</w:t>
-      </w:r>
-    </w:p>
-    <w:p>
-      <w:pPr>
-        <w:spacing w:after="100" w:line="240" w:lineRule="auto"/>
-        <w:ind w:left="432"/>
-        <w:rPr>
-          <w:rFonts w:ascii="Calibri" w:eastAsia="Calibri" w:hAnsi="Calibri" w:cs="Calibri"/>
-          <w:i/>
-        </w:rPr>
-      </w:pPr>
-      <w:r>
-        <w:rPr>
-          <w:rFonts w:ascii="Calibri" w:eastAsia="Calibri" w:hAnsi="Calibri" w:cs="Calibri"/>
-          <w:b/>
-        </w:rPr>
-        <w:tab/>
-      </w:r>
-      <w:r>
-        <w:rPr>
-          <w:rFonts w:ascii="Calibri" w:eastAsia="Calibri" w:hAnsi="Calibri" w:cs="Calibri"/>
-          <w:b/>
-        </w:rPr>
-        <w:tab/>
-      </w:r>
-      <w:r>
-        <w:rPr>
-          <w:rFonts w:ascii="Calibri" w:eastAsia="Calibri" w:hAnsi="Calibri" w:cs="Calibri"/>
-          <w:b/>
-        </w:rPr>
-        <w:tab/>
-      </w:r>
-      <w:r>
-        <w:rPr>
-          <w:rFonts w:ascii="Calibri" w:eastAsia="Calibri" w:hAnsi="Calibri" w:cs="Calibri"/>
-        </w:rPr>
-        <w:t>Papa Johns, West Franklin Street, Centerville, OH 45459</w:t>
-      </w:r>
-    </w:p>
-    <w:p>
-      <w:pPr>
-        <w:spacing w:after="100" w:line="240" w:lineRule="auto"/>
-        <w:rPr>
-          <w:rFonts w:ascii="Calibri" w:eastAsia="Calibri" w:hAnsi="Calibri" w:cs="Calibri"/>
-          <w:b/>
-        </w:rPr>
-      </w:pPr>
-      <w:r>
-        <w:rPr>
-          <w:rFonts w:ascii="Calibri" w:eastAsia="Calibri" w:hAnsi="Calibri" w:cs="Calibri"/>
-        </w:rPr>
-        <w:t>2013</w:t>
-      </w:r>
-      <w:r>
-        <w:rPr>
-          <w:rFonts w:ascii="Calibri" w:eastAsia="Calibri" w:hAnsi="Calibri" w:cs="Calibri"/>
-        </w:rPr>
-        <w:tab/>
-      </w:r>
-      <w:r>
-        <w:rPr>
-          <w:rFonts w:ascii="Calibri" w:eastAsia="Calibri" w:hAnsi="Calibri" w:cs="Calibri"/>
-        </w:rPr>
-        <w:tab/>
-      </w:r>
-      <w:r>
-        <w:rPr>
-          <w:rFonts w:ascii="Calibri" w:eastAsia="Calibri" w:hAnsi="Calibri" w:cs="Calibri"/>
-          <w:b/>
-        </w:rPr>
-        <w:t>Menards Garden Center Team Member</w:t>
-      </w:r>
-    </w:p>
-    <w:p>
-      <w:pPr>
-        <w:spacing w:after="100" w:line="240" w:lineRule="auto"/>
-        <w:ind w:left="432"/>
-        <w:rPr>
-          <w:rFonts w:ascii="Calibri" w:eastAsia="Calibri" w:hAnsi="Calibri" w:cs="Calibri"/>
-        </w:rPr>
-      </w:pPr>
-      <w:r>
-        <w:rPr>
-          <w:rFonts w:ascii="Calibri" w:eastAsia="Calibri" w:hAnsi="Calibri" w:cs="Calibri"/>
-          <w:b/>
-        </w:rPr>
-        <w:tab/>
-      </w:r>
-      <w:r>
-        <w:rPr>
-          <w:rFonts w:ascii="Calibri" w:eastAsia="Calibri" w:hAnsi="Calibri" w:cs="Calibri"/>
-          <w:b/>
-        </w:rPr>
-        <w:tab/>
-      </w:r>
-      <w:r>
-        <w:rPr>
-          <w:rFonts w:ascii="Calibri" w:eastAsia="Calibri" w:hAnsi="Calibri" w:cs="Calibri"/>
-          <w:b/>
-        </w:rPr>
-        <w:tab/>
-      </w:r>
-      <w:r>
-        <w:rPr>
-          <w:rFonts w:ascii="Calibri" w:eastAsia="Calibri" w:hAnsi="Calibri" w:cs="Calibri"/>
-        </w:rPr>
-        <w:t>Menards, 8480 Springboro Pike, Miamisburg, OH 45342</w:t>
-      </w:r>
-    </w:p>
-    <w:p>
-      <w:pPr>
-        <w:spacing w:after="100" w:line="240" w:lineRule="auto"/>
-        <w:rPr>
-          <w:rFonts w:ascii="Calibri" w:eastAsia="Calibri" w:hAnsi="Calibri" w:cs="Calibri"/>
-        </w:rPr>
-      </w:pPr>
     </w:p>
     <w:sectPr>
       <w:pgSz w:w="12240" w:h="15840"/>

--- a/Resources/Resume.docx
+++ b/Resources/Resume.docx
@@ -1,6 +1,6 @@
 
 <file path=word/document.xml><?xml version="1.0" encoding="utf-8"?>
-<w:document xmlns:wpc="http://schemas.microsoft.com/office/word/2010/wordprocessingCanvas" xmlns:mc="http://schemas.openxmlformats.org/markup-compatibility/2006" xmlns:o="urn:schemas-microsoft-com:office:office" xmlns:r="http://schemas.openxmlformats.org/officeDocument/2006/relationships" xmlns:m="http://schemas.openxmlformats.org/officeDocument/2006/math" xmlns:v="urn:schemas-microsoft-com:vml" xmlns:wp14="http://schemas.microsoft.com/office/word/2010/wordprocessingDrawing" xmlns:wp="http://schemas.openxmlformats.org/drawingml/2006/wordprocessingDrawing" xmlns:w10="urn:schemas-microsoft-com:office:word" xmlns:w="http://schemas.openxmlformats.org/wordprocessingml/2006/main" xmlns:w14="http://schemas.microsoft.com/office/word/2010/wordml" xmlns:w15="http://schemas.microsoft.com/office/word/2012/wordml" xmlns:wpg="http://schemas.microsoft.com/office/word/2010/wordprocessingGroup" xmlns:wpi="http://schemas.microsoft.com/office/word/2010/wordprocessingInk" xmlns:wne="http://schemas.microsoft.com/office/word/2006/wordml" xmlns:wps="http://schemas.microsoft.com/office/word/2010/wordprocessingShape" mc:Ignorable="w14 w15 wp14">
+<w:document xmlns:wpc="http://schemas.microsoft.com/office/word/2010/wordprocessingCanvas" xmlns:cx="http://schemas.microsoft.com/office/drawing/2014/chartex" xmlns:cx1="http://schemas.microsoft.com/office/drawing/2015/9/8/chartex" xmlns:cx2="http://schemas.microsoft.com/office/drawing/2015/10/21/chartex" xmlns:mc="http://schemas.openxmlformats.org/markup-compatibility/2006" xmlns:o="urn:schemas-microsoft-com:office:office" xmlns:r="http://schemas.openxmlformats.org/officeDocument/2006/relationships" xmlns:m="http://schemas.openxmlformats.org/officeDocument/2006/math" xmlns:v="urn:schemas-microsoft-com:vml" xmlns:wp14="http://schemas.microsoft.com/office/word/2010/wordprocessingDrawing" xmlns:wp="http://schemas.openxmlformats.org/drawingml/2006/wordprocessingDrawing" xmlns:w10="urn:schemas-microsoft-com:office:word" xmlns:w="http://schemas.openxmlformats.org/wordprocessingml/2006/main" xmlns:w14="http://schemas.microsoft.com/office/word/2010/wordml" xmlns:w15="http://schemas.microsoft.com/office/word/2012/wordml" xmlns:w16se="http://schemas.microsoft.com/office/word/2015/wordml/symex" xmlns:wpg="http://schemas.microsoft.com/office/word/2010/wordprocessingGroup" xmlns:wpi="http://schemas.microsoft.com/office/word/2010/wordprocessingInk" xmlns:wne="http://schemas.microsoft.com/office/word/2006/wordml" xmlns:wps="http://schemas.microsoft.com/office/word/2010/wordprocessingShape" mc:Ignorable="w14 w15 w16se wp14">
   <w:body>
     <w:p>
       <w:pPr>
@@ -423,7 +423,7 @@
         <w:rPr>
           <w:rFonts w:ascii="Calibri" w:eastAsia="Calibri" w:hAnsi="Calibri" w:cs="Calibri"/>
         </w:rPr>
-        <w:t>411</w:t>
+        <w:t>501</w:t>
       </w:r>
       <w:r>
         <w:rPr>
@@ -473,13 +473,7 @@
         <w:rPr>
           <w:rFonts w:ascii="Calibri" w:eastAsia="Calibri" w:hAnsi="Calibri" w:cs="Calibri"/>
         </w:rPr>
-        <w:t xml:space="preserve">C#/ </w:t>
-      </w:r>
-      <w:r>
-        <w:rPr>
-          <w:rFonts w:ascii="Calibri" w:eastAsia="Calibri" w:hAnsi="Calibri" w:cs="Calibri"/>
-        </w:rPr>
-        <w:t>HTML/ JavaScript/ CSS</w:t>
+        <w:t>.NET</w:t>
       </w:r>
       <w:r>
         <w:rPr>
@@ -493,6 +487,12 @@
         </w:rPr>
         <w:t>C++/ Java</w:t>
       </w:r>
+      <w:r>
+        <w:rPr>
+          <w:rFonts w:ascii="Calibri" w:eastAsia="Calibri" w:hAnsi="Calibri" w:cs="Calibri"/>
+        </w:rPr>
+        <w:t>/ Bash/ Golang</w:t>
+      </w:r>
     </w:p>
     <w:p>
       <w:pPr>
@@ -511,7 +511,19 @@
         <w:rPr>
           <w:rFonts w:ascii="Calibri" w:eastAsia="Calibri" w:hAnsi="Calibri" w:cs="Calibri"/>
         </w:rPr>
-        <w:t>Frameworks/ libraries: knockout.js/ backbone.js/ j</w:t>
+        <w:t xml:space="preserve">Frameworks/ libraries: </w:t>
+      </w:r>
+      <w:r>
+        <w:rPr>
+          <w:rFonts w:ascii="Calibri" w:eastAsia="Calibri" w:hAnsi="Calibri" w:cs="Calibri"/>
+        </w:rPr>
+        <w:t xml:space="preserve">Qt/ </w:t>
+      </w:r>
+      <w:r>
+        <w:rPr>
+          <w:rFonts w:ascii="Calibri" w:eastAsia="Calibri" w:hAnsi="Calibri" w:cs="Calibri"/>
+        </w:rPr>
+        <w:t>knockout.js/ backbone.js/ j</w:t>
       </w:r>
       <w:r>
         <w:rPr>
@@ -543,7 +555,19 @@
         <w:rPr>
           <w:rFonts w:ascii="Calibri" w:eastAsia="Calibri" w:hAnsi="Calibri" w:cs="Calibri"/>
         </w:rPr>
-        <w:t>Supplemental Languages/ SDKs: Python/ Matlab/ Android</w:t>
+        <w:t xml:space="preserve">Supplemental Languages/ SDKs: Python/ </w:t>
+      </w:r>
+      <w:r>
+        <w:rPr>
+          <w:rFonts w:ascii="Calibri" w:eastAsia="Calibri" w:hAnsi="Calibri" w:cs="Calibri"/>
+        </w:rPr>
+        <w:t xml:space="preserve">Batch/ Powershell/ </w:t>
+      </w:r>
+      <w:r>
+        <w:rPr>
+          <w:rFonts w:ascii="Calibri" w:eastAsia="Calibri" w:hAnsi="Calibri" w:cs="Calibri"/>
+        </w:rPr>
+        <w:t>Matlab/ Android</w:t>
       </w:r>
       <w:r>
         <w:rPr>
@@ -551,6 +575,12 @@
         </w:rPr>
         <w:t>/ C/ Arduino</w:t>
       </w:r>
+      <w:r>
+        <w:rPr>
+          <w:rFonts w:ascii="Calibri" w:eastAsia="Calibri" w:hAnsi="Calibri" w:cs="Calibri"/>
+        </w:rPr>
+        <w:t xml:space="preserve">/ </w:t>
+      </w:r>
     </w:p>
     <w:p>
       <w:pPr>
@@ -613,6 +643,18 @@
         </w:rPr>
         <w:t>/ Arduino</w:t>
       </w:r>
+      <w:r>
+        <w:rPr>
+          <w:rFonts w:ascii="Calibri" w:eastAsia="Calibri" w:hAnsi="Calibri" w:cs="Calibri"/>
+        </w:rPr>
+        <w:t>/ Qt</w:t>
+      </w:r>
+      <w:r>
+        <w:rPr>
+          <w:rFonts w:ascii="Calibri" w:eastAsia="Calibri" w:hAnsi="Calibri" w:cs="Calibri"/>
+        </w:rPr>
+        <w:t xml:space="preserve"> Creator</w:t>
+      </w:r>
     </w:p>
     <w:p>
       <w:pPr>
@@ -636,19 +678,13 @@
         <w:rPr>
           <w:rFonts w:ascii="Calibri" w:eastAsia="Calibri" w:hAnsi="Calibri" w:cs="Calibri"/>
         </w:rPr>
-        <w:t>/ 7/ XP, Li</w:t>
-      </w:r>
-      <w:r>
-        <w:rPr>
-          <w:rFonts w:ascii="Calibri" w:eastAsia="Calibri" w:hAnsi="Calibri" w:cs="Calibri"/>
-        </w:rPr>
-        <w:t>nux Ubuntu/ Elementary OS/ Arch/</w:t>
-      </w:r>
-      <w:r>
-        <w:rPr>
-          <w:rFonts w:ascii="Calibri" w:eastAsia="Calibri" w:hAnsi="Calibri" w:cs="Calibri"/>
-        </w:rPr>
-        <w:t xml:space="preserve"> Mint</w:t>
+        <w:t xml:space="preserve">/ 7/ XP, </w:t>
+      </w:r>
+      <w:r>
+        <w:rPr>
+          <w:rFonts w:ascii="Calibri" w:eastAsia="Calibri" w:hAnsi="Calibri" w:cs="Calibri"/>
+        </w:rPr>
+        <w:t xml:space="preserve">various RedHat based linux systems, and various Debian based linux systems </w:t>
       </w:r>
     </w:p>
     <w:p>
@@ -700,6 +736,12 @@
         <w:rPr>
           <w:rFonts w:ascii="Calibri" w:eastAsia="Calibri" w:hAnsi="Calibri" w:cs="Calibri"/>
         </w:rPr>
+        <w:t xml:space="preserve">Mercurial/ </w:t>
+      </w:r>
+      <w:r>
+        <w:rPr>
+          <w:rFonts w:ascii="Calibri" w:eastAsia="Calibri" w:hAnsi="Calibri" w:cs="Calibri"/>
+        </w:rPr>
         <w:t xml:space="preserve">basic FPGA (Verilog)/ </w:t>
       </w:r>
       <w:r>
@@ -767,6 +809,130 @@
           <w:u w:val="single"/>
         </w:rPr>
         <w:t>Technical Experience</w:t>
+      </w:r>
+    </w:p>
+    <w:p>
+      <w:pPr>
+        <w:spacing w:after="100" w:line="240" w:lineRule="auto"/>
+        <w:rPr>
+          <w:rFonts w:ascii="Calibri" w:eastAsia="Calibri" w:hAnsi="Calibri" w:cs="Calibri"/>
+          <w:b/>
+        </w:rPr>
+      </w:pPr>
+      <w:r>
+        <w:rPr>
+          <w:rFonts w:ascii="Calibri" w:eastAsia="Calibri" w:hAnsi="Calibri" w:cs="Calibri"/>
+        </w:rPr>
+        <w:t>2016</w:t>
+      </w:r>
+      <w:r>
+        <w:rPr>
+          <w:rFonts w:ascii="Calibri" w:eastAsia="Calibri" w:hAnsi="Calibri" w:cs="Calibri"/>
+        </w:rPr>
+        <w:tab/>
+      </w:r>
+      <w:r>
+        <w:rPr>
+          <w:rFonts w:ascii="Calibri" w:eastAsia="Calibri" w:hAnsi="Calibri" w:cs="Calibri"/>
+        </w:rPr>
+        <w:tab/>
+      </w:r>
+      <w:r>
+        <w:rPr>
+          <w:rFonts w:ascii="Calibri" w:eastAsia="Calibri" w:hAnsi="Calibri" w:cs="Calibri"/>
+          <w:i/>
+          <w:u w:val="single"/>
+        </w:rPr>
+        <w:t xml:space="preserve">Software Engineer Co-op </w:t>
+      </w:r>
+      <w:r>
+        <w:rPr>
+          <w:rFonts w:ascii="Calibri" w:eastAsia="Calibri" w:hAnsi="Calibri" w:cs="Calibri"/>
+          <w:b/>
+          <w:u w:val="single"/>
+        </w:rPr>
+        <w:t>Developer and Engineer for Shadow Unmanned Aircraft Vehicle</w:t>
+      </w:r>
+    </w:p>
+    <w:p>
+      <w:pPr>
+        <w:spacing w:after="100" w:line="240" w:lineRule="auto"/>
+        <w:rPr>
+          <w:rFonts w:ascii="Calibri" w:eastAsia="Calibri" w:hAnsi="Calibri" w:cs="Calibri"/>
+        </w:rPr>
+      </w:pPr>
+      <w:r>
+        <w:rPr>
+          <w:rFonts w:ascii="Calibri" w:eastAsia="Calibri" w:hAnsi="Calibri" w:cs="Calibri"/>
+        </w:rPr>
+        <w:tab/>
+      </w:r>
+      <w:r>
+        <w:rPr>
+          <w:rFonts w:ascii="Calibri" w:eastAsia="Calibri" w:hAnsi="Calibri" w:cs="Calibri"/>
+        </w:rPr>
+        <w:tab/>
+        <w:t>Textron Systems Unmanned Systems, Baltimore, MD</w:t>
+      </w:r>
+    </w:p>
+    <w:p>
+      <w:pPr>
+        <w:numPr>
+          <w:ilvl w:val="0"/>
+          <w:numId w:val="2"/>
+        </w:numPr>
+        <w:spacing w:after="100" w:line="240" w:lineRule="auto"/>
+        <w:ind w:left="1440" w:hanging="360"/>
+        <w:rPr>
+          <w:rFonts w:ascii="Calibri" w:eastAsia="Calibri" w:hAnsi="Calibri" w:cs="Calibri"/>
+          <w:i/>
+        </w:rPr>
+      </w:pPr>
+      <w:r>
+        <w:rPr>
+          <w:rFonts w:ascii="Calibri" w:eastAsia="Calibri" w:hAnsi="Calibri" w:cs="Calibri"/>
+        </w:rPr>
+        <w:t>Responsible for developing and integrating software solutions relative to Red Hat Linux and Windows 7</w:t>
+      </w:r>
+    </w:p>
+    <w:p>
+      <w:pPr>
+        <w:numPr>
+          <w:ilvl w:val="0"/>
+          <w:numId w:val="2"/>
+        </w:numPr>
+        <w:spacing w:after="100" w:line="240" w:lineRule="auto"/>
+        <w:ind w:left="1440" w:hanging="360"/>
+        <w:rPr>
+          <w:rFonts w:ascii="Calibri" w:eastAsia="Calibri" w:hAnsi="Calibri" w:cs="Calibri"/>
+          <w:i/>
+        </w:rPr>
+      </w:pPr>
+      <w:r>
+        <w:rPr>
+          <w:rFonts w:ascii="Calibri" w:eastAsia="Calibri" w:hAnsi="Calibri" w:cs="Calibri"/>
+        </w:rPr>
+        <w:t>Worked with C++, batch, bash, bitbake, powershell, and python for various programs and scripts to be deployed on the Air Vehicle or Human Machine Interface</w:t>
+      </w:r>
+    </w:p>
+    <w:p>
+      <w:pPr>
+        <w:numPr>
+          <w:ilvl w:val="0"/>
+          <w:numId w:val="2"/>
+        </w:numPr>
+        <w:spacing w:after="100" w:line="240" w:lineRule="auto"/>
+        <w:ind w:left="1440" w:hanging="360"/>
+        <w:rPr>
+          <w:rFonts w:ascii="Calibri" w:eastAsia="Calibri" w:hAnsi="Calibri" w:cs="Calibri"/>
+          <w:i/>
+        </w:rPr>
+      </w:pPr>
+      <w:r>
+        <w:rPr>
+          <w:rFonts w:ascii="Calibri" w:eastAsia="Calibri" w:hAnsi="Calibri" w:cs="Calibri"/>
+        </w:rPr>
+        <w:t>Used Mercurial for version control and QTest for unit testing, as well as Spira Test, Jenkins, DOORS, and Matrix for various Software Engineering practices</w:t>
       </w:r>
     </w:p>
     <w:p>
@@ -1184,6 +1350,7 @@
         <w:rPr>
           <w:rFonts w:ascii="Calibri" w:eastAsia="Calibri" w:hAnsi="Calibri" w:cs="Calibri"/>
         </w:rPr>
+        <w:lastRenderedPageBreak/>
         <w:t>2015</w:t>
       </w:r>
       <w:r>
@@ -1204,7 +1371,162 @@
           <w:i/>
           <w:u w:val="single"/>
         </w:rPr>
-        <w:t>Computer</w:t>
+        <w:t xml:space="preserve">Computer Engineering Student </w:t>
+      </w:r>
+      <w:r>
+        <w:rPr>
+          <w:rFonts w:ascii="Calibri" w:eastAsia="Calibri" w:hAnsi="Calibri" w:cs="Calibri"/>
+          <w:b/>
+          <w:u w:val="single"/>
+        </w:rPr>
+        <w:t>Hardware Designer of Sequential and Pipelined Control Units</w:t>
+      </w:r>
+    </w:p>
+    <w:p>
+      <w:pPr>
+        <w:spacing w:after="100" w:line="240" w:lineRule="auto"/>
+        <w:rPr>
+          <w:rFonts w:ascii="Calibri" w:eastAsia="Calibri" w:hAnsi="Calibri" w:cs="Calibri"/>
+        </w:rPr>
+      </w:pPr>
+      <w:r>
+        <w:rPr>
+          <w:rFonts w:ascii="Calibri" w:eastAsia="Calibri" w:hAnsi="Calibri" w:cs="Calibri"/>
+        </w:rPr>
+        <w:tab/>
+      </w:r>
+      <w:r>
+        <w:rPr>
+          <w:rFonts w:ascii="Calibri" w:eastAsia="Calibri" w:hAnsi="Calibri" w:cs="Calibri"/>
+        </w:rPr>
+        <w:tab/>
+        <w:t>University of Cincinnati, Cincinnati, OH</w:t>
+      </w:r>
+    </w:p>
+    <w:p>
+      <w:pPr>
+        <w:numPr>
+          <w:ilvl w:val="0"/>
+          <w:numId w:val="2"/>
+        </w:numPr>
+        <w:spacing w:after="100" w:line="240" w:lineRule="auto"/>
+        <w:ind w:left="1440" w:hanging="360"/>
+        <w:rPr>
+          <w:rFonts w:ascii="Calibri" w:eastAsia="Calibri" w:hAnsi="Calibri" w:cs="Calibri"/>
+          <w:i/>
+        </w:rPr>
+      </w:pPr>
+      <w:r>
+        <w:rPr>
+          <w:rFonts w:ascii="Calibri" w:eastAsia="Calibri" w:hAnsi="Calibri" w:cs="Calibri"/>
+        </w:rPr>
+        <w:t>Responsible for designing and implementing a sequential control unit through the use of logisim</w:t>
+      </w:r>
+    </w:p>
+    <w:p>
+      <w:pPr>
+        <w:numPr>
+          <w:ilvl w:val="0"/>
+          <w:numId w:val="2"/>
+        </w:numPr>
+        <w:spacing w:after="100" w:line="240" w:lineRule="auto"/>
+        <w:ind w:left="1440" w:hanging="360"/>
+        <w:rPr>
+          <w:rFonts w:ascii="Calibri" w:eastAsia="Calibri" w:hAnsi="Calibri" w:cs="Calibri"/>
+          <w:i/>
+        </w:rPr>
+      </w:pPr>
+      <w:r>
+        <w:rPr>
+          <w:rFonts w:ascii="Calibri" w:eastAsia="Calibri" w:hAnsi="Calibri" w:cs="Calibri"/>
+        </w:rPr>
+        <w:t>Also responsible for collaborating on a design for a pipelined control unit using dyna</w:t>
+      </w:r>
+      <w:r>
+        <w:rPr>
+          <w:rFonts w:ascii="Calibri" w:eastAsia="Calibri" w:hAnsi="Calibri" w:cs="Calibri"/>
+        </w:rPr>
+        <w:t>mic branch prediction</w:t>
+      </w:r>
+    </w:p>
+    <w:p>
+      <w:pPr>
+        <w:numPr>
+          <w:ilvl w:val="0"/>
+          <w:numId w:val="2"/>
+        </w:numPr>
+        <w:spacing w:after="100" w:line="240" w:lineRule="auto"/>
+        <w:ind w:left="1440" w:hanging="360"/>
+        <w:rPr>
+          <w:rFonts w:ascii="Calibri" w:eastAsia="Calibri" w:hAnsi="Calibri" w:cs="Calibri"/>
+          <w:i/>
+        </w:rPr>
+      </w:pPr>
+      <w:r>
+        <w:rPr>
+          <w:rFonts w:ascii="Calibri" w:eastAsia="Calibri" w:hAnsi="Calibri" w:cs="Calibri"/>
+        </w:rPr>
+        <w:t xml:space="preserve">Worked with logisim and Microsoft </w:t>
+      </w:r>
+      <w:r>
+        <w:rPr>
+          <w:rFonts w:ascii="Calibri" w:eastAsia="Calibri" w:hAnsi="Calibri" w:cs="Calibri"/>
+        </w:rPr>
+        <w:t>Word to create</w:t>
+      </w:r>
+      <w:r>
+        <w:rPr>
+          <w:rFonts w:ascii="Calibri" w:eastAsia="Calibri" w:hAnsi="Calibri" w:cs="Calibri"/>
+        </w:rPr>
+        <w:t xml:space="preserve"> ~60 and ~40 page report</w:t>
+      </w:r>
+      <w:r>
+        <w:rPr>
+          <w:rFonts w:ascii="Calibri" w:eastAsia="Calibri" w:hAnsi="Calibri" w:cs="Calibri"/>
+        </w:rPr>
+        <w:t>s</w:t>
+      </w:r>
+      <w:r>
+        <w:rPr>
+          <w:rFonts w:ascii="Calibri" w:eastAsia="Calibri" w:hAnsi="Calibri" w:cs="Calibri"/>
+        </w:rPr>
+        <w:t xml:space="preserve"> respectively</w:t>
+      </w:r>
+    </w:p>
+    <w:p>
+      <w:pPr>
+        <w:spacing w:after="100" w:line="240" w:lineRule="auto"/>
+        <w:rPr>
+          <w:rFonts w:ascii="Calibri" w:eastAsia="Calibri" w:hAnsi="Calibri" w:cs="Calibri"/>
+          <w:i/>
+        </w:rPr>
+      </w:pPr>
+    </w:p>
+    <w:p>
+      <w:pPr>
+        <w:spacing w:after="100" w:line="240" w:lineRule="auto"/>
+        <w:rPr>
+          <w:rFonts w:ascii="Calibri" w:eastAsia="Calibri" w:hAnsi="Calibri" w:cs="Calibri"/>
+          <w:b/>
+        </w:rPr>
+      </w:pPr>
+      <w:r>
+        <w:rPr>
+          <w:rFonts w:ascii="Calibri" w:eastAsia="Calibri" w:hAnsi="Calibri" w:cs="Calibri"/>
+        </w:rPr>
+        <w:t>2015</w:t>
+      </w:r>
+      <w:r>
+        <w:rPr>
+          <w:rFonts w:ascii="Calibri" w:eastAsia="Calibri" w:hAnsi="Calibri" w:cs="Calibri"/>
+        </w:rPr>
+        <w:tab/>
+      </w:r>
+      <w:r>
+        <w:rPr>
+          <w:rFonts w:ascii="Calibri" w:eastAsia="Calibri" w:hAnsi="Calibri" w:cs="Calibri"/>
+        </w:rPr>
+        <w:tab/>
       </w:r>
       <w:r>
         <w:rPr>
@@ -1212,7 +1534,7 @@
           <w:i/>
           <w:u w:val="single"/>
         </w:rPr>
-        <w:t xml:space="preserve"> Engineering Student </w:t>
+        <w:t xml:space="preserve">Software Engineering Student </w:t>
       </w:r>
       <w:r>
         <w:rPr>
@@ -1220,7 +1542,7 @@
           <w:b/>
           <w:u w:val="single"/>
         </w:rPr>
-        <w:t>Hardware Designer of Sequential and Pipelined Control Units</w:t>
+        <w:t>Project Management of Eclipse Plugin</w:t>
       </w:r>
     </w:p>
     <w:p>
@@ -1261,13 +1583,13 @@
         <w:rPr>
           <w:rFonts w:ascii="Calibri" w:eastAsia="Calibri" w:hAnsi="Calibri" w:cs="Calibri"/>
         </w:rPr>
-        <w:t xml:space="preserve">Responsible for </w:t>
-      </w:r>
-      <w:r>
-        <w:rPr>
-          <w:rFonts w:ascii="Calibri" w:eastAsia="Calibri" w:hAnsi="Calibri" w:cs="Calibri"/>
-        </w:rPr>
-        <w:t>designing and implementing a sequential control unit through the use of logisim</w:t>
+        <w:t xml:space="preserve">Responsible for maintaining </w:t>
+      </w:r>
+      <w:r>
+        <w:rPr>
+          <w:rFonts w:ascii="Calibri" w:eastAsia="Calibri" w:hAnsi="Calibri" w:cs="Calibri"/>
+        </w:rPr>
+        <w:t>and developing source code and managing the team’s Git repository</w:t>
       </w:r>
     </w:p>
     <w:p>
@@ -1287,19 +1609,7 @@
         <w:rPr>
           <w:rFonts w:ascii="Calibri" w:eastAsia="Calibri" w:hAnsi="Calibri" w:cs="Calibri"/>
         </w:rPr>
-        <w:t xml:space="preserve">Also responsible for </w:t>
-      </w:r>
-      <w:r>
-        <w:rPr>
-          <w:rFonts w:ascii="Calibri" w:eastAsia="Calibri" w:hAnsi="Calibri" w:cs="Calibri"/>
-        </w:rPr>
-        <w:t>collaborating on a design for a pipelined control unit using dyna</w:t>
-      </w:r>
-      <w:r>
-        <w:rPr>
-          <w:rFonts w:ascii="Calibri" w:eastAsia="Calibri" w:hAnsi="Calibri" w:cs="Calibri"/>
-        </w:rPr>
-        <w:t>mic branch prediction</w:t>
+        <w:t>Also responsible for keeping members on-task and timely in development</w:t>
       </w:r>
     </w:p>
     <w:p>
@@ -1319,61 +1629,28 @@
         <w:rPr>
           <w:rFonts w:ascii="Calibri" w:eastAsia="Calibri" w:hAnsi="Calibri" w:cs="Calibri"/>
         </w:rPr>
-        <w:t xml:space="preserve">Worked with logisim and Microsoft </w:t>
-      </w:r>
-      <w:r>
-        <w:rPr>
-          <w:rFonts w:ascii="Calibri" w:eastAsia="Calibri" w:hAnsi="Calibri" w:cs="Calibri"/>
-        </w:rPr>
-        <w:t>Word to create</w:t>
-      </w:r>
-      <w:r>
-        <w:rPr>
-          <w:rFonts w:ascii="Calibri" w:eastAsia="Calibri" w:hAnsi="Calibri" w:cs="Calibri"/>
-        </w:rPr>
-        <w:t xml:space="preserve"> ~60 and ~40 page report</w:t>
-      </w:r>
-      <w:r>
-        <w:rPr>
-          <w:rFonts w:ascii="Calibri" w:eastAsia="Calibri" w:hAnsi="Calibri" w:cs="Calibri"/>
-        </w:rPr>
-        <w:t>s</w:t>
-      </w:r>
-      <w:r>
-        <w:rPr>
-          <w:rFonts w:ascii="Calibri" w:eastAsia="Calibri" w:hAnsi="Calibri" w:cs="Calibri"/>
-        </w:rPr>
-        <w:t xml:space="preserve"> respectively</w:t>
-      </w:r>
-    </w:p>
-    <w:p>
-      <w:pPr>
-        <w:spacing w:after="100" w:line="240" w:lineRule="auto"/>
-        <w:rPr>
-          <w:rFonts w:ascii="Calibri" w:eastAsia="Calibri" w:hAnsi="Calibri" w:cs="Calibri"/>
-          <w:i/>
-        </w:rPr>
-      </w:pPr>
-    </w:p>
-    <w:p>
-      <w:pPr>
-        <w:spacing w:after="100" w:line="240" w:lineRule="auto"/>
-        <w:rPr>
-          <w:rFonts w:ascii="Calibri" w:eastAsia="Calibri" w:hAnsi="Calibri" w:cs="Calibri"/>
-          <w:b/>
-        </w:rPr>
-      </w:pPr>
-      <w:r>
-        <w:rPr>
-          <w:rFonts w:ascii="Calibri" w:eastAsia="Calibri" w:hAnsi="Calibri" w:cs="Calibri"/>
-        </w:rPr>
-        <w:t>2015</w:t>
-      </w:r>
-      <w:r>
-        <w:rPr>
-          <w:rFonts w:ascii="Calibri" w:eastAsia="Calibri" w:hAnsi="Calibri" w:cs="Calibri"/>
-        </w:rPr>
-        <w:tab/>
+        <w:t>Worked with mainly Java in Eclip</w:t>
+      </w:r>
+      <w:r>
+        <w:rPr>
+          <w:rFonts w:ascii="Calibri" w:eastAsia="Calibri" w:hAnsi="Calibri" w:cs="Calibri"/>
+        </w:rPr>
+        <w:t>se: Juno to manufacture and maintain an Eclipse Plug-in</w:t>
+      </w:r>
+    </w:p>
+    <w:p>
+      <w:pPr>
+        <w:spacing w:after="100" w:line="240" w:lineRule="auto"/>
+        <w:rPr>
+          <w:rFonts w:ascii="Calibri" w:eastAsia="Calibri" w:hAnsi="Calibri" w:cs="Calibri"/>
+          <w:b/>
+        </w:rPr>
+      </w:pPr>
+      <w:r>
+        <w:rPr>
+          <w:rFonts w:ascii="Calibri" w:eastAsia="Calibri" w:hAnsi="Calibri" w:cs="Calibri"/>
+        </w:rPr>
+        <w:t>2014-2015</w:t>
       </w:r>
       <w:r>
         <w:rPr>
@@ -1387,7 +1664,118 @@
           <w:i/>
           <w:u w:val="single"/>
         </w:rPr>
-        <w:t>Software Engineer</w:t>
+        <w:t xml:space="preserve">Software Engineer Co-op </w:t>
+      </w:r>
+      <w:r>
+        <w:rPr>
+          <w:rFonts w:ascii="Calibri" w:eastAsia="Calibri" w:hAnsi="Calibri" w:cs="Calibri"/>
+          <w:b/>
+          <w:u w:val="single"/>
+        </w:rPr>
+        <w:t>Product Engineering in Teamcenter Integration</w:t>
+      </w:r>
+    </w:p>
+    <w:p>
+      <w:pPr>
+        <w:spacing w:after="100" w:line="240" w:lineRule="auto"/>
+        <w:rPr>
+          <w:rFonts w:ascii="Calibri" w:eastAsia="Calibri" w:hAnsi="Calibri" w:cs="Calibri"/>
+        </w:rPr>
+      </w:pPr>
+      <w:r>
+        <w:rPr>
+          <w:rFonts w:ascii="Calibri" w:eastAsia="Calibri" w:hAnsi="Calibri" w:cs="Calibri"/>
+        </w:rPr>
+        <w:tab/>
+      </w:r>
+      <w:r>
+        <w:rPr>
+          <w:rFonts w:ascii="Calibri" w:eastAsia="Calibri" w:hAnsi="Calibri" w:cs="Calibri"/>
+        </w:rPr>
+        <w:tab/>
+        <w:t>Siemens PLM Software, Milford, OH</w:t>
+      </w:r>
+    </w:p>
+    <w:p>
+      <w:pPr>
+        <w:numPr>
+          <w:ilvl w:val="0"/>
+          <w:numId w:val="2"/>
+        </w:numPr>
+        <w:spacing w:after="100" w:line="240" w:lineRule="auto"/>
+        <w:ind w:left="1440" w:hanging="360"/>
+        <w:rPr>
+          <w:rFonts w:ascii="Calibri" w:eastAsia="Calibri" w:hAnsi="Calibri" w:cs="Calibri"/>
+          <w:i/>
+        </w:rPr>
+      </w:pPr>
+      <w:r>
+        <w:rPr>
+          <w:rFonts w:ascii="Calibri" w:eastAsia="Calibri" w:hAnsi="Calibri" w:cs="Calibri"/>
+        </w:rPr>
+        <w:t>Responsible for creating, editing, and running automated tests and utilities for 3D Modeling Software</w:t>
+      </w:r>
+    </w:p>
+    <w:p>
+      <w:pPr>
+        <w:numPr>
+          <w:ilvl w:val="0"/>
+          <w:numId w:val="2"/>
+        </w:numPr>
+        <w:spacing w:after="100" w:line="240" w:lineRule="auto"/>
+        <w:ind w:left="1440" w:hanging="360"/>
+        <w:rPr>
+          <w:rFonts w:ascii="Calibri" w:eastAsia="Calibri" w:hAnsi="Calibri" w:cs="Calibri"/>
+          <w:i/>
+        </w:rPr>
+      </w:pPr>
+      <w:r>
+        <w:rPr>
+          <w:rFonts w:ascii="Calibri" w:eastAsia="Calibri" w:hAnsi="Calibri" w:cs="Calibri"/>
+        </w:rPr>
+        <w:t>Worked with mainly C++ , with a little bit of visual basic and objective C</w:t>
+      </w:r>
+    </w:p>
+    <w:p>
+      <w:pPr>
+        <w:numPr>
+          <w:ilvl w:val="0"/>
+          <w:numId w:val="2"/>
+        </w:numPr>
+        <w:spacing w:after="100" w:line="240" w:lineRule="auto"/>
+        <w:ind w:left="1440" w:hanging="360"/>
+        <w:rPr>
+          <w:rFonts w:ascii="Calibri" w:eastAsia="Calibri" w:hAnsi="Calibri" w:cs="Calibri"/>
+          <w:i/>
+        </w:rPr>
+      </w:pPr>
+      <w:r>
+        <w:rPr>
+          <w:rFonts w:ascii="Calibri" w:eastAsia="Calibri" w:hAnsi="Calibri" w:cs="Calibri"/>
+        </w:rPr>
+        <w:t xml:space="preserve">Also looked into/ looked for bugs in UI as well as auto-tests which needed to be reported and fixed </w:t>
+      </w:r>
+    </w:p>
+    <w:p>
+      <w:pPr>
+        <w:spacing w:after="100" w:line="240" w:lineRule="auto"/>
+        <w:rPr>
+          <w:rFonts w:ascii="Calibri" w:eastAsia="Calibri" w:hAnsi="Calibri" w:cs="Calibri"/>
+          <w:b/>
+          <w:u w:val="single"/>
+        </w:rPr>
+      </w:pPr>
+      <w:r>
+        <w:rPr>
+          <w:rFonts w:ascii="Calibri" w:eastAsia="Calibri" w:hAnsi="Calibri" w:cs="Calibri"/>
+        </w:rPr>
+        <w:t>2013-2014</w:t>
+      </w:r>
+      <w:r>
+        <w:rPr>
+          <w:rFonts w:ascii="Calibri" w:eastAsia="Calibri" w:hAnsi="Calibri" w:cs="Calibri"/>
+        </w:rPr>
+        <w:tab/>
       </w:r>
       <w:r>
         <w:rPr>
@@ -1395,7 +1783,105 @@
           <w:i/>
           <w:u w:val="single"/>
         </w:rPr>
-        <w:t>ing</w:t>
+        <w:t xml:space="preserve">Personal Programming Project </w:t>
+      </w:r>
+      <w:r>
+        <w:rPr>
+          <w:rFonts w:ascii="Calibri" w:eastAsia="Calibri" w:hAnsi="Calibri" w:cs="Calibri"/>
+          <w:b/>
+          <w:u w:val="single"/>
+        </w:rPr>
+        <w:t>Design and Publish Android App</w:t>
+      </w:r>
+    </w:p>
+    <w:p>
+      <w:pPr>
+        <w:numPr>
+          <w:ilvl w:val="0"/>
+          <w:numId w:val="3"/>
+        </w:numPr>
+        <w:spacing w:after="100" w:line="240" w:lineRule="auto"/>
+        <w:ind w:left="1440" w:hanging="360"/>
+        <w:rPr>
+          <w:rFonts w:ascii="Calibri" w:eastAsia="Calibri" w:hAnsi="Calibri" w:cs="Calibri"/>
+        </w:rPr>
+      </w:pPr>
+      <w:r>
+        <w:rPr>
+          <w:rFonts w:ascii="Calibri" w:eastAsia="Calibri" w:hAnsi="Calibri" w:cs="Calibri"/>
+        </w:rPr>
+        <w:t>App’s name: WhatToDo?? (available for free on google app market)</w:t>
+      </w:r>
+    </w:p>
+    <w:p>
+      <w:pPr>
+        <w:numPr>
+          <w:ilvl w:val="0"/>
+          <w:numId w:val="3"/>
+        </w:numPr>
+        <w:spacing w:after="100" w:line="240" w:lineRule="auto"/>
+        <w:ind w:left="1440" w:hanging="360"/>
+        <w:rPr>
+          <w:rFonts w:ascii="Calibri" w:eastAsia="Calibri" w:hAnsi="Calibri" w:cs="Calibri"/>
+        </w:rPr>
+      </w:pPr>
+      <w:r>
+        <w:rPr>
+          <w:rFonts w:ascii="Calibri" w:eastAsia="Calibri" w:hAnsi="Calibri" w:cs="Calibri"/>
+        </w:rPr>
+        <w:t>Designed to take user input on activities you may wish to do</w:t>
+      </w:r>
+    </w:p>
+    <w:p>
+      <w:pPr>
+        <w:numPr>
+          <w:ilvl w:val="0"/>
+          <w:numId w:val="3"/>
+        </w:numPr>
+        <w:spacing w:after="100" w:line="240" w:lineRule="auto"/>
+        <w:ind w:left="1440" w:hanging="360"/>
+        <w:rPr>
+          <w:rFonts w:ascii="Calibri" w:eastAsia="Calibri" w:hAnsi="Calibri" w:cs="Calibri"/>
+        </w:rPr>
+      </w:pPr>
+      <w:r>
+        <w:rPr>
+          <w:rFonts w:ascii="Calibri" w:eastAsia="Calibri" w:hAnsi="Calibri" w:cs="Calibri"/>
+        </w:rPr>
+        <w:t xml:space="preserve">Outputs a random suggestion from stored possibilities (the objective is to simplify </w:t>
+      </w:r>
+      <w:r>
+        <w:rPr>
+          <w:rFonts w:ascii="Calibri" w:eastAsia="Calibri" w:hAnsi="Calibri" w:cs="Calibri"/>
+        </w:rPr>
+        <w:t>any</w:t>
+      </w:r>
+      <w:r>
+        <w:rPr>
+          <w:rFonts w:ascii="Calibri" w:eastAsia="Calibri" w:hAnsi="Calibri" w:cs="Calibri"/>
+        </w:rPr>
+        <w:t xml:space="preserve"> decision process)</w:t>
+      </w:r>
+    </w:p>
+    <w:p>
+      <w:pPr>
+        <w:spacing w:after="100" w:line="240" w:lineRule="auto"/>
+        <w:rPr>
+          <w:rFonts w:ascii="Calibri" w:eastAsia="Calibri" w:hAnsi="Calibri" w:cs="Calibri"/>
+          <w:b/>
+        </w:rPr>
+      </w:pPr>
+      <w:r>
+        <w:rPr>
+          <w:rFonts w:ascii="Calibri" w:eastAsia="Calibri" w:hAnsi="Calibri" w:cs="Calibri"/>
+        </w:rPr>
+        <w:t>2011-2012</w:t>
+      </w:r>
+      <w:r>
+        <w:rPr>
+          <w:rFonts w:ascii="Calibri" w:eastAsia="Calibri" w:hAnsi="Calibri" w:cs="Calibri"/>
+        </w:rPr>
+        <w:tab/>
       </w:r>
       <w:r>
         <w:rPr>
@@ -1403,7 +1889,135 @@
           <w:i/>
           <w:u w:val="single"/>
         </w:rPr>
-        <w:t xml:space="preserve"> </w:t>
+        <w:t xml:space="preserve">Engineering Student/ Project Manager </w:t>
+      </w:r>
+      <w:r>
+        <w:rPr>
+          <w:rFonts w:ascii="Calibri" w:eastAsia="Calibri" w:hAnsi="Calibri" w:cs="Calibri"/>
+          <w:b/>
+          <w:u w:val="single"/>
+        </w:rPr>
+        <w:t>Electrical Guitar Design and Manufacturing</w:t>
+      </w:r>
+    </w:p>
+    <w:p>
+      <w:pPr>
+        <w:spacing w:after="100" w:line="240" w:lineRule="auto"/>
+        <w:ind w:left="432"/>
+        <w:rPr>
+          <w:rFonts w:ascii="Calibri" w:eastAsia="Calibri" w:hAnsi="Calibri" w:cs="Calibri"/>
+        </w:rPr>
+      </w:pPr>
+      <w:r>
+        <w:rPr>
+          <w:rFonts w:ascii="Calibri" w:eastAsia="Calibri" w:hAnsi="Calibri" w:cs="Calibri"/>
+          <w:b/>
+        </w:rPr>
+        <w:tab/>
+      </w:r>
+      <w:r>
+        <w:rPr>
+          <w:rFonts w:ascii="Calibri" w:eastAsia="Calibri" w:hAnsi="Calibri" w:cs="Calibri"/>
+          <w:b/>
+        </w:rPr>
+        <w:tab/>
+      </w:r>
+      <w:r>
+        <w:rPr>
+          <w:rFonts w:ascii="Calibri" w:eastAsia="Calibri" w:hAnsi="Calibri" w:cs="Calibri"/>
+        </w:rPr>
+        <w:t>Centerville High School, Centerville, OH</w:t>
+      </w:r>
+    </w:p>
+    <w:p>
+      <w:pPr>
+        <w:numPr>
+          <w:ilvl w:val="0"/>
+          <w:numId w:val="4"/>
+        </w:numPr>
+        <w:spacing w:after="100" w:line="240" w:lineRule="auto"/>
+        <w:ind w:left="1512" w:hanging="360"/>
+        <w:rPr>
+          <w:rFonts w:ascii="Calibri" w:eastAsia="Calibri" w:hAnsi="Calibri" w:cs="Calibri"/>
+        </w:rPr>
+      </w:pPr>
+      <w:r>
+        <w:rPr>
+          <w:rFonts w:ascii="Calibri" w:eastAsia="Calibri" w:hAnsi="Calibri" w:cs="Calibri"/>
+        </w:rPr>
+        <w:t>Responsible for designing guitar body in auto-cad as well as researching possible designs</w:t>
+      </w:r>
+    </w:p>
+    <w:p>
+      <w:pPr>
+        <w:numPr>
+          <w:ilvl w:val="0"/>
+          <w:numId w:val="4"/>
+        </w:numPr>
+        <w:spacing w:after="100" w:line="240" w:lineRule="auto"/>
+        <w:ind w:left="1512" w:hanging="360"/>
+        <w:rPr>
+          <w:rFonts w:ascii="Calibri" w:eastAsia="Calibri" w:hAnsi="Calibri" w:cs="Calibri"/>
+        </w:rPr>
+      </w:pPr>
+      <w:r>
+        <w:rPr>
+          <w:rFonts w:ascii="Calibri" w:eastAsia="Calibri" w:hAnsi="Calibri" w:cs="Calibri"/>
+        </w:rPr>
+        <w:t>Collaborated on a guitar template system that resulted in effective use of time and manufacturing</w:t>
+      </w:r>
+    </w:p>
+    <w:p>
+      <w:pPr>
+        <w:numPr>
+          <w:ilvl w:val="0"/>
+          <w:numId w:val="4"/>
+        </w:numPr>
+        <w:spacing w:after="100" w:line="240" w:lineRule="auto"/>
+        <w:ind w:left="1512" w:hanging="360"/>
+        <w:rPr>
+          <w:rFonts w:ascii="Calibri" w:eastAsia="Calibri" w:hAnsi="Calibri" w:cs="Calibri"/>
+        </w:rPr>
+      </w:pPr>
+      <w:r>
+        <w:rPr>
+          <w:rFonts w:ascii="Calibri" w:eastAsia="Calibri" w:hAnsi="Calibri" w:cs="Calibri"/>
+        </w:rPr>
+        <w:t>Manufactured the body of an electrical guitar through the use of power tools such as a router</w:t>
+      </w:r>
+    </w:p>
+    <w:p>
+      <w:pPr>
+        <w:numPr>
+          <w:ilvl w:val="0"/>
+          <w:numId w:val="4"/>
+        </w:numPr>
+        <w:spacing w:after="100" w:line="240" w:lineRule="auto"/>
+        <w:ind w:left="1512" w:hanging="360"/>
+        <w:rPr>
+          <w:rFonts w:ascii="Calibri" w:eastAsia="Calibri" w:hAnsi="Calibri" w:cs="Calibri"/>
+        </w:rPr>
+      </w:pPr>
+      <w:r>
+        <w:rPr>
+          <w:rFonts w:ascii="Calibri" w:eastAsia="Calibri" w:hAnsi="Calibri" w:cs="Calibri"/>
+        </w:rPr>
+        <w:t>Fixed, soldered, and completely connected the internal electrical circuits for audio output</w:t>
+      </w:r>
+    </w:p>
+    <w:p>
+      <w:pPr>
+        <w:spacing w:after="100" w:line="240" w:lineRule="auto"/>
+        <w:rPr>
+          <w:rFonts w:ascii="Calibri" w:eastAsia="Calibri" w:hAnsi="Calibri" w:cs="Calibri"/>
+          <w:b/>
+        </w:rPr>
+      </w:pPr>
+      <w:r>
+        <w:rPr>
+          <w:rFonts w:ascii="Calibri" w:eastAsia="Calibri" w:hAnsi="Calibri" w:cs="Calibri"/>
+        </w:rPr>
+        <w:t xml:space="preserve">2011- 2012        </w:t>
       </w:r>
       <w:r>
         <w:rPr>
@@ -1411,1012 +2025,498 @@
           <w:i/>
           <w:u w:val="single"/>
         </w:rPr>
-        <w:t>Student</w:t>
-      </w:r>
-      <w:r>
-        <w:rPr>
-          <w:rFonts w:ascii="Calibri" w:eastAsia="Calibri" w:hAnsi="Calibri" w:cs="Calibri"/>
-          <w:i/>
+        <w:t>Engineering Student/ Project Manager</w:t>
+      </w:r>
+      <w:r>
+        <w:rPr>
+          <w:rFonts w:ascii="Calibri" w:eastAsia="Calibri" w:hAnsi="Calibri" w:cs="Calibri"/>
+          <w:b/>
           <w:u w:val="single"/>
         </w:rPr>
+        <w:t xml:space="preserve"> Robot Design and Battle Competition</w:t>
+      </w:r>
+    </w:p>
+    <w:p>
+      <w:pPr>
+        <w:spacing w:after="100" w:line="240" w:lineRule="auto"/>
+        <w:ind w:left="720" w:firstLine="720"/>
+        <w:rPr>
+          <w:rFonts w:ascii="Calibri" w:eastAsia="Calibri" w:hAnsi="Calibri" w:cs="Calibri"/>
+        </w:rPr>
+      </w:pPr>
+      <w:r>
+        <w:rPr>
+          <w:rFonts w:ascii="Calibri" w:eastAsia="Calibri" w:hAnsi="Calibri" w:cs="Calibri"/>
+        </w:rPr>
+        <w:t>Centerville High School, Centerville, OH</w:t>
+      </w:r>
+    </w:p>
+    <w:p>
+      <w:pPr>
+        <w:numPr>
+          <w:ilvl w:val="0"/>
+          <w:numId w:val="5"/>
+        </w:numPr>
+        <w:spacing w:after="100" w:line="240" w:lineRule="auto"/>
+        <w:ind w:left="1512" w:hanging="360"/>
+        <w:rPr>
+          <w:rFonts w:ascii="Calibri" w:eastAsia="Calibri" w:hAnsi="Calibri" w:cs="Calibri"/>
+        </w:rPr>
+      </w:pPr>
+      <w:r>
+        <w:rPr>
+          <w:rFonts w:ascii="Calibri" w:eastAsia="Calibri" w:hAnsi="Calibri" w:cs="Calibri"/>
+        </w:rPr>
+        <w:t>Responsible for making sure the team met the work schedule and was prepared for competition</w:t>
+      </w:r>
+    </w:p>
+    <w:p>
+      <w:pPr>
+        <w:numPr>
+          <w:ilvl w:val="0"/>
+          <w:numId w:val="5"/>
+        </w:numPr>
+        <w:spacing w:after="100" w:line="240" w:lineRule="auto"/>
+        <w:ind w:left="1512" w:hanging="360"/>
+        <w:rPr>
+          <w:rFonts w:ascii="Calibri" w:eastAsia="Calibri" w:hAnsi="Calibri" w:cs="Calibri"/>
+        </w:rPr>
+      </w:pPr>
+      <w:r>
+        <w:rPr>
+          <w:rFonts w:ascii="Calibri" w:eastAsia="Calibri" w:hAnsi="Calibri" w:cs="Calibri"/>
+        </w:rPr>
+        <w:t>Designed and enhanced a Robot that would battle others through a remote control</w:t>
+      </w:r>
+    </w:p>
+    <w:p>
+      <w:pPr>
+        <w:spacing w:after="100" w:line="240" w:lineRule="auto"/>
+        <w:rPr>
+          <w:rFonts w:ascii="Calibri" w:eastAsia="Calibri" w:hAnsi="Calibri" w:cs="Calibri"/>
+          <w:b/>
+          <w:u w:val="single"/>
+        </w:rPr>
+      </w:pPr>
+      <w:r>
+        <w:rPr>
+          <w:rFonts w:ascii="Calibri" w:eastAsia="Calibri" w:hAnsi="Calibri" w:cs="Calibri"/>
+          <w:b/>
+          <w:u w:val="single"/>
+        </w:rPr>
+        <w:t>Activities/Awards</w:t>
+      </w:r>
+    </w:p>
+    <w:p>
+      <w:pPr>
+        <w:spacing w:after="100" w:line="240" w:lineRule="auto"/>
+        <w:rPr>
+          <w:rFonts w:ascii="Calibri" w:eastAsia="Calibri" w:hAnsi="Calibri" w:cs="Calibri"/>
+        </w:rPr>
+      </w:pPr>
+      <w:r>
+        <w:rPr>
+          <w:rFonts w:ascii="Calibri" w:eastAsia="Calibri" w:hAnsi="Calibri" w:cs="Calibri"/>
+        </w:rPr>
+        <w:t>University of Cincinnati:</w:t>
+      </w:r>
+    </w:p>
+    <w:p>
+      <w:pPr>
+        <w:numPr>
+          <w:ilvl w:val="0"/>
+          <w:numId w:val="6"/>
+        </w:numPr>
+        <w:spacing w:after="100" w:line="240" w:lineRule="auto"/>
+        <w:ind w:left="1440" w:hanging="360"/>
+        <w:rPr>
+          <w:rFonts w:ascii="Calibri" w:eastAsia="Calibri" w:hAnsi="Calibri" w:cs="Calibri"/>
+        </w:rPr>
+      </w:pPr>
+      <w:r>
+        <w:rPr>
+          <w:rFonts w:ascii="Calibri" w:eastAsia="Calibri" w:hAnsi="Calibri" w:cs="Calibri"/>
+        </w:rPr>
+        <w:t>Dean’s List 1</w:t>
+      </w:r>
+      <w:r>
+        <w:rPr>
+          <w:rFonts w:ascii="Calibri" w:eastAsia="Calibri" w:hAnsi="Calibri" w:cs="Calibri"/>
+          <w:vertAlign w:val="superscript"/>
+        </w:rPr>
+        <w:t>st</w:t>
+      </w:r>
+      <w:r>
+        <w:rPr>
+          <w:rFonts w:ascii="Calibri" w:eastAsia="Calibri" w:hAnsi="Calibri" w:cs="Calibri"/>
+        </w:rPr>
+        <w:t xml:space="preserve"> , 2</w:t>
+      </w:r>
+      <w:r>
+        <w:rPr>
+          <w:rFonts w:ascii="Calibri" w:eastAsia="Calibri" w:hAnsi="Calibri" w:cs="Calibri"/>
+          <w:vertAlign w:val="superscript"/>
+        </w:rPr>
+        <w:t>nd</w:t>
+      </w:r>
+      <w:r>
+        <w:rPr>
+          <w:rFonts w:ascii="Calibri" w:eastAsia="Calibri" w:hAnsi="Calibri" w:cs="Calibri"/>
+        </w:rPr>
+        <w:t xml:space="preserve"> , 4</w:t>
+      </w:r>
+      <w:r>
+        <w:rPr>
+          <w:rFonts w:ascii="Calibri" w:eastAsia="Calibri" w:hAnsi="Calibri" w:cs="Calibri"/>
+          <w:vertAlign w:val="superscript"/>
+        </w:rPr>
+        <w:t>th</w:t>
+      </w:r>
+      <w:r>
+        <w:rPr>
+          <w:rFonts w:ascii="Calibri" w:eastAsia="Calibri" w:hAnsi="Calibri" w:cs="Calibri"/>
+        </w:rPr>
+        <w:t>, 5</w:t>
+      </w:r>
+      <w:r>
+        <w:rPr>
+          <w:rFonts w:ascii="Calibri" w:eastAsia="Calibri" w:hAnsi="Calibri" w:cs="Calibri"/>
+          <w:vertAlign w:val="superscript"/>
+        </w:rPr>
+        <w:t>th</w:t>
+      </w:r>
+      <w:r>
+        <w:rPr>
+          <w:rFonts w:ascii="Calibri" w:eastAsia="Calibri" w:hAnsi="Calibri" w:cs="Calibri"/>
+        </w:rPr>
         <w:t xml:space="preserve"> </w:t>
       </w:r>
       <w:r>
         <w:rPr>
           <w:rFonts w:ascii="Calibri" w:eastAsia="Calibri" w:hAnsi="Calibri" w:cs="Calibri"/>
-          <w:b/>
-          <w:u w:val="single"/>
-        </w:rPr>
-        <w:t>Project Management of Eclipse Plugin</w:t>
-      </w:r>
-    </w:p>
-    <w:p>
-      <w:pPr>
-        <w:spacing w:after="100" w:line="240" w:lineRule="auto"/>
-        <w:rPr>
-          <w:rFonts w:ascii="Calibri" w:eastAsia="Calibri" w:hAnsi="Calibri" w:cs="Calibri"/>
-        </w:rPr>
-      </w:pPr>
-      <w:r>
-        <w:rPr>
-          <w:rFonts w:ascii="Calibri" w:eastAsia="Calibri" w:hAnsi="Calibri" w:cs="Calibri"/>
-        </w:rPr>
-        <w:tab/>
-      </w:r>
-      <w:r>
-        <w:rPr>
-          <w:rFonts w:ascii="Calibri" w:eastAsia="Calibri" w:hAnsi="Calibri" w:cs="Calibri"/>
-        </w:rPr>
-        <w:tab/>
-      </w:r>
-      <w:r>
-        <w:rPr>
-          <w:rFonts w:ascii="Calibri" w:eastAsia="Calibri" w:hAnsi="Calibri" w:cs="Calibri"/>
-        </w:rPr>
-        <w:t>University of Cincinnati</w:t>
-      </w:r>
-      <w:r>
-        <w:rPr>
-          <w:rFonts w:ascii="Calibri" w:eastAsia="Calibri" w:hAnsi="Calibri" w:cs="Calibri"/>
-        </w:rPr>
-        <w:t xml:space="preserve">, </w:t>
-      </w:r>
-      <w:r>
-        <w:rPr>
-          <w:rFonts w:ascii="Calibri" w:eastAsia="Calibri" w:hAnsi="Calibri" w:cs="Calibri"/>
-        </w:rPr>
-        <w:t>Cincinnati</w:t>
-      </w:r>
-      <w:r>
-        <w:rPr>
-          <w:rFonts w:ascii="Calibri" w:eastAsia="Calibri" w:hAnsi="Calibri" w:cs="Calibri"/>
-        </w:rPr>
-        <w:t>, OH</w:t>
-      </w:r>
-    </w:p>
-    <w:p>
-      <w:pPr>
-        <w:numPr>
-          <w:ilvl w:val="0"/>
-          <w:numId w:val="2"/>
-        </w:numPr>
-        <w:spacing w:after="100" w:line="240" w:lineRule="auto"/>
-        <w:ind w:left="1440" w:hanging="360"/>
-        <w:rPr>
-          <w:rFonts w:ascii="Calibri" w:eastAsia="Calibri" w:hAnsi="Calibri" w:cs="Calibri"/>
-          <w:i/>
-        </w:rPr>
-      </w:pPr>
-      <w:r>
-        <w:rPr>
-          <w:rFonts w:ascii="Calibri" w:eastAsia="Calibri" w:hAnsi="Calibri" w:cs="Calibri"/>
-        </w:rPr>
-        <w:t xml:space="preserve">Responsible for </w:t>
-      </w:r>
-      <w:r>
-        <w:rPr>
-          <w:rFonts w:ascii="Calibri" w:eastAsia="Calibri" w:hAnsi="Calibri" w:cs="Calibri"/>
-        </w:rPr>
-        <w:t xml:space="preserve">maintaining </w:t>
-      </w:r>
-      <w:r>
-        <w:rPr>
-          <w:rFonts w:ascii="Calibri" w:eastAsia="Calibri" w:hAnsi="Calibri" w:cs="Calibri"/>
-        </w:rPr>
-        <w:t>and developing source code and managing the team’s Git repository</w:t>
-      </w:r>
-    </w:p>
-    <w:p>
-      <w:pPr>
-        <w:numPr>
-          <w:ilvl w:val="0"/>
-          <w:numId w:val="2"/>
-        </w:numPr>
-        <w:spacing w:after="100" w:line="240" w:lineRule="auto"/>
-        <w:ind w:left="1440" w:hanging="360"/>
-        <w:rPr>
-          <w:rFonts w:ascii="Calibri" w:eastAsia="Calibri" w:hAnsi="Calibri" w:cs="Calibri"/>
-          <w:i/>
-        </w:rPr>
-      </w:pPr>
-      <w:r>
-        <w:rPr>
-          <w:rFonts w:ascii="Calibri" w:eastAsia="Calibri" w:hAnsi="Calibri" w:cs="Calibri"/>
-        </w:rPr>
-        <w:t>Also responsible for keeping members on-task and timely in development</w:t>
-      </w:r>
-    </w:p>
-    <w:p>
-      <w:pPr>
-        <w:numPr>
-          <w:ilvl w:val="0"/>
-          <w:numId w:val="2"/>
-        </w:numPr>
-        <w:spacing w:after="100" w:line="240" w:lineRule="auto"/>
-        <w:ind w:left="1440" w:hanging="360"/>
-        <w:rPr>
-          <w:rFonts w:ascii="Calibri" w:eastAsia="Calibri" w:hAnsi="Calibri" w:cs="Calibri"/>
-          <w:i/>
-        </w:rPr>
-      </w:pPr>
-      <w:r>
-        <w:rPr>
-          <w:rFonts w:ascii="Calibri" w:eastAsia="Calibri" w:hAnsi="Calibri" w:cs="Calibri"/>
-        </w:rPr>
-        <w:t xml:space="preserve">Worked with mainly </w:t>
-      </w:r>
-      <w:r>
-        <w:rPr>
-          <w:rFonts w:ascii="Calibri" w:eastAsia="Calibri" w:hAnsi="Calibri" w:cs="Calibri"/>
-        </w:rPr>
-        <w:t>Java in Eclip</w:t>
-      </w:r>
-      <w:r>
-        <w:rPr>
-          <w:rFonts w:ascii="Calibri" w:eastAsia="Calibri" w:hAnsi="Calibri" w:cs="Calibri"/>
-        </w:rPr>
-        <w:t>se: Juno to manufacture and maintain an Eclipse Plug-in</w:t>
-      </w:r>
-    </w:p>
-    <w:p>
-      <w:pPr>
-        <w:spacing w:after="100" w:line="240" w:lineRule="auto"/>
-        <w:rPr>
-          <w:rFonts w:ascii="Calibri" w:eastAsia="Calibri" w:hAnsi="Calibri" w:cs="Calibri"/>
-          <w:b/>
-        </w:rPr>
-      </w:pPr>
-      <w:r>
-        <w:rPr>
-          <w:rFonts w:ascii="Calibri" w:eastAsia="Calibri" w:hAnsi="Calibri" w:cs="Calibri"/>
-        </w:rPr>
-        <w:t>2014-2015</w:t>
-      </w:r>
-      <w:r>
-        <w:rPr>
-          <w:rFonts w:ascii="Calibri" w:eastAsia="Calibri" w:hAnsi="Calibri" w:cs="Calibri"/>
-        </w:rPr>
-        <w:tab/>
-      </w:r>
-      <w:r>
-        <w:rPr>
-          <w:rFonts w:ascii="Calibri" w:eastAsia="Calibri" w:hAnsi="Calibri" w:cs="Calibri"/>
-          <w:i/>
-          <w:u w:val="single"/>
-        </w:rPr>
-        <w:t xml:space="preserve">Software Engineer Co-op </w:t>
-      </w:r>
-      <w:r>
-        <w:rPr>
-          <w:rFonts w:ascii="Calibri" w:eastAsia="Calibri" w:hAnsi="Calibri" w:cs="Calibri"/>
-          <w:b/>
-          <w:u w:val="single"/>
-        </w:rPr>
-        <w:t>Product Engineering in Teamcenter Integration</w:t>
-      </w:r>
-    </w:p>
-    <w:p>
-      <w:pPr>
-        <w:spacing w:after="100" w:line="240" w:lineRule="auto"/>
-        <w:rPr>
-          <w:rFonts w:ascii="Calibri" w:eastAsia="Calibri" w:hAnsi="Calibri" w:cs="Calibri"/>
-        </w:rPr>
-      </w:pPr>
-      <w:r>
-        <w:rPr>
-          <w:rFonts w:ascii="Calibri" w:eastAsia="Calibri" w:hAnsi="Calibri" w:cs="Calibri"/>
-        </w:rPr>
-        <w:tab/>
-      </w:r>
-      <w:r>
-        <w:rPr>
-          <w:rFonts w:ascii="Calibri" w:eastAsia="Calibri" w:hAnsi="Calibri" w:cs="Calibri"/>
-        </w:rPr>
-        <w:tab/>
-        <w:t>Siemens PLM Software, Milford, OH</w:t>
-      </w:r>
-    </w:p>
-    <w:p>
-      <w:pPr>
-        <w:numPr>
-          <w:ilvl w:val="0"/>
-          <w:numId w:val="2"/>
-        </w:numPr>
-        <w:spacing w:after="100" w:line="240" w:lineRule="auto"/>
-        <w:ind w:left="1440" w:hanging="360"/>
-        <w:rPr>
-          <w:rFonts w:ascii="Calibri" w:eastAsia="Calibri" w:hAnsi="Calibri" w:cs="Calibri"/>
-          <w:i/>
-        </w:rPr>
-      </w:pPr>
-      <w:r>
-        <w:rPr>
-          <w:rFonts w:ascii="Calibri" w:eastAsia="Calibri" w:hAnsi="Calibri" w:cs="Calibri"/>
-        </w:rPr>
-        <w:t>Responsible for creating, editing, and running automated tests and utilities for 3D Modeling Software</w:t>
-      </w:r>
-    </w:p>
-    <w:p>
-      <w:pPr>
-        <w:numPr>
-          <w:ilvl w:val="0"/>
-          <w:numId w:val="2"/>
-        </w:numPr>
-        <w:spacing w:after="100" w:line="240" w:lineRule="auto"/>
-        <w:ind w:left="1440" w:hanging="360"/>
-        <w:rPr>
-          <w:rFonts w:ascii="Calibri" w:eastAsia="Calibri" w:hAnsi="Calibri" w:cs="Calibri"/>
-          <w:i/>
-        </w:rPr>
-      </w:pPr>
-      <w:r>
-        <w:rPr>
-          <w:rFonts w:ascii="Calibri" w:eastAsia="Calibri" w:hAnsi="Calibri" w:cs="Calibri"/>
-        </w:rPr>
-        <w:t>Worked with mainly C++ , with a little bit of visual basic and objective C</w:t>
-      </w:r>
-    </w:p>
-    <w:p>
-      <w:pPr>
-        <w:numPr>
-          <w:ilvl w:val="0"/>
-          <w:numId w:val="2"/>
-        </w:numPr>
-        <w:spacing w:after="100" w:line="240" w:lineRule="auto"/>
-        <w:ind w:left="1440" w:hanging="360"/>
-        <w:rPr>
-          <w:rFonts w:ascii="Calibri" w:eastAsia="Calibri" w:hAnsi="Calibri" w:cs="Calibri"/>
-          <w:i/>
-        </w:rPr>
-      </w:pPr>
-      <w:r>
-        <w:rPr>
-          <w:rFonts w:ascii="Calibri" w:eastAsia="Calibri" w:hAnsi="Calibri" w:cs="Calibri"/>
-        </w:rPr>
-        <w:t xml:space="preserve">Also looked into/ looked for bugs in UI as well as auto-tests which needed to be reported and fixed </w:t>
-      </w:r>
-    </w:p>
-    <w:p>
-      <w:pPr>
-        <w:spacing w:after="100" w:line="240" w:lineRule="auto"/>
-        <w:rPr>
-          <w:rFonts w:ascii="Calibri" w:eastAsia="Calibri" w:hAnsi="Calibri" w:cs="Calibri"/>
-          <w:b/>
-          <w:u w:val="single"/>
-        </w:rPr>
-      </w:pPr>
-      <w:r>
-        <w:rPr>
-          <w:rFonts w:ascii="Calibri" w:eastAsia="Calibri" w:hAnsi="Calibri" w:cs="Calibri"/>
-        </w:rPr>
-        <w:t>2013-2014</w:t>
-      </w:r>
-      <w:r>
-        <w:rPr>
-          <w:rFonts w:ascii="Calibri" w:eastAsia="Calibri" w:hAnsi="Calibri" w:cs="Calibri"/>
-        </w:rPr>
-        <w:tab/>
-      </w:r>
-      <w:r>
-        <w:rPr>
-          <w:rFonts w:ascii="Calibri" w:eastAsia="Calibri" w:hAnsi="Calibri" w:cs="Calibri"/>
-          <w:i/>
-          <w:u w:val="single"/>
-        </w:rPr>
-        <w:t xml:space="preserve">Personal Programming Project </w:t>
-      </w:r>
-      <w:r>
-        <w:rPr>
-          <w:rFonts w:ascii="Calibri" w:eastAsia="Calibri" w:hAnsi="Calibri" w:cs="Calibri"/>
-          <w:b/>
-          <w:u w:val="single"/>
-        </w:rPr>
-        <w:t>Design and Publish Android App</w:t>
-      </w:r>
-    </w:p>
-    <w:p>
-      <w:pPr>
-        <w:numPr>
-          <w:ilvl w:val="0"/>
-          <w:numId w:val="3"/>
-        </w:numPr>
-        <w:spacing w:after="100" w:line="240" w:lineRule="auto"/>
-        <w:ind w:left="1440" w:hanging="360"/>
-        <w:rPr>
-          <w:rFonts w:ascii="Calibri" w:eastAsia="Calibri" w:hAnsi="Calibri" w:cs="Calibri"/>
-        </w:rPr>
-      </w:pPr>
-      <w:r>
-        <w:rPr>
-          <w:rFonts w:ascii="Calibri" w:eastAsia="Calibri" w:hAnsi="Calibri" w:cs="Calibri"/>
-        </w:rPr>
-        <w:t>App’s name: WhatToDo?? (available for free on google app market)</w:t>
-      </w:r>
-    </w:p>
-    <w:p>
-      <w:pPr>
-        <w:numPr>
-          <w:ilvl w:val="0"/>
-          <w:numId w:val="3"/>
-        </w:numPr>
-        <w:spacing w:after="100" w:line="240" w:lineRule="auto"/>
-        <w:ind w:left="1440" w:hanging="360"/>
-        <w:rPr>
-          <w:rFonts w:ascii="Calibri" w:eastAsia="Calibri" w:hAnsi="Calibri" w:cs="Calibri"/>
-        </w:rPr>
-      </w:pPr>
-      <w:r>
-        <w:rPr>
-          <w:rFonts w:ascii="Calibri" w:eastAsia="Calibri" w:hAnsi="Calibri" w:cs="Calibri"/>
-        </w:rPr>
-        <w:t>Designed to take user input on activities you may wish to do</w:t>
-      </w:r>
-    </w:p>
-    <w:p>
-      <w:pPr>
-        <w:numPr>
-          <w:ilvl w:val="0"/>
-          <w:numId w:val="3"/>
-        </w:numPr>
-        <w:spacing w:after="100" w:line="240" w:lineRule="auto"/>
-        <w:ind w:left="1440" w:hanging="360"/>
-        <w:rPr>
-          <w:rFonts w:ascii="Calibri" w:eastAsia="Calibri" w:hAnsi="Calibri" w:cs="Calibri"/>
-        </w:rPr>
-      </w:pPr>
-      <w:r>
-        <w:rPr>
-          <w:rFonts w:ascii="Calibri" w:eastAsia="Calibri" w:hAnsi="Calibri" w:cs="Calibri"/>
-        </w:rPr>
-        <w:t xml:space="preserve">Outputs a random suggestion from stored possibilities (the objective is to simplify </w:t>
-      </w:r>
-      <w:r>
-        <w:rPr>
-          <w:rFonts w:ascii="Calibri" w:eastAsia="Calibri" w:hAnsi="Calibri" w:cs="Calibri"/>
-        </w:rPr>
-        <w:t>any</w:t>
-      </w:r>
-      <w:r>
-        <w:rPr>
-          <w:rFonts w:ascii="Calibri" w:eastAsia="Calibri" w:hAnsi="Calibri" w:cs="Calibri"/>
-        </w:rPr>
-        <w:t xml:space="preserve"> decision process)</w:t>
-      </w:r>
-    </w:p>
-    <w:p>
-      <w:pPr>
-        <w:spacing w:after="100" w:line="240" w:lineRule="auto"/>
-        <w:rPr>
-          <w:rFonts w:ascii="Calibri" w:eastAsia="Calibri" w:hAnsi="Calibri" w:cs="Calibri"/>
-          <w:b/>
-        </w:rPr>
-      </w:pPr>
-      <w:r>
-        <w:rPr>
-          <w:rFonts w:ascii="Calibri" w:eastAsia="Calibri" w:hAnsi="Calibri" w:cs="Calibri"/>
-        </w:rPr>
-        <w:t>2011-2012</w:t>
-      </w:r>
-      <w:r>
-        <w:rPr>
-          <w:rFonts w:ascii="Calibri" w:eastAsia="Calibri" w:hAnsi="Calibri" w:cs="Calibri"/>
-        </w:rPr>
-        <w:tab/>
-      </w:r>
-      <w:r>
-        <w:rPr>
-          <w:rFonts w:ascii="Calibri" w:eastAsia="Calibri" w:hAnsi="Calibri" w:cs="Calibri"/>
-          <w:i/>
-          <w:u w:val="single"/>
-        </w:rPr>
-        <w:t xml:space="preserve">Engineering Student/ Project Manager </w:t>
-      </w:r>
-      <w:r>
-        <w:rPr>
-          <w:rFonts w:ascii="Calibri" w:eastAsia="Calibri" w:hAnsi="Calibri" w:cs="Calibri"/>
-          <w:b/>
-          <w:u w:val="single"/>
-        </w:rPr>
-        <w:t>Electrical Guitar Design and Manufacturing</w:t>
-      </w:r>
-    </w:p>
-    <w:p>
-      <w:pPr>
-        <w:spacing w:after="100" w:line="240" w:lineRule="auto"/>
-        <w:ind w:left="432"/>
-        <w:rPr>
-          <w:rFonts w:ascii="Calibri" w:eastAsia="Calibri" w:hAnsi="Calibri" w:cs="Calibri"/>
-        </w:rPr>
-      </w:pPr>
-      <w:r>
-        <w:rPr>
-          <w:rFonts w:ascii="Calibri" w:eastAsia="Calibri" w:hAnsi="Calibri" w:cs="Calibri"/>
-          <w:b/>
-        </w:rPr>
-        <w:tab/>
-      </w:r>
-      <w:r>
-        <w:rPr>
-          <w:rFonts w:ascii="Calibri" w:eastAsia="Calibri" w:hAnsi="Calibri" w:cs="Calibri"/>
-          <w:b/>
-        </w:rPr>
-        <w:tab/>
-      </w:r>
-      <w:r>
-        <w:rPr>
-          <w:rFonts w:ascii="Calibri" w:eastAsia="Calibri" w:hAnsi="Calibri" w:cs="Calibri"/>
-        </w:rPr>
-        <w:t>Centerville High School, Centerville, OH</w:t>
-      </w:r>
-    </w:p>
-    <w:p>
-      <w:pPr>
-        <w:numPr>
-          <w:ilvl w:val="0"/>
-          <w:numId w:val="4"/>
-        </w:numPr>
-        <w:spacing w:after="100" w:line="240" w:lineRule="auto"/>
-        <w:ind w:left="1512" w:hanging="360"/>
-        <w:rPr>
-          <w:rFonts w:ascii="Calibri" w:eastAsia="Calibri" w:hAnsi="Calibri" w:cs="Calibri"/>
-        </w:rPr>
-      </w:pPr>
-      <w:r>
-        <w:rPr>
-          <w:rFonts w:ascii="Calibri" w:eastAsia="Calibri" w:hAnsi="Calibri" w:cs="Calibri"/>
-        </w:rPr>
-        <w:t>Responsible for designing guitar body in auto-cad as well as researching possible designs</w:t>
-      </w:r>
-    </w:p>
-    <w:p>
-      <w:pPr>
-        <w:numPr>
-          <w:ilvl w:val="0"/>
-          <w:numId w:val="4"/>
-        </w:numPr>
-        <w:spacing w:after="100" w:line="240" w:lineRule="auto"/>
-        <w:ind w:left="1512" w:hanging="360"/>
-        <w:rPr>
-          <w:rFonts w:ascii="Calibri" w:eastAsia="Calibri" w:hAnsi="Calibri" w:cs="Calibri"/>
-        </w:rPr>
-      </w:pPr>
-      <w:r>
-        <w:rPr>
-          <w:rFonts w:ascii="Calibri" w:eastAsia="Calibri" w:hAnsi="Calibri" w:cs="Calibri"/>
-        </w:rPr>
-        <w:t>Collaborated on a guitar template system that resulted in effective use of time and manufacturing</w:t>
-      </w:r>
-    </w:p>
-    <w:p>
-      <w:pPr>
-        <w:numPr>
-          <w:ilvl w:val="0"/>
-          <w:numId w:val="4"/>
-        </w:numPr>
-        <w:spacing w:after="100" w:line="240" w:lineRule="auto"/>
-        <w:ind w:left="1512" w:hanging="360"/>
-        <w:rPr>
-          <w:rFonts w:ascii="Calibri" w:eastAsia="Calibri" w:hAnsi="Calibri" w:cs="Calibri"/>
-        </w:rPr>
-      </w:pPr>
-      <w:r>
-        <w:rPr>
-          <w:rFonts w:ascii="Calibri" w:eastAsia="Calibri" w:hAnsi="Calibri" w:cs="Calibri"/>
-        </w:rPr>
-        <w:t>Manufactured the body of an electrical guitar through the use of power tools such as a router</w:t>
-      </w:r>
-    </w:p>
-    <w:p>
-      <w:pPr>
-        <w:numPr>
-          <w:ilvl w:val="0"/>
-          <w:numId w:val="4"/>
-        </w:numPr>
-        <w:spacing w:after="100" w:line="240" w:lineRule="auto"/>
-        <w:ind w:left="1512" w:hanging="360"/>
-        <w:rPr>
-          <w:rFonts w:ascii="Calibri" w:eastAsia="Calibri" w:hAnsi="Calibri" w:cs="Calibri"/>
-        </w:rPr>
-      </w:pPr>
-      <w:r>
-        <w:rPr>
-          <w:rFonts w:ascii="Calibri" w:eastAsia="Calibri" w:hAnsi="Calibri" w:cs="Calibri"/>
-        </w:rPr>
-        <w:t>Fixed, soldered, and completely connected the internal electrical circuits for audio output</w:t>
-      </w:r>
-    </w:p>
-    <w:p>
-      <w:pPr>
-        <w:spacing w:after="100" w:line="240" w:lineRule="auto"/>
-        <w:rPr>
-          <w:rFonts w:ascii="Calibri" w:eastAsia="Calibri" w:hAnsi="Calibri" w:cs="Calibri"/>
-          <w:b/>
-        </w:rPr>
-      </w:pPr>
-      <w:r>
-        <w:rPr>
-          <w:rFonts w:ascii="Calibri" w:eastAsia="Calibri" w:hAnsi="Calibri" w:cs="Calibri"/>
-        </w:rPr>
-        <w:t xml:space="preserve">2011- 2012        </w:t>
-      </w:r>
-      <w:r>
-        <w:rPr>
-          <w:rFonts w:ascii="Calibri" w:eastAsia="Calibri" w:hAnsi="Calibri" w:cs="Calibri"/>
-          <w:i/>
-          <w:u w:val="single"/>
-        </w:rPr>
-        <w:t>Engineering Student/ Project Manager</w:t>
-      </w:r>
-      <w:r>
-        <w:rPr>
-          <w:rFonts w:ascii="Calibri" w:eastAsia="Calibri" w:hAnsi="Calibri" w:cs="Calibri"/>
-          <w:b/>
-          <w:u w:val="single"/>
-        </w:rPr>
-        <w:t xml:space="preserve"> Robot Design and Battle Competition</w:t>
-      </w:r>
-    </w:p>
-    <w:p>
-      <w:pPr>
-        <w:spacing w:after="100" w:line="240" w:lineRule="auto"/>
-        <w:ind w:left="720" w:firstLine="720"/>
-        <w:rPr>
-          <w:rFonts w:ascii="Calibri" w:eastAsia="Calibri" w:hAnsi="Calibri" w:cs="Calibri"/>
-        </w:rPr>
-      </w:pPr>
-      <w:r>
-        <w:rPr>
-          <w:rFonts w:ascii="Calibri" w:eastAsia="Calibri" w:hAnsi="Calibri" w:cs="Calibri"/>
-        </w:rPr>
-        <w:t>Centerville High School, Centerville, OH</w:t>
-      </w:r>
-    </w:p>
-    <w:p>
-      <w:pPr>
-        <w:numPr>
-          <w:ilvl w:val="0"/>
-          <w:numId w:val="5"/>
-        </w:numPr>
-        <w:spacing w:after="100" w:line="240" w:lineRule="auto"/>
-        <w:ind w:left="1512" w:hanging="360"/>
-        <w:rPr>
-          <w:rFonts w:ascii="Calibri" w:eastAsia="Calibri" w:hAnsi="Calibri" w:cs="Calibri"/>
-        </w:rPr>
-      </w:pPr>
-      <w:r>
-        <w:rPr>
-          <w:rFonts w:ascii="Calibri" w:eastAsia="Calibri" w:hAnsi="Calibri" w:cs="Calibri"/>
-        </w:rPr>
-        <w:t>Responsible for making sure the team met the work schedule and was prepared for competition</w:t>
-      </w:r>
-    </w:p>
-    <w:p>
-      <w:pPr>
-        <w:numPr>
-          <w:ilvl w:val="0"/>
-          <w:numId w:val="5"/>
-        </w:numPr>
-        <w:spacing w:after="100" w:line="240" w:lineRule="auto"/>
-        <w:ind w:left="1512" w:hanging="360"/>
-        <w:rPr>
-          <w:rFonts w:ascii="Calibri" w:eastAsia="Calibri" w:hAnsi="Calibri" w:cs="Calibri"/>
-        </w:rPr>
-      </w:pPr>
-      <w:r>
-        <w:rPr>
-          <w:rFonts w:ascii="Calibri" w:eastAsia="Calibri" w:hAnsi="Calibri" w:cs="Calibri"/>
-        </w:rPr>
-        <w:t>Designed and enhanced a Robot that would battle others through a remote control</w:t>
-      </w:r>
-    </w:p>
-    <w:p>
-      <w:pPr>
-        <w:spacing w:after="100" w:line="240" w:lineRule="auto"/>
-        <w:rPr>
-          <w:rFonts w:ascii="Calibri" w:eastAsia="Calibri" w:hAnsi="Calibri" w:cs="Calibri"/>
-          <w:b/>
-          <w:u w:val="single"/>
-        </w:rPr>
-      </w:pPr>
-      <w:r>
-        <w:rPr>
-          <w:rFonts w:ascii="Calibri" w:eastAsia="Calibri" w:hAnsi="Calibri" w:cs="Calibri"/>
-          <w:b/>
-          <w:u w:val="single"/>
-        </w:rPr>
-        <w:t>Activities/Awards</w:t>
-      </w:r>
-    </w:p>
-    <w:p>
-      <w:pPr>
-        <w:spacing w:after="100" w:line="240" w:lineRule="auto"/>
-        <w:rPr>
-          <w:rFonts w:ascii="Calibri" w:eastAsia="Calibri" w:hAnsi="Calibri" w:cs="Calibri"/>
-        </w:rPr>
-      </w:pPr>
-      <w:r>
-        <w:rPr>
-          <w:rFonts w:ascii="Calibri" w:eastAsia="Calibri" w:hAnsi="Calibri" w:cs="Calibri"/>
-        </w:rPr>
-        <w:t>University of Cincinnati:</w:t>
-      </w:r>
-    </w:p>
-    <w:p>
-      <w:pPr>
-        <w:numPr>
-          <w:ilvl w:val="0"/>
-          <w:numId w:val="6"/>
-        </w:numPr>
-        <w:spacing w:after="100" w:line="240" w:lineRule="auto"/>
-        <w:ind w:left="1440" w:hanging="360"/>
-        <w:rPr>
-          <w:rFonts w:ascii="Calibri" w:eastAsia="Calibri" w:hAnsi="Calibri" w:cs="Calibri"/>
-        </w:rPr>
-      </w:pPr>
-      <w:r>
-        <w:rPr>
-          <w:rFonts w:ascii="Calibri" w:eastAsia="Calibri" w:hAnsi="Calibri" w:cs="Calibri"/>
-        </w:rPr>
-        <w:t>Dean’s List 1</w:t>
+        </w:rPr>
+        <w:t>, and 6</w:t>
       </w:r>
       <w:r>
         <w:rPr>
           <w:rFonts w:ascii="Calibri" w:eastAsia="Calibri" w:hAnsi="Calibri" w:cs="Calibri"/>
           <w:vertAlign w:val="superscript"/>
         </w:rPr>
-        <w:t>st</w:t>
-      </w:r>
-      <w:r>
-        <w:rPr>
-          <w:rFonts w:ascii="Calibri" w:eastAsia="Calibri" w:hAnsi="Calibri" w:cs="Calibri"/>
-        </w:rPr>
-        <w:t xml:space="preserve"> , 2</w:t>
-      </w:r>
-      <w:r>
-        <w:rPr>
-          <w:rFonts w:ascii="Calibri" w:eastAsia="Calibri" w:hAnsi="Calibri" w:cs="Calibri"/>
-          <w:vertAlign w:val="superscript"/>
-        </w:rPr>
-        <w:t>nd</w:t>
-      </w:r>
-      <w:r>
-        <w:rPr>
-          <w:rFonts w:ascii="Calibri" w:eastAsia="Calibri" w:hAnsi="Calibri" w:cs="Calibri"/>
-        </w:rPr>
-        <w:t xml:space="preserve"> , 4</w:t>
-      </w:r>
-      <w:r>
-        <w:rPr>
-          <w:rFonts w:ascii="Calibri" w:eastAsia="Calibri" w:hAnsi="Calibri" w:cs="Calibri"/>
-          <w:vertAlign w:val="superscript"/>
-        </w:rPr>
         <w:t>th</w:t>
       </w:r>
       <w:r>
         <w:rPr>
           <w:rFonts w:ascii="Calibri" w:eastAsia="Calibri" w:hAnsi="Calibri" w:cs="Calibri"/>
         </w:rPr>
-        <w:t>, and 5</w:t>
-      </w:r>
-      <w:r>
-        <w:rPr>
-          <w:rFonts w:ascii="Calibri" w:eastAsia="Calibri" w:hAnsi="Calibri" w:cs="Calibri"/>
-          <w:vertAlign w:val="superscript"/>
-        </w:rPr>
-        <w:t>th</w:t>
-      </w:r>
-      <w:r>
-        <w:rPr>
-          <w:rFonts w:ascii="Calibri" w:eastAsia="Calibri" w:hAnsi="Calibri" w:cs="Calibri"/>
-        </w:rPr>
         <w:t xml:space="preserve"> </w:t>
-      </w:r>
-      <w:r>
-        <w:rPr>
-          <w:rFonts w:ascii="Calibri" w:eastAsia="Calibri" w:hAnsi="Calibri" w:cs="Calibri"/>
-        </w:rPr>
-        <w:t>semesters in Computer Engineering</w:t>
-      </w:r>
-    </w:p>
-    <w:p>
-      <w:pPr>
-        <w:numPr>
-          <w:ilvl w:val="0"/>
-          <w:numId w:val="6"/>
-        </w:numPr>
-        <w:spacing w:after="100" w:line="240" w:lineRule="auto"/>
-        <w:ind w:left="1440" w:hanging="360"/>
-        <w:rPr>
-          <w:rFonts w:ascii="Calibri" w:eastAsia="Calibri" w:hAnsi="Calibri" w:cs="Calibri"/>
-        </w:rPr>
-      </w:pPr>
-      <w:r>
-        <w:rPr>
-          <w:rFonts w:ascii="Calibri" w:eastAsia="Calibri" w:hAnsi="Calibri" w:cs="Calibri"/>
-        </w:rPr>
-        <w:t>National Society of Collegiate Scholars</w:t>
-      </w:r>
-    </w:p>
-    <w:p>
-      <w:pPr>
-        <w:numPr>
-          <w:ilvl w:val="0"/>
-          <w:numId w:val="6"/>
-        </w:numPr>
-        <w:spacing w:after="100" w:line="240" w:lineRule="auto"/>
-        <w:ind w:left="1440" w:hanging="360"/>
-        <w:rPr>
-          <w:rFonts w:ascii="Calibri" w:eastAsia="Calibri" w:hAnsi="Calibri" w:cs="Calibri"/>
-        </w:rPr>
-      </w:pPr>
-      <w:r>
-        <w:rPr>
-          <w:rFonts w:ascii="Calibri" w:eastAsia="Calibri" w:hAnsi="Calibri" w:cs="Calibri"/>
-        </w:rPr>
-        <w:t>ACM</w:t>
-      </w:r>
-      <w:r>
-        <w:rPr>
-          <w:rFonts w:ascii="Calibri" w:eastAsia="Calibri" w:hAnsi="Calibri" w:cs="Calibri"/>
-        </w:rPr>
-        <w:t>, Revolution UC</w:t>
-      </w:r>
-      <w:r>
-        <w:rPr>
-          <w:rFonts w:ascii="Calibri" w:eastAsia="Calibri" w:hAnsi="Calibri" w:cs="Calibri"/>
-        </w:rPr>
-        <w:t xml:space="preserve"> (hackathon)</w:t>
-      </w:r>
-    </w:p>
-    <w:p>
-      <w:pPr>
-        <w:spacing w:after="100" w:line="240" w:lineRule="auto"/>
-        <w:rPr>
-          <w:rFonts w:ascii="Calibri" w:eastAsia="Calibri" w:hAnsi="Calibri" w:cs="Calibri"/>
-        </w:rPr>
-      </w:pPr>
-      <w:r>
-        <w:rPr>
-          <w:rFonts w:ascii="Calibri" w:eastAsia="Calibri" w:hAnsi="Calibri" w:cs="Calibri"/>
-        </w:rPr>
-        <w:t xml:space="preserve">High School: </w:t>
-      </w:r>
-      <w:r>
-        <w:rPr>
-          <w:rFonts w:ascii="Calibri" w:eastAsia="Calibri" w:hAnsi="Calibri" w:cs="Calibri"/>
-        </w:rPr>
-        <w:tab/>
-      </w:r>
-    </w:p>
-    <w:p>
-      <w:pPr>
-        <w:numPr>
-          <w:ilvl w:val="0"/>
-          <w:numId w:val="7"/>
-        </w:numPr>
-        <w:spacing w:after="100" w:line="240" w:lineRule="auto"/>
-        <w:ind w:left="1440" w:hanging="360"/>
-        <w:rPr>
-          <w:rFonts w:ascii="Calibri" w:eastAsia="Calibri" w:hAnsi="Calibri" w:cs="Calibri"/>
-        </w:rPr>
-      </w:pPr>
-      <w:r>
-        <w:rPr>
-          <w:rFonts w:ascii="Calibri" w:eastAsia="Calibri" w:hAnsi="Calibri" w:cs="Calibri"/>
-        </w:rPr>
-        <w:t>Eagle Scout of Boy Scout Troop 316 Centerville, OH</w:t>
-      </w:r>
-    </w:p>
-    <w:p>
-      <w:pPr>
-        <w:numPr>
-          <w:ilvl w:val="0"/>
-          <w:numId w:val="7"/>
-        </w:numPr>
-        <w:spacing w:after="100" w:line="240" w:lineRule="auto"/>
-        <w:ind w:left="1440" w:hanging="360"/>
-        <w:rPr>
-          <w:rFonts w:ascii="Calibri" w:eastAsia="Calibri" w:hAnsi="Calibri" w:cs="Calibri"/>
-        </w:rPr>
-      </w:pPr>
-      <w:r>
-        <w:rPr>
-          <w:rFonts w:ascii="Calibri" w:eastAsia="Calibri" w:hAnsi="Calibri" w:cs="Calibri"/>
-        </w:rPr>
-        <w:t>National Honors Society member</w:t>
-      </w:r>
-    </w:p>
-    <w:p>
-      <w:pPr>
-        <w:numPr>
-          <w:ilvl w:val="0"/>
-          <w:numId w:val="7"/>
-        </w:numPr>
-        <w:spacing w:after="100" w:line="240" w:lineRule="auto"/>
-        <w:ind w:left="1440" w:hanging="360"/>
-        <w:rPr>
-          <w:rFonts w:ascii="Calibri" w:eastAsia="Calibri" w:hAnsi="Calibri" w:cs="Calibri"/>
-        </w:rPr>
-      </w:pPr>
-      <w:r>
-        <w:rPr>
-          <w:rFonts w:ascii="Calibri" w:eastAsia="Calibri" w:hAnsi="Calibri" w:cs="Calibri"/>
-        </w:rPr>
-        <w:t>Centerville Jazz (Marching) Band, Centerville Winter Drumline, and Jazz Band</w:t>
-      </w:r>
-    </w:p>
-    <w:p>
-      <w:pPr>
-        <w:spacing w:after="100" w:line="240" w:lineRule="auto"/>
-        <w:rPr>
-          <w:rFonts w:ascii="Calibri" w:eastAsia="Calibri" w:hAnsi="Calibri" w:cs="Calibri"/>
-          <w:b/>
-          <w:u w:val="single"/>
-        </w:rPr>
-      </w:pPr>
-      <w:r>
-        <w:rPr>
-          <w:rFonts w:ascii="Calibri" w:eastAsia="Calibri" w:hAnsi="Calibri" w:cs="Calibri"/>
-          <w:b/>
-          <w:u w:val="single"/>
-        </w:rPr>
-        <w:t>Other Work Experience</w:t>
-      </w:r>
-    </w:p>
-    <w:p>
-      <w:pPr>
-        <w:spacing w:after="100" w:line="240" w:lineRule="auto"/>
-        <w:rPr>
-          <w:rFonts w:ascii="Calibri" w:eastAsia="Calibri" w:hAnsi="Calibri" w:cs="Calibri"/>
-          <w:b/>
-        </w:rPr>
-      </w:pPr>
-      <w:r>
-        <w:rPr>
-          <w:rFonts w:ascii="Calibri" w:eastAsia="Calibri" w:hAnsi="Calibri" w:cs="Calibri"/>
-        </w:rPr>
-        <w:t>2013</w:t>
-      </w:r>
-      <w:r>
-        <w:rPr>
-          <w:rFonts w:ascii="Calibri" w:eastAsia="Calibri" w:hAnsi="Calibri" w:cs="Calibri"/>
-        </w:rPr>
-        <w:tab/>
-      </w:r>
-      <w:r>
-        <w:rPr>
-          <w:rFonts w:ascii="Calibri" w:eastAsia="Calibri" w:hAnsi="Calibri" w:cs="Calibri"/>
-        </w:rPr>
-        <w:tab/>
-      </w:r>
-      <w:r>
-        <w:rPr>
-          <w:rFonts w:ascii="Calibri" w:eastAsia="Calibri" w:hAnsi="Calibri" w:cs="Calibri"/>
-          <w:b/>
-        </w:rPr>
-        <w:t>Menards Garden Center Team Member</w:t>
-      </w:r>
-    </w:p>
-    <w:p>
-      <w:pPr>
-        <w:spacing w:after="100" w:line="240" w:lineRule="auto"/>
-        <w:ind w:left="432"/>
-        <w:rPr>
-          <w:rFonts w:ascii="Calibri" w:eastAsia="Calibri" w:hAnsi="Calibri" w:cs="Calibri"/>
-        </w:rPr>
-      </w:pPr>
-      <w:r>
-        <w:rPr>
-          <w:rFonts w:ascii="Calibri" w:eastAsia="Calibri" w:hAnsi="Calibri" w:cs="Calibri"/>
-          <w:b/>
-        </w:rPr>
-        <w:tab/>
-      </w:r>
-      <w:r>
-        <w:rPr>
-          <w:rFonts w:ascii="Calibri" w:eastAsia="Calibri" w:hAnsi="Calibri" w:cs="Calibri"/>
-          <w:b/>
-        </w:rPr>
-        <w:tab/>
-      </w:r>
-      <w:r>
-        <w:rPr>
-          <w:rFonts w:ascii="Calibri" w:eastAsia="Calibri" w:hAnsi="Calibri" w:cs="Calibri"/>
-          <w:b/>
-        </w:rPr>
-        <w:tab/>
-      </w:r>
-      <w:r>
-        <w:rPr>
-          <w:rFonts w:ascii="Calibri" w:eastAsia="Calibri" w:hAnsi="Calibri" w:cs="Calibri"/>
-        </w:rPr>
-        <w:t>Menards, 8480 Springboro Pike, Miamisburg, OH 45342</w:t>
-      </w:r>
-    </w:p>
-    <w:p>
-      <w:pPr>
-        <w:spacing w:after="100" w:line="240" w:lineRule="auto"/>
-        <w:rPr>
-          <w:rFonts w:ascii="Calibri" w:eastAsia="Calibri" w:hAnsi="Calibri" w:cs="Calibri"/>
-          <w:b/>
-        </w:rPr>
-      </w:pPr>
-      <w:r>
-        <w:rPr>
-          <w:rFonts w:ascii="Calibri" w:eastAsia="Calibri" w:hAnsi="Calibri" w:cs="Calibri"/>
-        </w:rPr>
-        <w:t>2012</w:t>
-      </w:r>
-      <w:r>
-        <w:rPr>
-          <w:rFonts w:ascii="Calibri" w:eastAsia="Calibri" w:hAnsi="Calibri" w:cs="Calibri"/>
-        </w:rPr>
-        <w:tab/>
-      </w:r>
-      <w:r>
-        <w:rPr>
-          <w:rFonts w:ascii="Calibri" w:eastAsia="Calibri" w:hAnsi="Calibri" w:cs="Calibri"/>
-        </w:rPr>
-        <w:tab/>
-      </w:r>
-      <w:r>
-        <w:rPr>
-          <w:rFonts w:ascii="Calibri" w:eastAsia="Calibri" w:hAnsi="Calibri" w:cs="Calibri"/>
-          <w:b/>
-        </w:rPr>
-        <w:t>Papa John’s Delivery Driver</w:t>
-      </w:r>
-    </w:p>
-    <w:p>
-      <w:pPr>
-        <w:spacing w:after="100" w:line="240" w:lineRule="auto"/>
-        <w:ind w:left="432"/>
-        <w:rPr>
-          <w:rFonts w:ascii="Calibri" w:eastAsia="Calibri" w:hAnsi="Calibri" w:cs="Calibri"/>
-          <w:i/>
-        </w:rPr>
-      </w:pPr>
-      <w:r>
-        <w:rPr>
-          <w:rFonts w:ascii="Calibri" w:eastAsia="Calibri" w:hAnsi="Calibri" w:cs="Calibri"/>
-          <w:b/>
-        </w:rPr>
-        <w:tab/>
-      </w:r>
-      <w:r>
-        <w:rPr>
-          <w:rFonts w:ascii="Calibri" w:eastAsia="Calibri" w:hAnsi="Calibri" w:cs="Calibri"/>
-          <w:b/>
-        </w:rPr>
-        <w:tab/>
-      </w:r>
-      <w:r>
-        <w:rPr>
-          <w:rFonts w:ascii="Calibri" w:eastAsia="Calibri" w:hAnsi="Calibri" w:cs="Calibri"/>
-          <w:b/>
-        </w:rPr>
-        <w:tab/>
-      </w:r>
-      <w:r>
-        <w:rPr>
-          <w:rFonts w:ascii="Calibri" w:eastAsia="Calibri" w:hAnsi="Calibri" w:cs="Calibri"/>
-        </w:rPr>
-        <w:t>Papa Johns, West Frankl</w:t>
-      </w:r>
-      <w:r>
-        <w:rPr>
-          <w:rFonts w:ascii="Calibri" w:eastAsia="Calibri" w:hAnsi="Calibri" w:cs="Calibri"/>
-        </w:rPr>
-        <w:t>in Street, Centerville, OH 4545</w:t>
-      </w:r>
-      <w:r>
-        <w:rPr>
-          <w:rFonts w:ascii="Calibri" w:eastAsia="Calibri" w:hAnsi="Calibri" w:cs="Calibri"/>
-        </w:rPr>
-        <w:t>9</w:t>
       </w:r>
       <w:bookmarkStart w:id="0" w:name="_GoBack"/>
       <w:bookmarkEnd w:id="0"/>
+      <w:r>
+        <w:rPr>
+          <w:rFonts w:ascii="Calibri" w:eastAsia="Calibri" w:hAnsi="Calibri" w:cs="Calibri"/>
+        </w:rPr>
+        <w:t>semesters in Computer Engineering</w:t>
+      </w:r>
+    </w:p>
+    <w:p>
+      <w:pPr>
+        <w:numPr>
+          <w:ilvl w:val="0"/>
+          <w:numId w:val="6"/>
+        </w:numPr>
+        <w:spacing w:after="100" w:line="240" w:lineRule="auto"/>
+        <w:ind w:left="1440" w:hanging="360"/>
+        <w:rPr>
+          <w:rFonts w:ascii="Calibri" w:eastAsia="Calibri" w:hAnsi="Calibri" w:cs="Calibri"/>
+        </w:rPr>
+      </w:pPr>
+      <w:r>
+        <w:rPr>
+          <w:rFonts w:ascii="Calibri" w:eastAsia="Calibri" w:hAnsi="Calibri" w:cs="Calibri"/>
+        </w:rPr>
+        <w:t>National Society of Collegiate Scholars</w:t>
+      </w:r>
+    </w:p>
+    <w:p>
+      <w:pPr>
+        <w:numPr>
+          <w:ilvl w:val="0"/>
+          <w:numId w:val="6"/>
+        </w:numPr>
+        <w:spacing w:after="100" w:line="240" w:lineRule="auto"/>
+        <w:ind w:left="1440" w:hanging="360"/>
+        <w:rPr>
+          <w:rFonts w:ascii="Calibri" w:eastAsia="Calibri" w:hAnsi="Calibri" w:cs="Calibri"/>
+        </w:rPr>
+      </w:pPr>
+      <w:r>
+        <w:rPr>
+          <w:rFonts w:ascii="Calibri" w:eastAsia="Calibri" w:hAnsi="Calibri" w:cs="Calibri"/>
+        </w:rPr>
+        <w:t>ACM</w:t>
+      </w:r>
+      <w:r>
+        <w:rPr>
+          <w:rFonts w:ascii="Calibri" w:eastAsia="Calibri" w:hAnsi="Calibri" w:cs="Calibri"/>
+        </w:rPr>
+        <w:t>, Revolution UC</w:t>
+      </w:r>
+      <w:r>
+        <w:rPr>
+          <w:rFonts w:ascii="Calibri" w:eastAsia="Calibri" w:hAnsi="Calibri" w:cs="Calibri"/>
+        </w:rPr>
+        <w:t xml:space="preserve"> (hackathon)</w:t>
+      </w:r>
+    </w:p>
+    <w:p>
+      <w:pPr>
+        <w:spacing w:after="100" w:line="240" w:lineRule="auto"/>
+        <w:rPr>
+          <w:rFonts w:ascii="Calibri" w:eastAsia="Calibri" w:hAnsi="Calibri" w:cs="Calibri"/>
+        </w:rPr>
+      </w:pPr>
+      <w:r>
+        <w:rPr>
+          <w:rFonts w:ascii="Calibri" w:eastAsia="Calibri" w:hAnsi="Calibri" w:cs="Calibri"/>
+        </w:rPr>
+        <w:t xml:space="preserve">High School: </w:t>
+      </w:r>
+      <w:r>
+        <w:rPr>
+          <w:rFonts w:ascii="Calibri" w:eastAsia="Calibri" w:hAnsi="Calibri" w:cs="Calibri"/>
+        </w:rPr>
+        <w:tab/>
+      </w:r>
+    </w:p>
+    <w:p>
+      <w:pPr>
+        <w:numPr>
+          <w:ilvl w:val="0"/>
+          <w:numId w:val="7"/>
+        </w:numPr>
+        <w:spacing w:after="100" w:line="240" w:lineRule="auto"/>
+        <w:ind w:left="1440" w:hanging="360"/>
+        <w:rPr>
+          <w:rFonts w:ascii="Calibri" w:eastAsia="Calibri" w:hAnsi="Calibri" w:cs="Calibri"/>
+        </w:rPr>
+      </w:pPr>
+      <w:r>
+        <w:rPr>
+          <w:rFonts w:ascii="Calibri" w:eastAsia="Calibri" w:hAnsi="Calibri" w:cs="Calibri"/>
+        </w:rPr>
+        <w:t>Eagle Scout of Boy Scout Troop 316 Centerville, OH</w:t>
+      </w:r>
+    </w:p>
+    <w:p>
+      <w:pPr>
+        <w:numPr>
+          <w:ilvl w:val="0"/>
+          <w:numId w:val="7"/>
+        </w:numPr>
+        <w:spacing w:after="100" w:line="240" w:lineRule="auto"/>
+        <w:ind w:left="1440" w:hanging="360"/>
+        <w:rPr>
+          <w:rFonts w:ascii="Calibri" w:eastAsia="Calibri" w:hAnsi="Calibri" w:cs="Calibri"/>
+        </w:rPr>
+      </w:pPr>
+      <w:r>
+        <w:rPr>
+          <w:rFonts w:ascii="Calibri" w:eastAsia="Calibri" w:hAnsi="Calibri" w:cs="Calibri"/>
+        </w:rPr>
+        <w:t>National Honors Society member</w:t>
+      </w:r>
+    </w:p>
+    <w:p>
+      <w:pPr>
+        <w:numPr>
+          <w:ilvl w:val="0"/>
+          <w:numId w:val="7"/>
+        </w:numPr>
+        <w:spacing w:after="100" w:line="240" w:lineRule="auto"/>
+        <w:ind w:left="1440" w:hanging="360"/>
+        <w:rPr>
+          <w:rFonts w:ascii="Calibri" w:eastAsia="Calibri" w:hAnsi="Calibri" w:cs="Calibri"/>
+        </w:rPr>
+      </w:pPr>
+      <w:r>
+        <w:rPr>
+          <w:rFonts w:ascii="Calibri" w:eastAsia="Calibri" w:hAnsi="Calibri" w:cs="Calibri"/>
+        </w:rPr>
+        <w:lastRenderedPageBreak/>
+        <w:t>Centerville Jazz (Marching) Band, Centerville Winter Drumline, and Jazz Band</w:t>
+      </w:r>
+    </w:p>
+    <w:p>
+      <w:pPr>
+        <w:spacing w:after="100" w:line="240" w:lineRule="auto"/>
+        <w:rPr>
+          <w:rFonts w:ascii="Calibri" w:eastAsia="Calibri" w:hAnsi="Calibri" w:cs="Calibri"/>
+          <w:b/>
+          <w:u w:val="single"/>
+        </w:rPr>
+      </w:pPr>
+      <w:r>
+        <w:rPr>
+          <w:rFonts w:ascii="Calibri" w:eastAsia="Calibri" w:hAnsi="Calibri" w:cs="Calibri"/>
+          <w:b/>
+          <w:u w:val="single"/>
+        </w:rPr>
+        <w:t>Other Work Experience</w:t>
+      </w:r>
+    </w:p>
+    <w:p>
+      <w:pPr>
+        <w:spacing w:after="100" w:line="240" w:lineRule="auto"/>
+        <w:rPr>
+          <w:rFonts w:ascii="Calibri" w:eastAsia="Calibri" w:hAnsi="Calibri" w:cs="Calibri"/>
+          <w:b/>
+        </w:rPr>
+      </w:pPr>
+      <w:r>
+        <w:rPr>
+          <w:rFonts w:ascii="Calibri" w:eastAsia="Calibri" w:hAnsi="Calibri" w:cs="Calibri"/>
+        </w:rPr>
+        <w:t>2013</w:t>
+      </w:r>
+      <w:r>
+        <w:rPr>
+          <w:rFonts w:ascii="Calibri" w:eastAsia="Calibri" w:hAnsi="Calibri" w:cs="Calibri"/>
+        </w:rPr>
+        <w:tab/>
+      </w:r>
+      <w:r>
+        <w:rPr>
+          <w:rFonts w:ascii="Calibri" w:eastAsia="Calibri" w:hAnsi="Calibri" w:cs="Calibri"/>
+        </w:rPr>
+        <w:tab/>
+      </w:r>
+      <w:r>
+        <w:rPr>
+          <w:rFonts w:ascii="Calibri" w:eastAsia="Calibri" w:hAnsi="Calibri" w:cs="Calibri"/>
+          <w:b/>
+        </w:rPr>
+        <w:t>Menards Garden Center Team Member</w:t>
+      </w:r>
+    </w:p>
+    <w:p>
+      <w:pPr>
+        <w:spacing w:after="100" w:line="240" w:lineRule="auto"/>
+        <w:ind w:left="432"/>
+        <w:rPr>
+          <w:rFonts w:ascii="Calibri" w:eastAsia="Calibri" w:hAnsi="Calibri" w:cs="Calibri"/>
+        </w:rPr>
+      </w:pPr>
+      <w:r>
+        <w:rPr>
+          <w:rFonts w:ascii="Calibri" w:eastAsia="Calibri" w:hAnsi="Calibri" w:cs="Calibri"/>
+          <w:b/>
+        </w:rPr>
+        <w:tab/>
+      </w:r>
+      <w:r>
+        <w:rPr>
+          <w:rFonts w:ascii="Calibri" w:eastAsia="Calibri" w:hAnsi="Calibri" w:cs="Calibri"/>
+          <w:b/>
+        </w:rPr>
+        <w:tab/>
+      </w:r>
+      <w:r>
+        <w:rPr>
+          <w:rFonts w:ascii="Calibri" w:eastAsia="Calibri" w:hAnsi="Calibri" w:cs="Calibri"/>
+          <w:b/>
+        </w:rPr>
+        <w:tab/>
+      </w:r>
+      <w:r>
+        <w:rPr>
+          <w:rFonts w:ascii="Calibri" w:eastAsia="Calibri" w:hAnsi="Calibri" w:cs="Calibri"/>
+        </w:rPr>
+        <w:t>Menards, 8480 Springboro Pike, Miamisburg, OH 45342</w:t>
+      </w:r>
+    </w:p>
+    <w:p>
+      <w:pPr>
+        <w:spacing w:after="100" w:line="240" w:lineRule="auto"/>
+        <w:rPr>
+          <w:rFonts w:ascii="Calibri" w:eastAsia="Calibri" w:hAnsi="Calibri" w:cs="Calibri"/>
+          <w:b/>
+        </w:rPr>
+      </w:pPr>
+      <w:r>
+        <w:rPr>
+          <w:rFonts w:ascii="Calibri" w:eastAsia="Calibri" w:hAnsi="Calibri" w:cs="Calibri"/>
+        </w:rPr>
+        <w:t>2012</w:t>
+      </w:r>
+      <w:r>
+        <w:rPr>
+          <w:rFonts w:ascii="Calibri" w:eastAsia="Calibri" w:hAnsi="Calibri" w:cs="Calibri"/>
+        </w:rPr>
+        <w:tab/>
+      </w:r>
+      <w:r>
+        <w:rPr>
+          <w:rFonts w:ascii="Calibri" w:eastAsia="Calibri" w:hAnsi="Calibri" w:cs="Calibri"/>
+        </w:rPr>
+        <w:tab/>
+      </w:r>
+      <w:r>
+        <w:rPr>
+          <w:rFonts w:ascii="Calibri" w:eastAsia="Calibri" w:hAnsi="Calibri" w:cs="Calibri"/>
+          <w:b/>
+        </w:rPr>
+        <w:t>Papa John’s Delivery Driver</w:t>
+      </w:r>
+    </w:p>
+    <w:p>
+      <w:pPr>
+        <w:spacing w:after="100" w:line="240" w:lineRule="auto"/>
+        <w:ind w:left="432"/>
+        <w:rPr>
+          <w:rFonts w:ascii="Calibri" w:eastAsia="Calibri" w:hAnsi="Calibri" w:cs="Calibri"/>
+          <w:i/>
+        </w:rPr>
+      </w:pPr>
+      <w:r>
+        <w:rPr>
+          <w:rFonts w:ascii="Calibri" w:eastAsia="Calibri" w:hAnsi="Calibri" w:cs="Calibri"/>
+          <w:b/>
+        </w:rPr>
+        <w:tab/>
+      </w:r>
+      <w:r>
+        <w:rPr>
+          <w:rFonts w:ascii="Calibri" w:eastAsia="Calibri" w:hAnsi="Calibri" w:cs="Calibri"/>
+          <w:b/>
+        </w:rPr>
+        <w:tab/>
+      </w:r>
+      <w:r>
+        <w:rPr>
+          <w:rFonts w:ascii="Calibri" w:eastAsia="Calibri" w:hAnsi="Calibri" w:cs="Calibri"/>
+          <w:b/>
+        </w:rPr>
+        <w:tab/>
+      </w:r>
+      <w:r>
+        <w:rPr>
+          <w:rFonts w:ascii="Calibri" w:eastAsia="Calibri" w:hAnsi="Calibri" w:cs="Calibri"/>
+        </w:rPr>
+        <w:t>Papa Johns, West Frankl</w:t>
+      </w:r>
+      <w:r>
+        <w:rPr>
+          <w:rFonts w:ascii="Calibri" w:eastAsia="Calibri" w:hAnsi="Calibri" w:cs="Calibri"/>
+        </w:rPr>
+        <w:t>in Street, Centerville, OH 4545</w:t>
+      </w:r>
+      <w:r>
+        <w:rPr>
+          <w:rFonts w:ascii="Calibri" w:eastAsia="Calibri" w:hAnsi="Calibri" w:cs="Calibri"/>
+        </w:rPr>
+        <w:t>9</w:t>
+      </w:r>
     </w:p>
     <w:sectPr>
       <w:pgSz w:w="12240" w:h="15840"/>
@@ -2429,7 +2529,7 @@
 </file>
 
 <file path=word/numbering.xml><?xml version="1.0" encoding="utf-8"?>
-<w:numbering xmlns:wpc="http://schemas.microsoft.com/office/word/2010/wordprocessingCanvas" xmlns:mc="http://schemas.openxmlformats.org/markup-compatibility/2006" xmlns:o="urn:schemas-microsoft-com:office:office" xmlns:r="http://schemas.openxmlformats.org/officeDocument/2006/relationships" xmlns:m="http://schemas.openxmlformats.org/officeDocument/2006/math" xmlns:v="urn:schemas-microsoft-com:vml" xmlns:wp14="http://schemas.microsoft.com/office/word/2010/wordprocessingDrawing" xmlns:wp="http://schemas.openxmlformats.org/drawingml/2006/wordprocessingDrawing" xmlns:w10="urn:schemas-microsoft-com:office:word" xmlns:w="http://schemas.openxmlformats.org/wordprocessingml/2006/main" xmlns:w14="http://schemas.microsoft.com/office/word/2010/wordml" xmlns:w15="http://schemas.microsoft.com/office/word/2012/wordml" xmlns:wpg="http://schemas.microsoft.com/office/word/2010/wordprocessingGroup" xmlns:wpi="http://schemas.microsoft.com/office/word/2010/wordprocessingInk" xmlns:wne="http://schemas.microsoft.com/office/word/2006/wordml" xmlns:wps="http://schemas.microsoft.com/office/word/2010/wordprocessingShape" mc:Ignorable="w14 w15 wp14">
+<w:numbering xmlns:wpc="http://schemas.microsoft.com/office/word/2010/wordprocessingCanvas" xmlns:cx="http://schemas.microsoft.com/office/drawing/2014/chartex" xmlns:cx1="http://schemas.microsoft.com/office/drawing/2015/9/8/chartex" xmlns:cx2="http://schemas.microsoft.com/office/drawing/2015/10/21/chartex" xmlns:mc="http://schemas.openxmlformats.org/markup-compatibility/2006" xmlns:o="urn:schemas-microsoft-com:office:office" xmlns:r="http://schemas.openxmlformats.org/officeDocument/2006/relationships" xmlns:m="http://schemas.openxmlformats.org/officeDocument/2006/math" xmlns:v="urn:schemas-microsoft-com:vml" xmlns:wp14="http://schemas.microsoft.com/office/word/2010/wordprocessingDrawing" xmlns:wp="http://schemas.openxmlformats.org/drawingml/2006/wordprocessingDrawing" xmlns:w10="urn:schemas-microsoft-com:office:word" xmlns:w="http://schemas.openxmlformats.org/wordprocessingml/2006/main" xmlns:w14="http://schemas.microsoft.com/office/word/2010/wordml" xmlns:w15="http://schemas.microsoft.com/office/word/2012/wordml" xmlns:w16se="http://schemas.microsoft.com/office/word/2015/wordml/symex" xmlns:wpg="http://schemas.microsoft.com/office/word/2010/wordprocessingGroup" xmlns:wpi="http://schemas.microsoft.com/office/word/2010/wordprocessingInk" xmlns:wne="http://schemas.microsoft.com/office/word/2006/wordml" xmlns:wps="http://schemas.microsoft.com/office/word/2010/wordprocessingShape" mc:Ignorable="w14 w15 w16se wp14">
   <w:abstractNum w:abstractNumId="0" w15:restartNumberingAfterBreak="0">
     <w:nsid w:val="3864048F"/>
     <w:multiLevelType w:val="multilevel"/>
@@ -2812,7 +2912,7 @@
 </file>
 
 <file path=word/styles.xml><?xml version="1.0" encoding="utf-8"?>
-<w:styles xmlns:mc="http://schemas.openxmlformats.org/markup-compatibility/2006" xmlns:r="http://schemas.openxmlformats.org/officeDocument/2006/relationships" xmlns:w="http://schemas.openxmlformats.org/wordprocessingml/2006/main" xmlns:w14="http://schemas.microsoft.com/office/word/2010/wordml" xmlns:w15="http://schemas.microsoft.com/office/word/2012/wordml" mc:Ignorable="w14 w15">
+<w:styles xmlns:mc="http://schemas.openxmlformats.org/markup-compatibility/2006" xmlns:r="http://schemas.openxmlformats.org/officeDocument/2006/relationships" xmlns:w="http://schemas.openxmlformats.org/wordprocessingml/2006/main" xmlns:w14="http://schemas.microsoft.com/office/word/2010/wordml" xmlns:w15="http://schemas.microsoft.com/office/word/2012/wordml" xmlns:w16se="http://schemas.microsoft.com/office/word/2015/wordml/symex" mc:Ignorable="w14 w15 w16se">
   <w:docDefaults>
     <w:rPrDefault>
       <w:rPr>
@@ -2828,7 +2928,7 @@
       </w:pPr>
     </w:pPrDefault>
   </w:docDefaults>
-  <w:latentStyles w:defLockedState="0" w:defUIPriority="99" w:defSemiHidden="0" w:defUnhideWhenUsed="0" w:defQFormat="0" w:count="371">
+  <w:latentStyles w:defLockedState="0" w:defUIPriority="99" w:defSemiHidden="0" w:defUnhideWhenUsed="0" w:defQFormat="0" w:count="372">
     <w:lsdException w:name="Normal" w:uiPriority="0" w:qFormat="1"/>
     <w:lsdException w:name="heading 1" w:uiPriority="9" w:qFormat="1"/>
     <w:lsdException w:name="heading 2" w:semiHidden="1" w:uiPriority="9" w:unhideWhenUsed="1" w:qFormat="1"/>
@@ -3200,6 +3300,7 @@
     <w:lsdException w:name="List Table 5 Dark Accent 6" w:uiPriority="50"/>
     <w:lsdException w:name="List Table 6 Colorful Accent 6" w:uiPriority="51"/>
     <w:lsdException w:name="List Table 7 Colorful Accent 6" w:uiPriority="52"/>
+    <w:lsdException w:name="Mention" w:semiHidden="1" w:unhideWhenUsed="1"/>
   </w:latentStyles>
   <w:style w:type="paragraph" w:default="1" w:styleId="Normal">
     <w:name w:val="Normal"/>

--- a/Resources/Resume.docx
+++ b/Resources/Resume.docx
@@ -467,7 +467,19 @@
         <w:rPr>
           <w:rFonts w:ascii="Calibri" w:eastAsia="Calibri" w:hAnsi="Calibri" w:cs="Calibri"/>
         </w:rPr>
-        <w:t xml:space="preserve">Main Languages/SDKs: </w:t>
+        <w:t>Main Languages/</w:t>
+      </w:r>
+      <w:r>
+        <w:rPr>
+          <w:rFonts w:ascii="Calibri" w:eastAsia="Calibri" w:hAnsi="Calibri" w:cs="Calibri"/>
+        </w:rPr>
+        <w:t xml:space="preserve"> </w:t>
+      </w:r>
+      <w:r>
+        <w:rPr>
+          <w:rFonts w:ascii="Calibri" w:eastAsia="Calibri" w:hAnsi="Calibri" w:cs="Calibri"/>
+        </w:rPr>
+        <w:t xml:space="preserve">SDKs: </w:t>
       </w:r>
       <w:r>
         <w:rPr>
@@ -493,6 +505,8 @@
         </w:rPr>
         <w:t>/ Bash/ Golang</w:t>
       </w:r>
+      <w:bookmarkStart w:id="0" w:name="_GoBack"/>
+      <w:bookmarkEnd w:id="0"/>
     </w:p>
     <w:p>
       <w:pPr>
@@ -511,7 +525,19 @@
         <w:rPr>
           <w:rFonts w:ascii="Calibri" w:eastAsia="Calibri" w:hAnsi="Calibri" w:cs="Calibri"/>
         </w:rPr>
-        <w:t xml:space="preserve">Frameworks/ libraries: </w:t>
+        <w:t>Frameworks/</w:t>
+      </w:r>
+      <w:r>
+        <w:rPr>
+          <w:rFonts w:ascii="Calibri" w:eastAsia="Calibri" w:hAnsi="Calibri" w:cs="Calibri"/>
+        </w:rPr>
+        <w:t xml:space="preserve"> </w:t>
+      </w:r>
+      <w:r>
+        <w:rPr>
+          <w:rFonts w:ascii="Calibri" w:eastAsia="Calibri" w:hAnsi="Calibri" w:cs="Calibri"/>
+        </w:rPr>
+        <w:t xml:space="preserve">libraries: </w:t>
       </w:r>
       <w:r>
         <w:rPr>
@@ -561,7 +587,19 @@
         <w:rPr>
           <w:rFonts w:ascii="Calibri" w:eastAsia="Calibri" w:hAnsi="Calibri" w:cs="Calibri"/>
         </w:rPr>
-        <w:t xml:space="preserve">Batch/ Powershell/ </w:t>
+        <w:t xml:space="preserve">Batch/ </w:t>
+      </w:r>
+      <w:r>
+        <w:rPr>
+          <w:rFonts w:ascii="Calibri" w:eastAsia="Calibri" w:hAnsi="Calibri" w:cs="Calibri"/>
+        </w:rPr>
+        <w:t>PowerShell</w:t>
+      </w:r>
+      <w:r>
+        <w:rPr>
+          <w:rFonts w:ascii="Calibri" w:eastAsia="Calibri" w:hAnsi="Calibri" w:cs="Calibri"/>
+        </w:rPr>
+        <w:t xml:space="preserve">/ </w:t>
       </w:r>
       <w:r>
         <w:rPr>
@@ -672,19 +710,61 @@
         <w:rPr>
           <w:rFonts w:ascii="Calibri" w:eastAsia="Calibri" w:hAnsi="Calibri" w:cs="Calibri"/>
         </w:rPr>
-        <w:t>OS: Windows 8</w:t>
-      </w:r>
-      <w:r>
-        <w:rPr>
-          <w:rFonts w:ascii="Calibri" w:eastAsia="Calibri" w:hAnsi="Calibri" w:cs="Calibri"/>
-        </w:rPr>
-        <w:t xml:space="preserve">/ 7/ XP, </w:t>
-      </w:r>
-      <w:r>
-        <w:rPr>
-          <w:rFonts w:ascii="Calibri" w:eastAsia="Calibri" w:hAnsi="Calibri" w:cs="Calibri"/>
-        </w:rPr>
-        <w:t xml:space="preserve">various RedHat based linux systems, and various Debian based linux systems </w:t>
+        <w:t xml:space="preserve">OS: Windows </w:t>
+      </w:r>
+      <w:r>
+        <w:rPr>
+          <w:rFonts w:ascii="Calibri" w:eastAsia="Calibri" w:hAnsi="Calibri" w:cs="Calibri"/>
+        </w:rPr>
+        <w:t>10/</w:t>
+      </w:r>
+      <w:r>
+        <w:rPr>
+          <w:rFonts w:ascii="Calibri" w:eastAsia="Calibri" w:hAnsi="Calibri" w:cs="Calibri"/>
+        </w:rPr>
+        <w:t>8</w:t>
+      </w:r>
+      <w:r>
+        <w:rPr>
+          <w:rFonts w:ascii="Calibri" w:eastAsia="Calibri" w:hAnsi="Calibri" w:cs="Calibri"/>
+        </w:rPr>
+        <w:t>/</w:t>
+      </w:r>
+      <w:r>
+        <w:rPr>
+          <w:rFonts w:ascii="Calibri" w:eastAsia="Calibri" w:hAnsi="Calibri" w:cs="Calibri"/>
+        </w:rPr>
+        <w:t xml:space="preserve">7/XP, </w:t>
+      </w:r>
+      <w:r>
+        <w:rPr>
+          <w:rFonts w:ascii="Calibri" w:eastAsia="Calibri" w:hAnsi="Calibri" w:cs="Calibri"/>
+        </w:rPr>
+        <w:t xml:space="preserve">various RedHat based </w:t>
+      </w:r>
+      <w:r>
+        <w:rPr>
+          <w:rFonts w:ascii="Calibri" w:eastAsia="Calibri" w:hAnsi="Calibri" w:cs="Calibri"/>
+        </w:rPr>
+        <w:t>Linux</w:t>
+      </w:r>
+      <w:r>
+        <w:rPr>
+          <w:rFonts w:ascii="Calibri" w:eastAsia="Calibri" w:hAnsi="Calibri" w:cs="Calibri"/>
+        </w:rPr>
+        <w:t xml:space="preserve"> systems, and various Debian based </w:t>
+      </w:r>
+      <w:r>
+        <w:rPr>
+          <w:rFonts w:ascii="Calibri" w:eastAsia="Calibri" w:hAnsi="Calibri" w:cs="Calibri"/>
+        </w:rPr>
+        <w:t>Linux</w:t>
+      </w:r>
+      <w:r>
+        <w:rPr>
+          <w:rFonts w:ascii="Calibri" w:eastAsia="Calibri" w:hAnsi="Calibri" w:cs="Calibri"/>
+        </w:rPr>
+        <w:t xml:space="preserve"> systems </w:t>
       </w:r>
     </w:p>
     <w:p>
@@ -754,7 +834,13 @@
         <w:rPr>
           <w:rFonts w:ascii="Calibri" w:eastAsia="Calibri" w:hAnsi="Calibri" w:cs="Calibri"/>
         </w:rPr>
-        <w:t>Breadboarding/ O</w:t>
+        <w:t>Bread boarding</w:t>
+      </w:r>
+      <w:r>
+        <w:rPr>
+          <w:rFonts w:ascii="Calibri" w:eastAsia="Calibri" w:hAnsi="Calibri" w:cs="Calibri"/>
+        </w:rPr>
+        <w:t>/ O</w:t>
       </w:r>
       <w:r>
         <w:rPr>
@@ -912,7 +998,31 @@
         <w:rPr>
           <w:rFonts w:ascii="Calibri" w:eastAsia="Calibri" w:hAnsi="Calibri" w:cs="Calibri"/>
         </w:rPr>
-        <w:t>Worked with C++, batch, bash, bitbake, powershell, and python for various programs and scripts to be deployed on the Air Vehicle or Human Machine Interface</w:t>
+        <w:t>Worked with C++</w:t>
+      </w:r>
+      <w:r>
+        <w:rPr>
+          <w:rFonts w:ascii="Calibri" w:eastAsia="Calibri" w:hAnsi="Calibri" w:cs="Calibri"/>
+        </w:rPr>
+        <w:t xml:space="preserve"> (Qt)</w:t>
+      </w:r>
+      <w:r>
+        <w:rPr>
+          <w:rFonts w:ascii="Calibri" w:eastAsia="Calibri" w:hAnsi="Calibri" w:cs="Calibri"/>
+        </w:rPr>
+        <w:t xml:space="preserve">, batch, bash, bitbake, </w:t>
+      </w:r>
+      <w:r>
+        <w:rPr>
+          <w:rFonts w:ascii="Calibri" w:eastAsia="Calibri" w:hAnsi="Calibri" w:cs="Calibri"/>
+        </w:rPr>
+        <w:t>PowerShell</w:t>
+      </w:r>
+      <w:r>
+        <w:rPr>
+          <w:rFonts w:ascii="Calibri" w:eastAsia="Calibri" w:hAnsi="Calibri" w:cs="Calibri"/>
+        </w:rPr>
+        <w:t>, and python for various programs and scripts to be deployed on the Air Vehicle or Human Machine Interface</w:t>
       </w:r>
     </w:p>
     <w:p>
@@ -1328,7 +1438,21 @@
             <w:rStyle w:val="Hyperlink"/>
             <w:rFonts w:ascii="Calibri" w:eastAsia="Calibri" w:hAnsi="Calibri" w:cs="Calibri"/>
           </w:rPr>
-          <w:t>http://challengepost.com/software/pygameproject2015</w:t>
+          <w:t>http://challengepost.com/software/pygamepr</w:t>
+        </w:r>
+        <w:r>
+          <w:rPr>
+            <w:rStyle w:val="Hyperlink"/>
+            <w:rFonts w:ascii="Calibri" w:eastAsia="Calibri" w:hAnsi="Calibri" w:cs="Calibri"/>
+          </w:rPr>
+          <w:t>o</w:t>
+        </w:r>
+        <w:r>
+          <w:rPr>
+            <w:rStyle w:val="Hyperlink"/>
+            <w:rFonts w:ascii="Calibri" w:eastAsia="Calibri" w:hAnsi="Calibri" w:cs="Calibri"/>
+          </w:rPr>
+          <w:t>ject2015</w:t>
         </w:r>
       </w:hyperlink>
       <w:r>
@@ -1498,15 +1622,6 @@
         <w:spacing w:after="100" w:line="240" w:lineRule="auto"/>
         <w:rPr>
           <w:rFonts w:ascii="Calibri" w:eastAsia="Calibri" w:hAnsi="Calibri" w:cs="Calibri"/>
-          <w:i/>
-        </w:rPr>
-      </w:pPr>
-    </w:p>
-    <w:p>
-      <w:pPr>
-        <w:spacing w:after="100" w:line="240" w:lineRule="auto"/>
-        <w:rPr>
-          <w:rFonts w:ascii="Calibri" w:eastAsia="Calibri" w:hAnsi="Calibri" w:cs="Calibri"/>
           <w:b/>
         </w:rPr>
       </w:pPr>
@@ -1733,7 +1848,7 @@
         <w:rPr>
           <w:rFonts w:ascii="Calibri" w:eastAsia="Calibri" w:hAnsi="Calibri" w:cs="Calibri"/>
         </w:rPr>
-        <w:t>Worked with mainly C++ , with a little bit of visual basic and objective C</w:t>
+        <w:t>Worked with mainly C++, with a little bit of visual basic and objective C</w:t>
       </w:r>
     </w:p>
     <w:p>
@@ -2150,7 +2265,7 @@
         <w:rPr>
           <w:rFonts w:ascii="Calibri" w:eastAsia="Calibri" w:hAnsi="Calibri" w:cs="Calibri"/>
         </w:rPr>
-        <w:t xml:space="preserve"> , 2</w:t>
+        <w:t>, 2</w:t>
       </w:r>
       <w:r>
         <w:rPr>
@@ -2163,7 +2278,7 @@
         <w:rPr>
           <w:rFonts w:ascii="Calibri" w:eastAsia="Calibri" w:hAnsi="Calibri" w:cs="Calibri"/>
         </w:rPr>
-        <w:t xml:space="preserve"> , 4</w:t>
+        <w:t>, 4</w:t>
       </w:r>
       <w:r>
         <w:rPr>
@@ -2189,33 +2304,25 @@
         <w:rPr>
           <w:rFonts w:ascii="Calibri" w:eastAsia="Calibri" w:hAnsi="Calibri" w:cs="Calibri"/>
         </w:rPr>
+        <w:t>, and 6</w:t>
+      </w:r>
+      <w:r>
+        <w:rPr>
+          <w:rFonts w:ascii="Calibri" w:eastAsia="Calibri" w:hAnsi="Calibri" w:cs="Calibri"/>
+          <w:vertAlign w:val="superscript"/>
+        </w:rPr>
+        <w:t>th</w:t>
+      </w:r>
+      <w:r>
+        <w:rPr>
+          <w:rFonts w:ascii="Calibri" w:eastAsia="Calibri" w:hAnsi="Calibri" w:cs="Calibri"/>
+        </w:rPr>
         <w:t xml:space="preserve"> </w:t>
       </w:r>
       <w:r>
         <w:rPr>
           <w:rFonts w:ascii="Calibri" w:eastAsia="Calibri" w:hAnsi="Calibri" w:cs="Calibri"/>
         </w:rPr>
-        <w:t>, and 6</w:t>
-      </w:r>
-      <w:r>
-        <w:rPr>
-          <w:rFonts w:ascii="Calibri" w:eastAsia="Calibri" w:hAnsi="Calibri" w:cs="Calibri"/>
-          <w:vertAlign w:val="superscript"/>
-        </w:rPr>
-        <w:t>th</w:t>
-      </w:r>
-      <w:r>
-        <w:rPr>
-          <w:rFonts w:ascii="Calibri" w:eastAsia="Calibri" w:hAnsi="Calibri" w:cs="Calibri"/>
-        </w:rPr>
-        <w:t xml:space="preserve"> </w:t>
-      </w:r>
-      <w:bookmarkStart w:id="0" w:name="_GoBack"/>
-      <w:bookmarkEnd w:id="0"/>
-      <w:r>
-        <w:rPr>
-          <w:rFonts w:ascii="Calibri" w:eastAsia="Calibri" w:hAnsi="Calibri" w:cs="Calibri"/>
-        </w:rPr>
         <w:t>semesters in Computer Engineering</w:t>
       </w:r>
     </w:p>
@@ -2343,25 +2450,25 @@
         <w:rPr>
           <w:rFonts w:ascii="Calibri" w:eastAsia="Calibri" w:hAnsi="Calibri" w:cs="Calibri"/>
         </w:rPr>
+        <w:t>Centerville Jazz (Marching) Band, Centerville Winter Drumline, and Jazz Band</w:t>
+      </w:r>
+    </w:p>
+    <w:p>
+      <w:pPr>
+        <w:spacing w:after="100" w:line="240" w:lineRule="auto"/>
+        <w:rPr>
+          <w:rFonts w:ascii="Calibri" w:eastAsia="Calibri" w:hAnsi="Calibri" w:cs="Calibri"/>
+          <w:b/>
+          <w:u w:val="single"/>
+        </w:rPr>
+      </w:pPr>
+      <w:r>
+        <w:rPr>
+          <w:rFonts w:ascii="Calibri" w:eastAsia="Calibri" w:hAnsi="Calibri" w:cs="Calibri"/>
+          <w:b/>
+          <w:u w:val="single"/>
+        </w:rPr>
         <w:lastRenderedPageBreak/>
-        <w:t>Centerville Jazz (Marching) Band, Centerville Winter Drumline, and Jazz Band</w:t>
-      </w:r>
-    </w:p>
-    <w:p>
-      <w:pPr>
-        <w:spacing w:after="100" w:line="240" w:lineRule="auto"/>
-        <w:rPr>
-          <w:rFonts w:ascii="Calibri" w:eastAsia="Calibri" w:hAnsi="Calibri" w:cs="Calibri"/>
-          <w:b/>
-          <w:u w:val="single"/>
-        </w:rPr>
-      </w:pPr>
-      <w:r>
-        <w:rPr>
-          <w:rFonts w:ascii="Calibri" w:eastAsia="Calibri" w:hAnsi="Calibri" w:cs="Calibri"/>
-          <w:b/>
-          <w:u w:val="single"/>
-        </w:rPr>
         <w:t>Other Work Experience</w:t>
       </w:r>
     </w:p>
@@ -3344,6 +3451,18 @@
       <w:u w:val="single"/>
     </w:rPr>
   </w:style>
+  <w:style w:type="character" w:styleId="FollowedHyperlink">
+    <w:name w:val="FollowedHyperlink"/>
+    <w:basedOn w:val="DefaultParagraphFont"/>
+    <w:uiPriority w:val="99"/>
+    <w:semiHidden/>
+    <w:unhideWhenUsed/>
+    <w:rsid w:val="009E30BE"/>
+    <w:rPr>
+      <w:color w:val="800080" w:themeColor="followedHyperlink"/>
+      <w:u w:val="single"/>
+    </w:rPr>
+  </w:style>
 </w:styles>
 </file>
 

--- a/Resources/Resume.docx
+++ b/Resources/Resume.docx
@@ -503,371 +503,411 @@
         <w:rPr>
           <w:rFonts w:ascii="Calibri" w:eastAsia="Calibri" w:hAnsi="Calibri" w:cs="Calibri"/>
         </w:rPr>
-        <w:t>/ Bash/ Golang</w:t>
+        <w:t>/ Bash</w:t>
+      </w:r>
+    </w:p>
+    <w:p>
+      <w:pPr>
+        <w:numPr>
+          <w:ilvl w:val="0"/>
+          <w:numId w:val="1"/>
+        </w:numPr>
+        <w:spacing w:after="100" w:line="240" w:lineRule="auto"/>
+        <w:ind w:left="1512" w:hanging="360"/>
+        <w:rPr>
+          <w:rFonts w:ascii="Calibri" w:eastAsia="Calibri" w:hAnsi="Calibri" w:cs="Calibri"/>
+          <w:b/>
+        </w:rPr>
+      </w:pPr>
+      <w:r>
+        <w:rPr>
+          <w:rFonts w:ascii="Calibri" w:eastAsia="Calibri" w:hAnsi="Calibri" w:cs="Calibri"/>
+        </w:rPr>
+        <w:t>Frameworks/</w:t>
+      </w:r>
+      <w:r>
+        <w:rPr>
+          <w:rFonts w:ascii="Calibri" w:eastAsia="Calibri" w:hAnsi="Calibri" w:cs="Calibri"/>
+        </w:rPr>
+        <w:t xml:space="preserve"> </w:t>
+      </w:r>
+      <w:r>
+        <w:rPr>
+          <w:rFonts w:ascii="Calibri" w:eastAsia="Calibri" w:hAnsi="Calibri" w:cs="Calibri"/>
+        </w:rPr>
+        <w:t xml:space="preserve">libraries: </w:t>
+      </w:r>
+      <w:r>
+        <w:rPr>
+          <w:rFonts w:ascii="Calibri" w:eastAsia="Calibri" w:hAnsi="Calibri" w:cs="Calibri"/>
+        </w:rPr>
+        <w:t xml:space="preserve">Qt/ </w:t>
+      </w:r>
+      <w:r>
+        <w:rPr>
+          <w:rFonts w:ascii="Calibri" w:eastAsia="Calibri" w:hAnsi="Calibri" w:cs="Calibri"/>
+        </w:rPr>
+        <w:t>knockout.js/ backbone.js/ j</w:t>
+      </w:r>
+      <w:r>
+        <w:rPr>
+          <w:rFonts w:ascii="Calibri" w:eastAsia="Calibri" w:hAnsi="Calibri" w:cs="Calibri"/>
+        </w:rPr>
+        <w:t>Q</w:t>
+      </w:r>
+      <w:r>
+        <w:rPr>
+          <w:rFonts w:ascii="Calibri" w:eastAsia="Calibri" w:hAnsi="Calibri" w:cs="Calibri"/>
+        </w:rPr>
+        <w:t>uery/ angular.js/ PyGame</w:t>
+      </w:r>
+    </w:p>
+    <w:p>
+      <w:pPr>
+        <w:numPr>
+          <w:ilvl w:val="0"/>
+          <w:numId w:val="1"/>
+        </w:numPr>
+        <w:spacing w:after="100" w:line="240" w:lineRule="auto"/>
+        <w:ind w:left="1512" w:hanging="360"/>
+        <w:rPr>
+          <w:rFonts w:ascii="Calibri" w:eastAsia="Calibri" w:hAnsi="Calibri" w:cs="Calibri"/>
+          <w:b/>
+        </w:rPr>
+      </w:pPr>
+      <w:r>
+        <w:rPr>
+          <w:rFonts w:ascii="Calibri" w:eastAsia="Calibri" w:hAnsi="Calibri" w:cs="Calibri"/>
+        </w:rPr>
+        <w:t xml:space="preserve">Supplemental Languages/ SDKs: Python/ </w:t>
+      </w:r>
+      <w:proofErr w:type="spellStart"/>
+      <w:r>
+        <w:rPr>
+          <w:rFonts w:ascii="Calibri" w:eastAsia="Calibri" w:hAnsi="Calibri" w:cs="Calibri"/>
+        </w:rPr>
+        <w:t>Matlab</w:t>
+      </w:r>
+      <w:proofErr w:type="spellEnd"/>
+      <w:r>
+        <w:rPr>
+          <w:rFonts w:ascii="Calibri" w:eastAsia="Calibri" w:hAnsi="Calibri" w:cs="Calibri"/>
+        </w:rPr>
+        <w:t>/ Android</w:t>
+      </w:r>
+      <w:r>
+        <w:rPr>
+          <w:rFonts w:ascii="Calibri" w:eastAsia="Calibri" w:hAnsi="Calibri" w:cs="Calibri"/>
+        </w:rPr>
+        <w:t>/ C/ Arduino</w:t>
+      </w:r>
+      <w:r>
+        <w:rPr>
+          <w:rFonts w:ascii="Calibri" w:eastAsia="Calibri" w:hAnsi="Calibri" w:cs="Calibri"/>
+        </w:rPr>
+        <w:t xml:space="preserve">/ </w:t>
+      </w:r>
+      <w:r>
+        <w:rPr>
+          <w:rFonts w:ascii="Calibri" w:eastAsia="Calibri" w:hAnsi="Calibri" w:cs="Calibri"/>
+        </w:rPr>
+        <w:t>Verilog</w:t>
+      </w:r>
+      <w:r>
+        <w:rPr>
+          <w:rFonts w:ascii="Calibri" w:eastAsia="Calibri" w:hAnsi="Calibri" w:cs="Calibri"/>
+        </w:rPr>
+        <w:t xml:space="preserve">/ </w:t>
+      </w:r>
+      <w:proofErr w:type="spellStart"/>
+      <w:r>
+        <w:rPr>
+          <w:rFonts w:ascii="Calibri" w:eastAsia="Calibri" w:hAnsi="Calibri" w:cs="Calibri"/>
+        </w:rPr>
+        <w:t>Golang</w:t>
+      </w:r>
+      <w:proofErr w:type="spellEnd"/>
+    </w:p>
+    <w:p>
+      <w:pPr>
+        <w:numPr>
+          <w:ilvl w:val="0"/>
+          <w:numId w:val="1"/>
+        </w:numPr>
+        <w:spacing w:after="100" w:line="240" w:lineRule="auto"/>
+        <w:ind w:left="1512" w:hanging="360"/>
+        <w:rPr>
+          <w:rFonts w:ascii="Calibri" w:eastAsia="Calibri" w:hAnsi="Calibri" w:cs="Calibri"/>
+          <w:b/>
+        </w:rPr>
+      </w:pPr>
+      <w:r>
+        <w:rPr>
+          <w:rFonts w:ascii="Calibri" w:eastAsia="Calibri" w:hAnsi="Calibri" w:cs="Calibri"/>
+        </w:rPr>
+        <w:t>IDEs: Visual Studio</w:t>
+      </w:r>
+      <w:r>
+        <w:rPr>
+          <w:rFonts w:ascii="Calibri" w:eastAsia="Calibri" w:hAnsi="Calibri" w:cs="Calibri"/>
+        </w:rPr>
+        <w:t>/</w:t>
+      </w:r>
+      <w:r>
+        <w:rPr>
+          <w:rFonts w:ascii="Calibri" w:eastAsia="Calibri" w:hAnsi="Calibri" w:cs="Calibri"/>
+        </w:rPr>
+        <w:t xml:space="preserve"> </w:t>
+      </w:r>
+      <w:r>
+        <w:rPr>
+          <w:rFonts w:ascii="Calibri" w:eastAsia="Calibri" w:hAnsi="Calibri" w:cs="Calibri"/>
+        </w:rPr>
+        <w:t>Eclipse/</w:t>
+      </w:r>
+      <w:r>
+        <w:rPr>
+          <w:rFonts w:ascii="Calibri" w:eastAsia="Calibri" w:hAnsi="Calibri" w:cs="Calibri"/>
+        </w:rPr>
+        <w:t xml:space="preserve"> </w:t>
+      </w:r>
+      <w:proofErr w:type="spellStart"/>
+      <w:r>
+        <w:rPr>
+          <w:rFonts w:ascii="Calibri" w:eastAsia="Calibri" w:hAnsi="Calibri" w:cs="Calibri"/>
+        </w:rPr>
+        <w:t>Codeblocks</w:t>
+      </w:r>
+      <w:proofErr w:type="spellEnd"/>
+      <w:r>
+        <w:rPr>
+          <w:rFonts w:ascii="Calibri" w:eastAsia="Calibri" w:hAnsi="Calibri" w:cs="Calibri"/>
+        </w:rPr>
+        <w:t>/ Arduino</w:t>
+      </w:r>
+      <w:r>
+        <w:rPr>
+          <w:rFonts w:ascii="Calibri" w:eastAsia="Calibri" w:hAnsi="Calibri" w:cs="Calibri"/>
+        </w:rPr>
+        <w:t>/ Qt</w:t>
+      </w:r>
+      <w:r>
+        <w:rPr>
+          <w:rFonts w:ascii="Calibri" w:eastAsia="Calibri" w:hAnsi="Calibri" w:cs="Calibri"/>
+        </w:rPr>
+        <w:t xml:space="preserve"> Creator</w:t>
+      </w:r>
+    </w:p>
+    <w:p>
+      <w:pPr>
+        <w:numPr>
+          <w:ilvl w:val="0"/>
+          <w:numId w:val="1"/>
+        </w:numPr>
+        <w:spacing w:after="100" w:line="240" w:lineRule="auto"/>
+        <w:ind w:left="1512" w:hanging="360"/>
+        <w:rPr>
+          <w:rFonts w:ascii="Calibri" w:eastAsia="Calibri" w:hAnsi="Calibri" w:cs="Calibri"/>
+        </w:rPr>
+      </w:pPr>
+      <w:r>
+        <w:rPr>
+          <w:rFonts w:ascii="Calibri" w:eastAsia="Calibri" w:hAnsi="Calibri" w:cs="Calibri"/>
+        </w:rPr>
+        <w:t xml:space="preserve">OS: </w:t>
+      </w:r>
+      <w:r>
+        <w:rPr>
+          <w:rFonts w:ascii="Calibri" w:eastAsia="Calibri" w:hAnsi="Calibri" w:cs="Calibri"/>
+        </w:rPr>
+        <w:t xml:space="preserve">various </w:t>
+      </w:r>
+      <w:r>
+        <w:rPr>
+          <w:rFonts w:ascii="Calibri" w:eastAsia="Calibri" w:hAnsi="Calibri" w:cs="Calibri"/>
+        </w:rPr>
+        <w:t>Windows</w:t>
+      </w:r>
+      <w:r>
+        <w:rPr>
+          <w:rFonts w:ascii="Calibri" w:eastAsia="Calibri" w:hAnsi="Calibri" w:cs="Calibri"/>
+        </w:rPr>
+        <w:t xml:space="preserve"> systems</w:t>
+      </w:r>
+      <w:r>
+        <w:rPr>
+          <w:rFonts w:ascii="Calibri" w:eastAsia="Calibri" w:hAnsi="Calibri" w:cs="Calibri"/>
+        </w:rPr>
+        <w:t>/</w:t>
+      </w:r>
+      <w:r>
+        <w:rPr>
+          <w:rFonts w:ascii="Calibri" w:eastAsia="Calibri" w:hAnsi="Calibri" w:cs="Calibri"/>
+        </w:rPr>
+        <w:t xml:space="preserve"> </w:t>
+      </w:r>
+      <w:r>
+        <w:rPr>
+          <w:rFonts w:ascii="Calibri" w:eastAsia="Calibri" w:hAnsi="Calibri" w:cs="Calibri"/>
+        </w:rPr>
+        <w:t xml:space="preserve">various </w:t>
+      </w:r>
+      <w:proofErr w:type="spellStart"/>
+      <w:r>
+        <w:rPr>
+          <w:rFonts w:ascii="Calibri" w:eastAsia="Calibri" w:hAnsi="Calibri" w:cs="Calibri"/>
+        </w:rPr>
+        <w:t>RedHat</w:t>
+      </w:r>
+      <w:proofErr w:type="spellEnd"/>
+      <w:r>
+        <w:rPr>
+          <w:rFonts w:ascii="Calibri" w:eastAsia="Calibri" w:hAnsi="Calibri" w:cs="Calibri"/>
+        </w:rPr>
+        <w:t xml:space="preserve"> </w:t>
+      </w:r>
+      <w:r>
+        <w:rPr>
+          <w:rFonts w:ascii="Calibri" w:eastAsia="Calibri" w:hAnsi="Calibri" w:cs="Calibri"/>
+        </w:rPr>
+        <w:t xml:space="preserve">and </w:t>
+      </w:r>
+      <w:proofErr w:type="spellStart"/>
+      <w:r>
+        <w:rPr>
+          <w:rFonts w:ascii="Calibri" w:eastAsia="Calibri" w:hAnsi="Calibri" w:cs="Calibri"/>
+        </w:rPr>
+        <w:t>Debian</w:t>
+      </w:r>
+      <w:proofErr w:type="spellEnd"/>
+      <w:r>
+        <w:rPr>
+          <w:rFonts w:ascii="Calibri" w:eastAsia="Calibri" w:hAnsi="Calibri" w:cs="Calibri"/>
+        </w:rPr>
+        <w:t xml:space="preserve"> </w:t>
+      </w:r>
+      <w:r>
+        <w:rPr>
+          <w:rFonts w:ascii="Calibri" w:eastAsia="Calibri" w:hAnsi="Calibri" w:cs="Calibri"/>
+        </w:rPr>
+        <w:t xml:space="preserve">based </w:t>
+      </w:r>
+      <w:r>
+        <w:rPr>
+          <w:rFonts w:ascii="Calibri" w:eastAsia="Calibri" w:hAnsi="Calibri" w:cs="Calibri"/>
+        </w:rPr>
+        <w:t>Linux</w:t>
+      </w:r>
+      <w:r>
+        <w:rPr>
+          <w:rFonts w:ascii="Calibri" w:eastAsia="Calibri" w:hAnsi="Calibri" w:cs="Calibri"/>
+        </w:rPr>
+        <w:t xml:space="preserve"> systems</w:t>
+      </w:r>
+    </w:p>
+    <w:p>
+      <w:pPr>
+        <w:numPr>
+          <w:ilvl w:val="0"/>
+          <w:numId w:val="1"/>
+        </w:numPr>
+        <w:spacing w:after="100" w:line="240" w:lineRule="auto"/>
+        <w:ind w:left="1512" w:hanging="360"/>
+        <w:rPr>
+          <w:rFonts w:ascii="Calibri" w:eastAsia="Calibri" w:hAnsi="Calibri" w:cs="Calibri"/>
+          <w:b/>
+        </w:rPr>
+      </w:pPr>
+      <w:r>
+        <w:rPr>
+          <w:rFonts w:ascii="Calibri" w:eastAsia="Calibri" w:hAnsi="Calibri" w:cs="Calibri"/>
+        </w:rPr>
+        <w:t>Other Software: B2Spice/ Autodesk Inventor/ Multisim/ NX10/ Teamcenter</w:t>
+      </w:r>
+    </w:p>
+    <w:p>
+      <w:pPr>
+        <w:numPr>
+          <w:ilvl w:val="0"/>
+          <w:numId w:val="1"/>
+        </w:numPr>
+        <w:spacing w:after="100" w:line="240" w:lineRule="auto"/>
+        <w:ind w:left="1512" w:hanging="360"/>
+        <w:rPr>
+          <w:rFonts w:ascii="Calibri" w:eastAsia="Calibri" w:hAnsi="Calibri" w:cs="Calibri"/>
+          <w:b/>
+        </w:rPr>
+      </w:pPr>
+      <w:r>
+        <w:rPr>
+          <w:rFonts w:ascii="Calibri" w:eastAsia="Calibri" w:hAnsi="Calibri" w:cs="Calibri"/>
+        </w:rPr>
+        <w:t xml:space="preserve">Tools: </w:t>
+      </w:r>
+      <w:r>
+        <w:rPr>
+          <w:rFonts w:ascii="Calibri" w:eastAsia="Calibri" w:hAnsi="Calibri" w:cs="Calibri"/>
+        </w:rPr>
+        <w:t xml:space="preserve">Git/ </w:t>
+      </w:r>
+      <w:r>
+        <w:rPr>
+          <w:rFonts w:ascii="Calibri" w:eastAsia="Calibri" w:hAnsi="Calibri" w:cs="Calibri"/>
+        </w:rPr>
+        <w:t xml:space="preserve">Mercurial/ </w:t>
+      </w:r>
+      <w:r>
+        <w:rPr>
+          <w:rFonts w:ascii="Calibri" w:eastAsia="Calibri" w:hAnsi="Calibri" w:cs="Calibri"/>
+        </w:rPr>
+        <w:t xml:space="preserve">basic FPGA (Verilog)/ </w:t>
+      </w:r>
+      <w:r>
+        <w:rPr>
+          <w:rFonts w:ascii="Calibri" w:eastAsia="Calibri" w:hAnsi="Calibri" w:cs="Calibri"/>
+        </w:rPr>
+        <w:t xml:space="preserve">Arduino/ </w:t>
+      </w:r>
+      <w:r>
+        <w:rPr>
+          <w:rFonts w:ascii="Calibri" w:eastAsia="Calibri" w:hAnsi="Calibri" w:cs="Calibri"/>
+        </w:rPr>
+        <w:t>Bread boarding</w:t>
+      </w:r>
+      <w:r>
+        <w:rPr>
+          <w:rFonts w:ascii="Calibri" w:eastAsia="Calibri" w:hAnsi="Calibri" w:cs="Calibri"/>
+        </w:rPr>
+        <w:t>/ O</w:t>
+      </w:r>
+      <w:r>
+        <w:rPr>
+          <w:rFonts w:ascii="Calibri" w:eastAsia="Calibri" w:hAnsi="Calibri" w:cs="Calibri"/>
+        </w:rPr>
+        <w:t>scilloscope/ Signal Generators</w:t>
+      </w:r>
+    </w:p>
+    <w:p>
+      <w:pPr>
+        <w:numPr>
+          <w:ilvl w:val="0"/>
+          <w:numId w:val="1"/>
+        </w:numPr>
+        <w:spacing w:after="100" w:line="240" w:lineRule="auto"/>
+        <w:ind w:left="1512" w:hanging="360"/>
+        <w:rPr>
+          <w:rFonts w:ascii="Calibri" w:eastAsia="Calibri" w:hAnsi="Calibri" w:cs="Calibri"/>
+          <w:b/>
+        </w:rPr>
+      </w:pPr>
+      <w:r>
+        <w:rPr>
+          <w:rFonts w:ascii="Calibri" w:eastAsia="Calibri" w:hAnsi="Calibri" w:cs="Calibri"/>
+        </w:rPr>
+        <w:t>Other: Machining/ Soldering/ Basic woodworking with power tools</w:t>
       </w:r>
       <w:bookmarkStart w:id="0" w:name="_GoBack"/>
       <w:bookmarkEnd w:id="0"/>
-    </w:p>
-    <w:p>
-      <w:pPr>
-        <w:numPr>
-          <w:ilvl w:val="0"/>
-          <w:numId w:val="1"/>
-        </w:numPr>
-        <w:spacing w:after="100" w:line="240" w:lineRule="auto"/>
-        <w:ind w:left="1512" w:hanging="360"/>
-        <w:rPr>
-          <w:rFonts w:ascii="Calibri" w:eastAsia="Calibri" w:hAnsi="Calibri" w:cs="Calibri"/>
-          <w:b/>
-        </w:rPr>
-      </w:pPr>
-      <w:r>
-        <w:rPr>
-          <w:rFonts w:ascii="Calibri" w:eastAsia="Calibri" w:hAnsi="Calibri" w:cs="Calibri"/>
-        </w:rPr>
-        <w:t>Frameworks/</w:t>
-      </w:r>
-      <w:r>
-        <w:rPr>
-          <w:rFonts w:ascii="Calibri" w:eastAsia="Calibri" w:hAnsi="Calibri" w:cs="Calibri"/>
-        </w:rPr>
-        <w:t xml:space="preserve"> </w:t>
-      </w:r>
-      <w:r>
-        <w:rPr>
-          <w:rFonts w:ascii="Calibri" w:eastAsia="Calibri" w:hAnsi="Calibri" w:cs="Calibri"/>
-        </w:rPr>
-        <w:t xml:space="preserve">libraries: </w:t>
-      </w:r>
-      <w:r>
-        <w:rPr>
-          <w:rFonts w:ascii="Calibri" w:eastAsia="Calibri" w:hAnsi="Calibri" w:cs="Calibri"/>
-        </w:rPr>
-        <w:t xml:space="preserve">Qt/ </w:t>
-      </w:r>
-      <w:r>
-        <w:rPr>
-          <w:rFonts w:ascii="Calibri" w:eastAsia="Calibri" w:hAnsi="Calibri" w:cs="Calibri"/>
-        </w:rPr>
-        <w:t>knockout.js/ backbone.js/ j</w:t>
-      </w:r>
-      <w:r>
-        <w:rPr>
-          <w:rFonts w:ascii="Calibri" w:eastAsia="Calibri" w:hAnsi="Calibri" w:cs="Calibri"/>
-        </w:rPr>
-        <w:t>Q</w:t>
-      </w:r>
-      <w:r>
-        <w:rPr>
-          <w:rFonts w:ascii="Calibri" w:eastAsia="Calibri" w:hAnsi="Calibri" w:cs="Calibri"/>
-        </w:rPr>
-        <w:t>uery/ angular.js/ PyGame</w:t>
-      </w:r>
-    </w:p>
-    <w:p>
-      <w:pPr>
-        <w:numPr>
-          <w:ilvl w:val="0"/>
-          <w:numId w:val="1"/>
-        </w:numPr>
-        <w:spacing w:after="100" w:line="240" w:lineRule="auto"/>
-        <w:ind w:left="1512" w:hanging="360"/>
-        <w:rPr>
-          <w:rFonts w:ascii="Calibri" w:eastAsia="Calibri" w:hAnsi="Calibri" w:cs="Calibri"/>
-          <w:b/>
-        </w:rPr>
-      </w:pPr>
-      <w:r>
-        <w:rPr>
-          <w:rFonts w:ascii="Calibri" w:eastAsia="Calibri" w:hAnsi="Calibri" w:cs="Calibri"/>
-        </w:rPr>
-        <w:t xml:space="preserve">Supplemental Languages/ SDKs: Python/ </w:t>
-      </w:r>
-      <w:r>
-        <w:rPr>
-          <w:rFonts w:ascii="Calibri" w:eastAsia="Calibri" w:hAnsi="Calibri" w:cs="Calibri"/>
-        </w:rPr>
-        <w:t xml:space="preserve">Batch/ </w:t>
-      </w:r>
-      <w:r>
-        <w:rPr>
-          <w:rFonts w:ascii="Calibri" w:eastAsia="Calibri" w:hAnsi="Calibri" w:cs="Calibri"/>
-        </w:rPr>
-        <w:t>PowerShell</w:t>
-      </w:r>
-      <w:r>
-        <w:rPr>
-          <w:rFonts w:ascii="Calibri" w:eastAsia="Calibri" w:hAnsi="Calibri" w:cs="Calibri"/>
-        </w:rPr>
-        <w:t xml:space="preserve">/ </w:t>
-      </w:r>
-      <w:r>
-        <w:rPr>
-          <w:rFonts w:ascii="Calibri" w:eastAsia="Calibri" w:hAnsi="Calibri" w:cs="Calibri"/>
-        </w:rPr>
-        <w:t>Matlab/ Android</w:t>
-      </w:r>
-      <w:r>
-        <w:rPr>
-          <w:rFonts w:ascii="Calibri" w:eastAsia="Calibri" w:hAnsi="Calibri" w:cs="Calibri"/>
-        </w:rPr>
-        <w:t>/ C/ Arduino</w:t>
-      </w:r>
-      <w:r>
-        <w:rPr>
-          <w:rFonts w:ascii="Calibri" w:eastAsia="Calibri" w:hAnsi="Calibri" w:cs="Calibri"/>
-        </w:rPr>
-        <w:t xml:space="preserve">/ </w:t>
-      </w:r>
-    </w:p>
-    <w:p>
-      <w:pPr>
-        <w:numPr>
-          <w:ilvl w:val="0"/>
-          <w:numId w:val="1"/>
-        </w:numPr>
-        <w:spacing w:after="100" w:line="240" w:lineRule="auto"/>
-        <w:ind w:left="1512" w:hanging="360"/>
-        <w:rPr>
-          <w:rFonts w:ascii="Calibri" w:eastAsia="Calibri" w:hAnsi="Calibri" w:cs="Calibri"/>
-          <w:b/>
-        </w:rPr>
-      </w:pPr>
-      <w:r>
-        <w:rPr>
-          <w:rFonts w:ascii="Calibri" w:eastAsia="Calibri" w:hAnsi="Calibri" w:cs="Calibri"/>
-        </w:rPr>
-        <w:t>IDEs: Visual Studio 2009</w:t>
-      </w:r>
-      <w:r>
-        <w:rPr>
-          <w:rFonts w:ascii="Calibri" w:eastAsia="Calibri" w:hAnsi="Calibri" w:cs="Calibri"/>
-        </w:rPr>
-        <w:t>-13</w:t>
-      </w:r>
-      <w:r>
-        <w:rPr>
-          <w:rFonts w:ascii="Calibri" w:eastAsia="Calibri" w:hAnsi="Calibri" w:cs="Calibri"/>
-        </w:rPr>
-        <w:t>/</w:t>
-      </w:r>
-      <w:r>
-        <w:rPr>
-          <w:rFonts w:ascii="Calibri" w:eastAsia="Calibri" w:hAnsi="Calibri" w:cs="Calibri"/>
-        </w:rPr>
-        <w:t xml:space="preserve"> </w:t>
-      </w:r>
-      <w:r>
-        <w:rPr>
-          <w:rFonts w:ascii="Calibri" w:eastAsia="Calibri" w:hAnsi="Calibri" w:cs="Calibri"/>
-        </w:rPr>
-        <w:t>Eclipse/</w:t>
-      </w:r>
-      <w:r>
-        <w:rPr>
-          <w:rFonts w:ascii="Calibri" w:eastAsia="Calibri" w:hAnsi="Calibri" w:cs="Calibri"/>
-        </w:rPr>
-        <w:t xml:space="preserve"> </w:t>
-      </w:r>
-      <w:r>
-        <w:rPr>
-          <w:rFonts w:ascii="Calibri" w:eastAsia="Calibri" w:hAnsi="Calibri" w:cs="Calibri"/>
-        </w:rPr>
-        <w:t>Codeblocks</w:t>
-      </w:r>
-      <w:r>
-        <w:rPr>
-          <w:rFonts w:ascii="Calibri" w:eastAsia="Calibri" w:hAnsi="Calibri" w:cs="Calibri"/>
-        </w:rPr>
-        <w:t>/ Arduino</w:t>
-      </w:r>
-      <w:r>
-        <w:rPr>
-          <w:rFonts w:ascii="Calibri" w:eastAsia="Calibri" w:hAnsi="Calibri" w:cs="Calibri"/>
-        </w:rPr>
-        <w:t>/ Qt</w:t>
-      </w:r>
-      <w:r>
-        <w:rPr>
-          <w:rFonts w:ascii="Calibri" w:eastAsia="Calibri" w:hAnsi="Calibri" w:cs="Calibri"/>
-        </w:rPr>
-        <w:t xml:space="preserve"> Creator</w:t>
-      </w:r>
-    </w:p>
-    <w:p>
-      <w:pPr>
-        <w:numPr>
-          <w:ilvl w:val="0"/>
-          <w:numId w:val="1"/>
-        </w:numPr>
-        <w:spacing w:after="100" w:line="240" w:lineRule="auto"/>
-        <w:ind w:left="1512" w:hanging="360"/>
-        <w:rPr>
-          <w:rFonts w:ascii="Calibri" w:eastAsia="Calibri" w:hAnsi="Calibri" w:cs="Calibri"/>
-        </w:rPr>
-      </w:pPr>
-      <w:r>
-        <w:rPr>
-          <w:rFonts w:ascii="Calibri" w:eastAsia="Calibri" w:hAnsi="Calibri" w:cs="Calibri"/>
-        </w:rPr>
-        <w:t xml:space="preserve">OS: Windows </w:t>
-      </w:r>
-      <w:r>
-        <w:rPr>
-          <w:rFonts w:ascii="Calibri" w:eastAsia="Calibri" w:hAnsi="Calibri" w:cs="Calibri"/>
-        </w:rPr>
-        <w:t>10/</w:t>
-      </w:r>
-      <w:r>
-        <w:rPr>
-          <w:rFonts w:ascii="Calibri" w:eastAsia="Calibri" w:hAnsi="Calibri" w:cs="Calibri"/>
-        </w:rPr>
-        <w:t>8</w:t>
-      </w:r>
-      <w:r>
-        <w:rPr>
-          <w:rFonts w:ascii="Calibri" w:eastAsia="Calibri" w:hAnsi="Calibri" w:cs="Calibri"/>
-        </w:rPr>
-        <w:t>/</w:t>
-      </w:r>
-      <w:r>
-        <w:rPr>
-          <w:rFonts w:ascii="Calibri" w:eastAsia="Calibri" w:hAnsi="Calibri" w:cs="Calibri"/>
-        </w:rPr>
-        <w:t xml:space="preserve">7/XP, </w:t>
-      </w:r>
-      <w:r>
-        <w:rPr>
-          <w:rFonts w:ascii="Calibri" w:eastAsia="Calibri" w:hAnsi="Calibri" w:cs="Calibri"/>
-        </w:rPr>
-        <w:t xml:space="preserve">various RedHat based </w:t>
-      </w:r>
-      <w:r>
-        <w:rPr>
-          <w:rFonts w:ascii="Calibri" w:eastAsia="Calibri" w:hAnsi="Calibri" w:cs="Calibri"/>
-        </w:rPr>
-        <w:t>Linux</w:t>
-      </w:r>
-      <w:r>
-        <w:rPr>
-          <w:rFonts w:ascii="Calibri" w:eastAsia="Calibri" w:hAnsi="Calibri" w:cs="Calibri"/>
-        </w:rPr>
-        <w:t xml:space="preserve"> systems, and various Debian based </w:t>
-      </w:r>
-      <w:r>
-        <w:rPr>
-          <w:rFonts w:ascii="Calibri" w:eastAsia="Calibri" w:hAnsi="Calibri" w:cs="Calibri"/>
-        </w:rPr>
-        <w:t>Linux</w:t>
-      </w:r>
-      <w:r>
-        <w:rPr>
-          <w:rFonts w:ascii="Calibri" w:eastAsia="Calibri" w:hAnsi="Calibri" w:cs="Calibri"/>
-        </w:rPr>
-        <w:t xml:space="preserve"> systems </w:t>
-      </w:r>
-    </w:p>
-    <w:p>
-      <w:pPr>
-        <w:numPr>
-          <w:ilvl w:val="0"/>
-          <w:numId w:val="1"/>
-        </w:numPr>
-        <w:spacing w:after="100" w:line="240" w:lineRule="auto"/>
-        <w:ind w:left="1512" w:hanging="360"/>
-        <w:rPr>
-          <w:rFonts w:ascii="Calibri" w:eastAsia="Calibri" w:hAnsi="Calibri" w:cs="Calibri"/>
-          <w:b/>
-        </w:rPr>
-      </w:pPr>
-      <w:r>
-        <w:rPr>
-          <w:rFonts w:ascii="Calibri" w:eastAsia="Calibri" w:hAnsi="Calibri" w:cs="Calibri"/>
-        </w:rPr>
-        <w:t>Other Software: B2Spice/ Autodesk Inventor/ Multisim/ NX10/ Teamcenter</w:t>
-      </w:r>
-    </w:p>
-    <w:p>
-      <w:pPr>
-        <w:numPr>
-          <w:ilvl w:val="0"/>
-          <w:numId w:val="1"/>
-        </w:numPr>
-        <w:spacing w:after="100" w:line="240" w:lineRule="auto"/>
-        <w:ind w:left="1512" w:hanging="360"/>
-        <w:rPr>
-          <w:rFonts w:ascii="Calibri" w:eastAsia="Calibri" w:hAnsi="Calibri" w:cs="Calibri"/>
-          <w:b/>
-        </w:rPr>
-      </w:pPr>
-      <w:r>
-        <w:rPr>
-          <w:rFonts w:ascii="Calibri" w:eastAsia="Calibri" w:hAnsi="Calibri" w:cs="Calibri"/>
-        </w:rPr>
-        <w:t xml:space="preserve">Tools: </w:t>
-      </w:r>
-      <w:r>
-        <w:rPr>
-          <w:rFonts w:ascii="Calibri" w:eastAsia="Calibri" w:hAnsi="Calibri" w:cs="Calibri"/>
-        </w:rPr>
-        <w:t xml:space="preserve">Git/ </w:t>
-      </w:r>
-      <w:r>
-        <w:rPr>
-          <w:rFonts w:ascii="Calibri" w:eastAsia="Calibri" w:hAnsi="Calibri" w:cs="Calibri"/>
-        </w:rPr>
-        <w:t xml:space="preserve">Mercurial/ </w:t>
-      </w:r>
-      <w:r>
-        <w:rPr>
-          <w:rFonts w:ascii="Calibri" w:eastAsia="Calibri" w:hAnsi="Calibri" w:cs="Calibri"/>
-        </w:rPr>
-        <w:t xml:space="preserve">basic FPGA (Verilog)/ </w:t>
-      </w:r>
-      <w:r>
-        <w:rPr>
-          <w:rFonts w:ascii="Calibri" w:eastAsia="Calibri" w:hAnsi="Calibri" w:cs="Calibri"/>
-        </w:rPr>
-        <w:t xml:space="preserve">Arduino/ </w:t>
-      </w:r>
-      <w:r>
-        <w:rPr>
-          <w:rFonts w:ascii="Calibri" w:eastAsia="Calibri" w:hAnsi="Calibri" w:cs="Calibri"/>
-        </w:rPr>
-        <w:t>Bread boarding</w:t>
-      </w:r>
-      <w:r>
-        <w:rPr>
-          <w:rFonts w:ascii="Calibri" w:eastAsia="Calibri" w:hAnsi="Calibri" w:cs="Calibri"/>
-        </w:rPr>
-        <w:t>/ O</w:t>
-      </w:r>
-      <w:r>
-        <w:rPr>
-          <w:rFonts w:ascii="Calibri" w:eastAsia="Calibri" w:hAnsi="Calibri" w:cs="Calibri"/>
-        </w:rPr>
-        <w:t>scilloscope/ Signal Generators</w:t>
-      </w:r>
-    </w:p>
-    <w:p>
-      <w:pPr>
-        <w:numPr>
-          <w:ilvl w:val="0"/>
-          <w:numId w:val="1"/>
-        </w:numPr>
-        <w:spacing w:after="100" w:line="240" w:lineRule="auto"/>
-        <w:ind w:left="1512" w:hanging="360"/>
-        <w:rPr>
-          <w:rFonts w:ascii="Calibri" w:eastAsia="Calibri" w:hAnsi="Calibri" w:cs="Calibri"/>
-          <w:b/>
-        </w:rPr>
-      </w:pPr>
-      <w:r>
-        <w:rPr>
-          <w:rFonts w:ascii="Calibri" w:eastAsia="Calibri" w:hAnsi="Calibri" w:cs="Calibri"/>
-        </w:rPr>
-        <w:t>Other: Machining/ Soldering/ Basic woodworking with power tools</w:t>
-      </w:r>
     </w:p>
     <w:p>
       <w:pPr>
@@ -1438,21 +1478,7 @@
             <w:rStyle w:val="Hyperlink"/>
             <w:rFonts w:ascii="Calibri" w:eastAsia="Calibri" w:hAnsi="Calibri" w:cs="Calibri"/>
           </w:rPr>
-          <w:t>http://challengepost.com/software/pygamepr</w:t>
-        </w:r>
-        <w:r>
-          <w:rPr>
-            <w:rStyle w:val="Hyperlink"/>
-            <w:rFonts w:ascii="Calibri" w:eastAsia="Calibri" w:hAnsi="Calibri" w:cs="Calibri"/>
-          </w:rPr>
-          <w:t>o</w:t>
-        </w:r>
-        <w:r>
-          <w:rPr>
-            <w:rStyle w:val="Hyperlink"/>
-            <w:rFonts w:ascii="Calibri" w:eastAsia="Calibri" w:hAnsi="Calibri" w:cs="Calibri"/>
-          </w:rPr>
-          <w:t>ject2015</w:t>
+          <w:t>http://challengepost.com/software/pygameproject2015</w:t>
         </w:r>
       </w:hyperlink>
       <w:r>
@@ -1596,25 +1622,13 @@
         <w:rPr>
           <w:rFonts w:ascii="Calibri" w:eastAsia="Calibri" w:hAnsi="Calibri" w:cs="Calibri"/>
         </w:rPr>
-        <w:t>Word to create</w:t>
-      </w:r>
-      <w:r>
-        <w:rPr>
-          <w:rFonts w:ascii="Calibri" w:eastAsia="Calibri" w:hAnsi="Calibri" w:cs="Calibri"/>
-        </w:rPr>
-        <w:t xml:space="preserve"> ~60 and ~40 page report</w:t>
-      </w:r>
-      <w:r>
-        <w:rPr>
-          <w:rFonts w:ascii="Calibri" w:eastAsia="Calibri" w:hAnsi="Calibri" w:cs="Calibri"/>
-        </w:rPr>
-        <w:t>s</w:t>
-      </w:r>
-      <w:r>
-        <w:rPr>
-          <w:rFonts w:ascii="Calibri" w:eastAsia="Calibri" w:hAnsi="Calibri" w:cs="Calibri"/>
-        </w:rPr>
-        <w:t xml:space="preserve"> respectively</w:t>
+        <w:t xml:space="preserve">Word to report designs and findings </w:t>
+      </w:r>
+      <w:r>
+        <w:rPr>
+          <w:rFonts w:ascii="Calibri" w:eastAsia="Calibri" w:hAnsi="Calibri" w:cs="Calibri"/>
+        </w:rPr>
+        <w:t>respectively</w:t>
       </w:r>
     </w:p>
     <w:p>
@@ -1848,7 +1862,7 @@
         <w:rPr>
           <w:rFonts w:ascii="Calibri" w:eastAsia="Calibri" w:hAnsi="Calibri" w:cs="Calibri"/>
         </w:rPr>
-        <w:t>Worked with mainly C++, with a little bit of visual basic and objective C</w:t>
+        <w:t>Worked with mainly C++, with a little bit of visual basic and C</w:t>
       </w:r>
     </w:p>
     <w:p>

--- a/Resources/Resume.docx
+++ b/Resources/Resume.docx
@@ -59,6 +59,31 @@
         <w:tab/>
         <w:t xml:space="preserve">     </w:t>
       </w:r>
+      <w:r>
+        <w:rPr>
+          <w:rFonts w:ascii="Calibri" w:eastAsia="Calibri" w:hAnsi="Calibri" w:cs="Calibri"/>
+          <w:b/>
+          <w:sz w:val="32"/>
+        </w:rPr>
+        <w:tab/>
+      </w:r>
+      <w:r>
+        <w:rPr>
+          <w:rFonts w:ascii="Calibri" w:eastAsia="Calibri" w:hAnsi="Calibri" w:cs="Calibri"/>
+          <w:b/>
+          <w:sz w:val="32"/>
+        </w:rPr>
+        <w:tab/>
+      </w:r>
+      <w:r>
+        <w:rPr>
+          <w:rFonts w:ascii="Calibri" w:eastAsia="Calibri" w:hAnsi="Calibri" w:cs="Calibri"/>
+          <w:b/>
+          <w:sz w:val="32"/>
+        </w:rPr>
+        <w:tab/>
+        <w:t xml:space="preserve">      B.S. Computer Engineer</w:t>
+      </w:r>
     </w:p>
     <w:p>
       <w:pPr>
@@ -208,53 +233,43 @@
     </w:p>
     <w:p>
       <w:pPr>
+        <w:pBdr>
+          <w:bottom w:val="single" w:sz="12" w:space="1" w:color="auto"/>
+        </w:pBdr>
         <w:spacing w:after="100" w:line="240" w:lineRule="auto"/>
         <w:rPr>
           <w:rFonts w:ascii="Calibri" w:eastAsia="Calibri" w:hAnsi="Calibri" w:cs="Calibri"/>
+          <w:i/>
+        </w:rPr>
+      </w:pPr>
+      <w:r>
+        <w:rPr>
+          <w:rFonts w:ascii="Calibri" w:eastAsia="Calibri" w:hAnsi="Calibri" w:cs="Calibri"/>
+          <w:b/>
+        </w:rPr>
+        <w:t xml:space="preserve">kmfarley11.github.io </w:t>
+      </w:r>
+      <w:r>
+        <w:rPr>
+          <w:rFonts w:ascii="Calibri" w:eastAsia="Calibri" w:hAnsi="Calibri" w:cs="Calibri"/>
+          <w:i/>
+        </w:rPr>
+        <w:t>(type/ view in browser)</w:t>
+      </w:r>
+    </w:p>
+    <w:p>
+      <w:pPr>
+        <w:spacing w:after="60" w:line="240" w:lineRule="auto"/>
+        <w:rPr>
+          <w:rFonts w:ascii="Calibri" w:eastAsia="Calibri" w:hAnsi="Calibri" w:cs="Calibri"/>
+        </w:rPr>
+      </w:pPr>
+      <w:r>
+        <w:rPr>
+          <w:rFonts w:ascii="Calibri" w:eastAsia="Calibri" w:hAnsi="Calibri" w:cs="Calibri"/>
           <w:b/>
           <w:u w:val="single"/>
         </w:rPr>
-      </w:pPr>
-      <w:r>
-        <w:rPr>
-          <w:rFonts w:ascii="Calibri" w:eastAsia="Calibri" w:hAnsi="Calibri" w:cs="Calibri"/>
-          <w:b/>
-          <w:u w:val="single"/>
-        </w:rPr>
-        <w:t>kmfarley11.github.io</w:t>
-      </w:r>
-      <w:r>
-        <w:rPr>
-          <w:rFonts w:ascii="Calibri" w:eastAsia="Calibri" w:hAnsi="Calibri" w:cs="Calibri"/>
-          <w:i/>
-          <w:sz w:val="20"/>
-        </w:rPr>
-        <w:t xml:space="preserve"> (type/ view in browser)</w:t>
-      </w:r>
-    </w:p>
-    <w:p>
-      <w:pPr>
-        <w:spacing w:after="100" w:line="240" w:lineRule="auto"/>
-        <w:rPr>
-          <w:rFonts w:ascii="Calibri" w:eastAsia="Calibri" w:hAnsi="Calibri" w:cs="Calibri"/>
-          <w:b/>
-        </w:rPr>
-      </w:pPr>
-    </w:p>
-    <w:p>
-      <w:pPr>
-        <w:spacing w:after="100" w:line="240" w:lineRule="auto"/>
-        <w:rPr>
-          <w:rFonts w:ascii="Calibri" w:eastAsia="Calibri" w:hAnsi="Calibri" w:cs="Calibri"/>
-          <w:b/>
-        </w:rPr>
-      </w:pPr>
-      <w:r>
-        <w:rPr>
-          <w:rFonts w:ascii="Calibri" w:eastAsia="Calibri" w:hAnsi="Calibri" w:cs="Calibri"/>
-          <w:b/>
-          <w:u w:val="single"/>
-        </w:rPr>
         <w:t>Education</w:t>
       </w:r>
       <w:r>
@@ -263,154 +278,95 @@
           <w:b/>
         </w:rPr>
         <w:tab/>
+      </w:r>
+      <w:r>
+        <w:rPr>
+          <w:rFonts w:ascii="Calibri" w:eastAsia="Calibri" w:hAnsi="Calibri" w:cs="Calibri"/>
+          <w:b/>
+        </w:rPr>
+        <w:tab/>
+      </w:r>
+      <w:r>
+        <w:rPr>
+          <w:rFonts w:ascii="Calibri" w:eastAsia="Calibri" w:hAnsi="Calibri" w:cs="Calibri"/>
+          <w:b/>
+        </w:rPr>
+        <w:tab/>
+      </w:r>
+      <w:r>
+        <w:rPr>
+          <w:rFonts w:ascii="Calibri" w:eastAsia="Calibri" w:hAnsi="Calibri" w:cs="Calibri"/>
+          <w:b/>
+        </w:rPr>
+        <w:tab/>
+      </w:r>
+      <w:r>
+        <w:rPr>
+          <w:rFonts w:ascii="Calibri" w:eastAsia="Calibri" w:hAnsi="Calibri" w:cs="Calibri"/>
+        </w:rPr>
+        <w:t>University of Cincinnati, Cincinnati, OH</w:t>
+      </w:r>
+    </w:p>
+    <w:p>
+      <w:pPr>
+        <w:spacing w:after="60" w:line="240" w:lineRule="auto"/>
+        <w:rPr>
+          <w:rFonts w:ascii="Calibri" w:eastAsia="Calibri" w:hAnsi="Calibri" w:cs="Calibri"/>
+        </w:rPr>
+      </w:pPr>
+      <w:r>
+        <w:rPr>
+          <w:rFonts w:ascii="Calibri" w:eastAsia="Calibri" w:hAnsi="Calibri" w:cs="Calibri"/>
+        </w:rPr>
+        <w:tab/>
+      </w:r>
+      <w:r>
+        <w:rPr>
+          <w:rFonts w:ascii="Calibri" w:eastAsia="Calibri" w:hAnsi="Calibri" w:cs="Calibri"/>
+        </w:rPr>
+        <w:tab/>
         <w:t xml:space="preserve"> </w:t>
       </w:r>
       <w:r>
         <w:rPr>
           <w:rFonts w:ascii="Calibri" w:eastAsia="Calibri" w:hAnsi="Calibri" w:cs="Calibri"/>
-          <w:b/>
-        </w:rPr>
-        <w:tab/>
-      </w:r>
-      <w:r>
-        <w:rPr>
-          <w:rFonts w:ascii="Calibri" w:eastAsia="Calibri" w:hAnsi="Calibri" w:cs="Calibri"/>
-          <w:b/>
-        </w:rPr>
-        <w:tab/>
-      </w:r>
-    </w:p>
-    <w:p>
-      <w:pPr>
-        <w:spacing w:after="100" w:line="240" w:lineRule="auto"/>
-        <w:rPr>
-          <w:rFonts w:ascii="Calibri" w:eastAsia="Calibri" w:hAnsi="Calibri" w:cs="Calibri"/>
-          <w:b/>
-        </w:rPr>
-      </w:pPr>
-      <w:r>
-        <w:rPr>
-          <w:rFonts w:ascii="Calibri" w:eastAsia="Calibri" w:hAnsi="Calibri" w:cs="Calibri"/>
-        </w:rPr>
-        <w:t>Class of 2017</w:t>
-      </w:r>
-      <w:r>
-        <w:rPr>
-          <w:rFonts w:ascii="Calibri" w:eastAsia="Calibri" w:hAnsi="Calibri" w:cs="Calibri"/>
-          <w:b/>
-        </w:rPr>
-        <w:tab/>
-      </w:r>
-      <w:r>
-        <w:rPr>
-          <w:rFonts w:ascii="Calibri" w:eastAsia="Calibri" w:hAnsi="Calibri" w:cs="Calibri"/>
-          <w:b/>
-        </w:rPr>
-        <w:tab/>
-      </w:r>
-      <w:r>
-        <w:rPr>
-          <w:rFonts w:ascii="Calibri" w:eastAsia="Calibri" w:hAnsi="Calibri" w:cs="Calibri"/>
-          <w:b/>
-        </w:rPr>
-        <w:tab/>
-        <w:t>Bachelor of Science:  Computer Engineering</w:t>
-      </w:r>
-    </w:p>
-    <w:p>
-      <w:pPr>
-        <w:spacing w:after="100" w:line="240" w:lineRule="auto"/>
-        <w:rPr>
-          <w:rFonts w:ascii="Calibri" w:eastAsia="Calibri" w:hAnsi="Calibri" w:cs="Calibri"/>
-        </w:rPr>
-      </w:pPr>
-      <w:r>
-        <w:rPr>
-          <w:rFonts w:ascii="Calibri" w:eastAsia="Calibri" w:hAnsi="Calibri" w:cs="Calibri"/>
-          <w:b/>
-        </w:rPr>
-        <w:tab/>
-      </w:r>
-      <w:r>
-        <w:rPr>
-          <w:rFonts w:ascii="Calibri" w:eastAsia="Calibri" w:hAnsi="Calibri" w:cs="Calibri"/>
-          <w:b/>
-        </w:rPr>
-        <w:tab/>
-      </w:r>
-      <w:r>
-        <w:rPr>
-          <w:rFonts w:ascii="Calibri" w:eastAsia="Calibri" w:hAnsi="Calibri" w:cs="Calibri"/>
-          <w:b/>
-        </w:rPr>
-        <w:tab/>
-      </w:r>
-      <w:r>
-        <w:rPr>
-          <w:rFonts w:ascii="Calibri" w:eastAsia="Calibri" w:hAnsi="Calibri" w:cs="Calibri"/>
-          <w:b/>
-        </w:rPr>
-        <w:tab/>
-      </w:r>
-      <w:r>
-        <w:rPr>
-          <w:rFonts w:ascii="Calibri" w:eastAsia="Calibri" w:hAnsi="Calibri" w:cs="Calibri"/>
-        </w:rPr>
-        <w:t>University of Cincinnati, Cincinnati, OH</w:t>
-      </w:r>
-    </w:p>
-    <w:p>
-      <w:pPr>
-        <w:spacing w:after="100" w:line="240" w:lineRule="auto"/>
-        <w:ind w:left="2160" w:firstLine="720"/>
-        <w:rPr>
-          <w:rFonts w:ascii="Calibri" w:eastAsia="Calibri" w:hAnsi="Calibri" w:cs="Calibri"/>
-        </w:rPr>
-      </w:pPr>
-      <w:r>
-        <w:rPr>
-          <w:rFonts w:ascii="Calibri" w:eastAsia="Calibri" w:hAnsi="Calibri" w:cs="Calibri"/>
-        </w:rPr>
-        <w:t>College of Engineering and Applied Science</w:t>
-      </w:r>
-    </w:p>
-    <w:p>
-      <w:pPr>
-        <w:spacing w:after="100" w:line="240" w:lineRule="auto"/>
-        <w:rPr>
-          <w:rFonts w:ascii="Calibri" w:eastAsia="Calibri" w:hAnsi="Calibri" w:cs="Calibri"/>
-        </w:rPr>
-      </w:pPr>
-      <w:r>
-        <w:rPr>
-          <w:rFonts w:ascii="Calibri" w:eastAsia="Calibri" w:hAnsi="Calibri" w:cs="Calibri"/>
-        </w:rPr>
-        <w:tab/>
-      </w:r>
-      <w:r>
-        <w:rPr>
-          <w:rFonts w:ascii="Calibri" w:eastAsia="Calibri" w:hAnsi="Calibri" w:cs="Calibri"/>
-        </w:rPr>
-        <w:tab/>
+        </w:rPr>
+        <w:tab/>
+      </w:r>
+      <w:r>
+        <w:rPr>
+          <w:rFonts w:ascii="Calibri" w:eastAsia="Calibri" w:hAnsi="Calibri" w:cs="Calibri"/>
+        </w:rPr>
+        <w:tab/>
+      </w:r>
+      <w:r>
+        <w:rPr>
+          <w:rFonts w:ascii="Calibri" w:eastAsia="Calibri" w:hAnsi="Calibri" w:cs="Calibri"/>
+        </w:rPr>
+        <w:tab/>
+      </w:r>
+      <w:r>
+        <w:rPr>
+          <w:rFonts w:ascii="Calibri" w:eastAsia="Calibri" w:hAnsi="Calibri" w:cs="Calibri"/>
+        </w:rPr>
+        <w:t>B.S. Computer Engineering</w:t>
+      </w:r>
+      <w:r>
+        <w:rPr>
+          <w:rFonts w:ascii="Calibri" w:eastAsia="Calibri" w:hAnsi="Calibri" w:cs="Calibri"/>
+        </w:rPr>
+        <w:t>,</w:t>
+      </w:r>
+      <w:r>
+        <w:rPr>
+          <w:rFonts w:ascii="Calibri" w:eastAsia="Calibri" w:hAnsi="Calibri" w:cs="Calibri"/>
+        </w:rPr>
         <w:t xml:space="preserve"> </w:t>
       </w:r>
       <w:r>
         <w:rPr>
           <w:rFonts w:ascii="Calibri" w:eastAsia="Calibri" w:hAnsi="Calibri" w:cs="Calibri"/>
         </w:rPr>
-        <w:tab/>
-      </w:r>
-      <w:r>
-        <w:rPr>
-          <w:rFonts w:ascii="Calibri" w:eastAsia="Calibri" w:hAnsi="Calibri" w:cs="Calibri"/>
-        </w:rPr>
-        <w:tab/>
-      </w:r>
-      <w:r>
-        <w:rPr>
-          <w:rFonts w:ascii="Calibri" w:eastAsia="Calibri" w:hAnsi="Calibri" w:cs="Calibri"/>
-          <w:b/>
-        </w:rPr>
         <w:t>G.P.A:</w:t>
       </w:r>
       <w:r>
@@ -434,7 +390,7 @@
     </w:p>
     <w:p>
       <w:pPr>
-        <w:spacing w:after="100" w:line="240" w:lineRule="auto"/>
+        <w:spacing w:after="60" w:line="240" w:lineRule="auto"/>
         <w:rPr>
           <w:rFonts w:ascii="Calibri" w:eastAsia="Calibri" w:hAnsi="Calibri" w:cs="Calibri"/>
           <w:b/>
@@ -456,7 +412,7 @@
           <w:ilvl w:val="0"/>
           <w:numId w:val="1"/>
         </w:numPr>
-        <w:spacing w:after="100" w:line="240" w:lineRule="auto"/>
+        <w:spacing w:after="60" w:line="240" w:lineRule="auto"/>
         <w:ind w:left="1512" w:hanging="360"/>
         <w:rPr>
           <w:rFonts w:ascii="Calibri" w:eastAsia="Calibri" w:hAnsi="Calibri" w:cs="Calibri"/>
@@ -467,7 +423,25 @@
         <w:rPr>
           <w:rFonts w:ascii="Calibri" w:eastAsia="Calibri" w:hAnsi="Calibri" w:cs="Calibri"/>
         </w:rPr>
-        <w:t>Main Languages/</w:t>
+        <w:t xml:space="preserve">Main </w:t>
+      </w:r>
+      <w:r>
+        <w:rPr>
+          <w:rFonts w:ascii="Calibri" w:eastAsia="Calibri" w:hAnsi="Calibri" w:cs="Calibri"/>
+        </w:rPr>
+        <w:t>Languages</w:t>
+      </w:r>
+      <w:r>
+        <w:rPr>
+          <w:rFonts w:ascii="Calibri" w:eastAsia="Calibri" w:hAnsi="Calibri" w:cs="Calibri"/>
+        </w:rPr>
+        <w:t xml:space="preserve">: </w:t>
+      </w:r>
+      <w:r>
+        <w:rPr>
+          <w:rFonts w:ascii="Calibri" w:eastAsia="Calibri" w:hAnsi="Calibri" w:cs="Calibri"/>
+        </w:rPr>
+        <w:t>C#/</w:t>
       </w:r>
       <w:r>
         <w:rPr>
@@ -479,13 +453,7 @@
         <w:rPr>
           <w:rFonts w:ascii="Calibri" w:eastAsia="Calibri" w:hAnsi="Calibri" w:cs="Calibri"/>
         </w:rPr>
-        <w:t xml:space="preserve">SDKs: </w:t>
-      </w:r>
-      <w:r>
-        <w:rPr>
-          <w:rFonts w:ascii="Calibri" w:eastAsia="Calibri" w:hAnsi="Calibri" w:cs="Calibri"/>
-        </w:rPr>
-        <w:t>.NET</w:t>
+        <w:t>C</w:t>
       </w:r>
       <w:r>
         <w:rPr>
@@ -497,13 +465,13 @@
         <w:rPr>
           <w:rFonts w:ascii="Calibri" w:eastAsia="Calibri" w:hAnsi="Calibri" w:cs="Calibri"/>
         </w:rPr>
-        <w:t>C++/ Java</w:t>
-      </w:r>
-      <w:r>
-        <w:rPr>
-          <w:rFonts w:ascii="Calibri" w:eastAsia="Calibri" w:hAnsi="Calibri" w:cs="Calibri"/>
-        </w:rPr>
-        <w:t>/ Bash</w:t>
+        <w:t xml:space="preserve">C++/ </w:t>
+      </w:r>
+      <w:r>
+        <w:rPr>
+          <w:rFonts w:ascii="Calibri" w:eastAsia="Calibri" w:hAnsi="Calibri" w:cs="Calibri"/>
+        </w:rPr>
+        <w:t>Python</w:t>
       </w:r>
     </w:p>
     <w:p>
@@ -512,7 +480,7 @@
           <w:ilvl w:val="0"/>
           <w:numId w:val="1"/>
         </w:numPr>
-        <w:spacing w:after="100" w:line="240" w:lineRule="auto"/>
+        <w:spacing w:after="60" w:line="240" w:lineRule="auto"/>
         <w:ind w:left="1512" w:hanging="360"/>
         <w:rPr>
           <w:rFonts w:ascii="Calibri" w:eastAsia="Calibri" w:hAnsi="Calibri" w:cs="Calibri"/>
@@ -523,43 +491,71 @@
         <w:rPr>
           <w:rFonts w:ascii="Calibri" w:eastAsia="Calibri" w:hAnsi="Calibri" w:cs="Calibri"/>
         </w:rPr>
-        <w:t>Frameworks/</w:t>
-      </w:r>
-      <w:r>
-        <w:rPr>
-          <w:rFonts w:ascii="Calibri" w:eastAsia="Calibri" w:hAnsi="Calibri" w:cs="Calibri"/>
-        </w:rPr>
-        <w:t xml:space="preserve"> </w:t>
-      </w:r>
-      <w:r>
-        <w:rPr>
-          <w:rFonts w:ascii="Calibri" w:eastAsia="Calibri" w:hAnsi="Calibri" w:cs="Calibri"/>
-        </w:rPr>
-        <w:t xml:space="preserve">libraries: </w:t>
-      </w:r>
-      <w:r>
-        <w:rPr>
-          <w:rFonts w:ascii="Calibri" w:eastAsia="Calibri" w:hAnsi="Calibri" w:cs="Calibri"/>
-        </w:rPr>
-        <w:t xml:space="preserve">Qt/ </w:t>
-      </w:r>
-      <w:r>
-        <w:rPr>
-          <w:rFonts w:ascii="Calibri" w:eastAsia="Calibri" w:hAnsi="Calibri" w:cs="Calibri"/>
-        </w:rPr>
-        <w:t>knockout.js/ backbone.js/ j</w:t>
-      </w:r>
-      <w:r>
-        <w:rPr>
-          <w:rFonts w:ascii="Calibri" w:eastAsia="Calibri" w:hAnsi="Calibri" w:cs="Calibri"/>
-        </w:rPr>
-        <w:t>Q</w:t>
-      </w:r>
-      <w:r>
-        <w:rPr>
-          <w:rFonts w:ascii="Calibri" w:eastAsia="Calibri" w:hAnsi="Calibri" w:cs="Calibri"/>
-        </w:rPr>
-        <w:t>uery/ angular.js/ PyGame</w:t>
+        <w:t>Supplemental Languages and</w:t>
+      </w:r>
+      <w:r>
+        <w:rPr>
+          <w:rFonts w:ascii="Calibri" w:eastAsia="Calibri" w:hAnsi="Calibri" w:cs="Calibri"/>
+        </w:rPr>
+        <w:t xml:space="preserve"> SDKs: </w:t>
+      </w:r>
+      <w:r>
+        <w:rPr>
+          <w:rFonts w:ascii="Calibri" w:eastAsia="Calibri" w:hAnsi="Calibri" w:cs="Calibri"/>
+        </w:rPr>
+        <w:t xml:space="preserve">Assembly/ </w:t>
+      </w:r>
+      <w:proofErr w:type="spellStart"/>
+      <w:r>
+        <w:rPr>
+          <w:rFonts w:ascii="Calibri" w:eastAsia="Calibri" w:hAnsi="Calibri" w:cs="Calibri"/>
+        </w:rPr>
+        <w:t>Matlab</w:t>
+      </w:r>
+      <w:proofErr w:type="spellEnd"/>
+      <w:r>
+        <w:rPr>
+          <w:rFonts w:ascii="Calibri" w:eastAsia="Calibri" w:hAnsi="Calibri" w:cs="Calibri"/>
+        </w:rPr>
+        <w:t>/ Android</w:t>
+      </w:r>
+      <w:r>
+        <w:rPr>
+          <w:rFonts w:ascii="Calibri" w:eastAsia="Calibri" w:hAnsi="Calibri" w:cs="Calibri"/>
+        </w:rPr>
+        <w:t>/ Arduino</w:t>
+      </w:r>
+      <w:r>
+        <w:rPr>
+          <w:rFonts w:ascii="Calibri" w:eastAsia="Calibri" w:hAnsi="Calibri" w:cs="Calibri"/>
+        </w:rPr>
+        <w:t xml:space="preserve">/ </w:t>
+      </w:r>
+      <w:r>
+        <w:rPr>
+          <w:rFonts w:ascii="Calibri" w:eastAsia="Calibri" w:hAnsi="Calibri" w:cs="Calibri"/>
+        </w:rPr>
+        <w:t>Verilog</w:t>
+      </w:r>
+      <w:r>
+        <w:rPr>
+          <w:rFonts w:ascii="Calibri" w:eastAsia="Calibri" w:hAnsi="Calibri" w:cs="Calibri"/>
+        </w:rPr>
+        <w:t xml:space="preserve">/ </w:t>
+      </w:r>
+      <w:proofErr w:type="spellStart"/>
+      <w:r>
+        <w:rPr>
+          <w:rFonts w:ascii="Calibri" w:eastAsia="Calibri" w:hAnsi="Calibri" w:cs="Calibri"/>
+        </w:rPr>
+        <w:t>Golang</w:t>
+      </w:r>
+      <w:proofErr w:type="spellEnd"/>
+      <w:r>
+        <w:rPr>
+          <w:rFonts w:ascii="Calibri" w:eastAsia="Calibri" w:hAnsi="Calibri" w:cs="Calibri"/>
+        </w:rPr>
+        <w:t>/ Java</w:t>
       </w:r>
     </w:p>
     <w:p>
@@ -568,65 +564,106 @@
           <w:ilvl w:val="0"/>
           <w:numId w:val="1"/>
         </w:numPr>
-        <w:spacing w:after="100" w:line="240" w:lineRule="auto"/>
+        <w:spacing w:after="60" w:line="240" w:lineRule="auto"/>
         <w:ind w:left="1512" w:hanging="360"/>
         <w:rPr>
           <w:rFonts w:ascii="Calibri" w:eastAsia="Calibri" w:hAnsi="Calibri" w:cs="Calibri"/>
-          <w:b/>
-        </w:rPr>
-      </w:pPr>
-      <w:r>
-        <w:rPr>
-          <w:rFonts w:ascii="Calibri" w:eastAsia="Calibri" w:hAnsi="Calibri" w:cs="Calibri"/>
-        </w:rPr>
-        <w:t xml:space="preserve">Supplemental Languages/ SDKs: Python/ </w:t>
+        </w:rPr>
+      </w:pPr>
+      <w:r>
+        <w:rPr>
+          <w:rFonts w:ascii="Calibri" w:eastAsia="Calibri" w:hAnsi="Calibri" w:cs="Calibri"/>
+        </w:rPr>
+        <w:t xml:space="preserve">OS: </w:t>
+      </w:r>
+      <w:r>
+        <w:rPr>
+          <w:rFonts w:ascii="Calibri" w:eastAsia="Calibri" w:hAnsi="Calibri" w:cs="Calibri"/>
+        </w:rPr>
+        <w:t xml:space="preserve">various </w:t>
+      </w:r>
+      <w:r>
+        <w:rPr>
+          <w:rFonts w:ascii="Calibri" w:eastAsia="Calibri" w:hAnsi="Calibri" w:cs="Calibri"/>
+        </w:rPr>
+        <w:t>Windows</w:t>
+      </w:r>
+      <w:r>
+        <w:rPr>
+          <w:rFonts w:ascii="Calibri" w:eastAsia="Calibri" w:hAnsi="Calibri" w:cs="Calibri"/>
+        </w:rPr>
+        <w:t xml:space="preserve"> systems</w:t>
+      </w:r>
+      <w:r>
+        <w:rPr>
+          <w:rFonts w:ascii="Calibri" w:eastAsia="Calibri" w:hAnsi="Calibri" w:cs="Calibri"/>
+        </w:rPr>
+        <w:t>/</w:t>
+      </w:r>
+      <w:r>
+        <w:rPr>
+          <w:rFonts w:ascii="Calibri" w:eastAsia="Calibri" w:hAnsi="Calibri" w:cs="Calibri"/>
+        </w:rPr>
+        <w:t xml:space="preserve"> </w:t>
+      </w:r>
+      <w:r>
+        <w:rPr>
+          <w:rFonts w:ascii="Calibri" w:eastAsia="Calibri" w:hAnsi="Calibri" w:cs="Calibri"/>
+        </w:rPr>
+        <w:t xml:space="preserve">various </w:t>
       </w:r>
       <w:proofErr w:type="spellStart"/>
       <w:r>
         <w:rPr>
           <w:rFonts w:ascii="Calibri" w:eastAsia="Calibri" w:hAnsi="Calibri" w:cs="Calibri"/>
         </w:rPr>
-        <w:t>Matlab</w:t>
+        <w:t>RedHat</w:t>
       </w:r>
       <w:proofErr w:type="spellEnd"/>
       <w:r>
         <w:rPr>
           <w:rFonts w:ascii="Calibri" w:eastAsia="Calibri" w:hAnsi="Calibri" w:cs="Calibri"/>
         </w:rPr>
-        <w:t>/ Android</w:t>
-      </w:r>
-      <w:r>
-        <w:rPr>
-          <w:rFonts w:ascii="Calibri" w:eastAsia="Calibri" w:hAnsi="Calibri" w:cs="Calibri"/>
-        </w:rPr>
-        <w:t>/ C/ Arduino</w:t>
-      </w:r>
-      <w:r>
-        <w:rPr>
-          <w:rFonts w:ascii="Calibri" w:eastAsia="Calibri" w:hAnsi="Calibri" w:cs="Calibri"/>
-        </w:rPr>
-        <w:t xml:space="preserve">/ </w:t>
-      </w:r>
-      <w:r>
-        <w:rPr>
-          <w:rFonts w:ascii="Calibri" w:eastAsia="Calibri" w:hAnsi="Calibri" w:cs="Calibri"/>
-        </w:rPr>
-        <w:t>Verilog</w:t>
-      </w:r>
-      <w:r>
-        <w:rPr>
-          <w:rFonts w:ascii="Calibri" w:eastAsia="Calibri" w:hAnsi="Calibri" w:cs="Calibri"/>
-        </w:rPr>
-        <w:t xml:space="preserve">/ </w:t>
+        <w:t xml:space="preserve"> </w:t>
+      </w:r>
+      <w:r>
+        <w:rPr>
+          <w:rFonts w:ascii="Calibri" w:eastAsia="Calibri" w:hAnsi="Calibri" w:cs="Calibri"/>
+        </w:rPr>
+        <w:t xml:space="preserve">and </w:t>
       </w:r>
       <w:proofErr w:type="spellStart"/>
       <w:r>
         <w:rPr>
           <w:rFonts w:ascii="Calibri" w:eastAsia="Calibri" w:hAnsi="Calibri" w:cs="Calibri"/>
         </w:rPr>
-        <w:t>Golang</w:t>
+        <w:t>Debian</w:t>
       </w:r>
       <w:proofErr w:type="spellEnd"/>
+      <w:r>
+        <w:rPr>
+          <w:rFonts w:ascii="Calibri" w:eastAsia="Calibri" w:hAnsi="Calibri" w:cs="Calibri"/>
+        </w:rPr>
+        <w:t xml:space="preserve"> </w:t>
+      </w:r>
+      <w:r>
+        <w:rPr>
+          <w:rFonts w:ascii="Calibri" w:eastAsia="Calibri" w:hAnsi="Calibri" w:cs="Calibri"/>
+        </w:rPr>
+        <w:t xml:space="preserve">based </w:t>
+      </w:r>
+      <w:r>
+        <w:rPr>
+          <w:rFonts w:ascii="Calibri" w:eastAsia="Calibri" w:hAnsi="Calibri" w:cs="Calibri"/>
+        </w:rPr>
+        <w:t>Linux</w:t>
+      </w:r>
+      <w:r>
+        <w:rPr>
+          <w:rFonts w:ascii="Calibri" w:eastAsia="Calibri" w:hAnsi="Calibri" w:cs="Calibri"/>
+        </w:rPr>
+        <w:t xml:space="preserve"> systems</w:t>
+      </w:r>
     </w:p>
     <w:p>
       <w:pPr>
@@ -634,7 +671,7 @@
           <w:ilvl w:val="0"/>
           <w:numId w:val="1"/>
         </w:numPr>
-        <w:spacing w:after="100" w:line="240" w:lineRule="auto"/>
+        <w:spacing w:after="60" w:line="240" w:lineRule="auto"/>
         <w:ind w:left="1512" w:hanging="360"/>
         <w:rPr>
           <w:rFonts w:ascii="Calibri" w:eastAsia="Calibri" w:hAnsi="Calibri" w:cs="Calibri"/>
@@ -645,14 +682,22 @@
         <w:rPr>
           <w:rFonts w:ascii="Calibri" w:eastAsia="Calibri" w:hAnsi="Calibri" w:cs="Calibri"/>
         </w:rPr>
-        <w:t>IDEs: Visual Studio</w:t>
-      </w:r>
-      <w:r>
-        <w:rPr>
-          <w:rFonts w:ascii="Calibri" w:eastAsia="Calibri" w:hAnsi="Calibri" w:cs="Calibri"/>
-        </w:rPr>
-        <w:t>/</w:t>
-      </w:r>
+        <w:t xml:space="preserve">Tools: </w:t>
+      </w:r>
+      <w:r>
+        <w:rPr>
+          <w:rFonts w:ascii="Calibri" w:eastAsia="Calibri" w:hAnsi="Calibri" w:cs="Calibri"/>
+        </w:rPr>
+        <w:t xml:space="preserve">MPLAB X/ </w:t>
+      </w:r>
+      <w:proofErr w:type="spellStart"/>
+      <w:r>
+        <w:rPr>
+          <w:rFonts w:ascii="Calibri" w:eastAsia="Calibri" w:hAnsi="Calibri" w:cs="Calibri"/>
+        </w:rPr>
+        <w:t>Quartus</w:t>
+      </w:r>
+      <w:proofErr w:type="spellEnd"/>
       <w:r>
         <w:rPr>
           <w:rFonts w:ascii="Calibri" w:eastAsia="Calibri" w:hAnsi="Calibri" w:cs="Calibri"/>
@@ -663,283 +708,119 @@
         <w:rPr>
           <w:rFonts w:ascii="Calibri" w:eastAsia="Calibri" w:hAnsi="Calibri" w:cs="Calibri"/>
         </w:rPr>
-        <w:t>Eclipse/</w:t>
-      </w:r>
-      <w:r>
-        <w:rPr>
-          <w:rFonts w:ascii="Calibri" w:eastAsia="Calibri" w:hAnsi="Calibri" w:cs="Calibri"/>
+        <w:t>Prime</w:t>
+      </w:r>
+      <w:r>
+        <w:rPr>
+          <w:rFonts w:ascii="Calibri" w:eastAsia="Calibri" w:hAnsi="Calibri" w:cs="Calibri"/>
+        </w:rPr>
+        <w:t xml:space="preserve">/ </w:t>
+      </w:r>
+      <w:r>
+        <w:rPr>
+          <w:rFonts w:ascii="Calibri" w:eastAsia="Calibri" w:hAnsi="Calibri" w:cs="Calibri"/>
+        </w:rPr>
+        <w:t>Bread boarding</w:t>
+      </w:r>
+      <w:r>
+        <w:rPr>
+          <w:rFonts w:ascii="Calibri" w:eastAsia="Calibri" w:hAnsi="Calibri" w:cs="Calibri"/>
+        </w:rPr>
+        <w:t xml:space="preserve">/ </w:t>
+      </w:r>
+      <w:r>
+        <w:rPr>
+          <w:rFonts w:ascii="Calibri" w:eastAsia="Calibri" w:hAnsi="Calibri" w:cs="Calibri"/>
+        </w:rPr>
+        <w:t>Visual Studio</w:t>
+      </w:r>
+      <w:r>
+        <w:rPr>
+          <w:rFonts w:ascii="Calibri" w:eastAsia="Calibri" w:hAnsi="Calibri" w:cs="Calibri"/>
+        </w:rPr>
+        <w:t>/ Logisim/ SPICE</w:t>
+      </w:r>
+    </w:p>
+    <w:p>
+      <w:pPr>
+        <w:pBdr>
+          <w:bottom w:val="single" w:sz="12" w:space="1" w:color="auto"/>
+        </w:pBdr>
+      </w:pPr>
+    </w:p>
+    <w:p>
+      <w:pPr>
+        <w:spacing w:after="60" w:line="240" w:lineRule="auto"/>
+        <w:rPr>
+          <w:rFonts w:ascii="Calibri" w:eastAsia="Calibri" w:hAnsi="Calibri" w:cs="Calibri"/>
+          <w:i/>
+        </w:rPr>
+      </w:pPr>
+      <w:r>
+        <w:rPr>
+          <w:rFonts w:ascii="Calibri" w:eastAsia="Calibri" w:hAnsi="Calibri" w:cs="Calibri"/>
+          <w:b/>
+          <w:u w:val="single"/>
+        </w:rPr>
+        <w:t>Technical Experience</w:t>
+      </w:r>
+      <w:r>
+        <w:rPr>
+          <w:rFonts w:ascii="Calibri" w:eastAsia="Calibri" w:hAnsi="Calibri" w:cs="Calibri"/>
+          <w:b/>
+          <w:u w:val="single"/>
+        </w:rPr>
+        <w:t>:</w:t>
+      </w:r>
+      <w:r>
+        <w:rPr>
+          <w:rFonts w:ascii="Calibri" w:eastAsia="Calibri" w:hAnsi="Calibri" w:cs="Calibri"/>
+          <w:b/>
         </w:rPr>
         <w:t xml:space="preserve"> </w:t>
       </w:r>
-      <w:proofErr w:type="spellStart"/>
-      <w:r>
-        <w:rPr>
-          <w:rFonts w:ascii="Calibri" w:eastAsia="Calibri" w:hAnsi="Calibri" w:cs="Calibri"/>
-        </w:rPr>
-        <w:t>Codeblocks</w:t>
-      </w:r>
-      <w:proofErr w:type="spellEnd"/>
-      <w:r>
-        <w:rPr>
-          <w:rFonts w:ascii="Calibri" w:eastAsia="Calibri" w:hAnsi="Calibri" w:cs="Calibri"/>
-        </w:rPr>
-        <w:t>/ Arduino</w:t>
-      </w:r>
-      <w:r>
-        <w:rPr>
-          <w:rFonts w:ascii="Calibri" w:eastAsia="Calibri" w:hAnsi="Calibri" w:cs="Calibri"/>
-        </w:rPr>
-        <w:t>/ Qt</w:t>
-      </w:r>
-      <w:r>
-        <w:rPr>
-          <w:rFonts w:ascii="Calibri" w:eastAsia="Calibri" w:hAnsi="Calibri" w:cs="Calibri"/>
-        </w:rPr>
-        <w:t xml:space="preserve"> Creator</w:t>
-      </w:r>
-    </w:p>
-    <w:p>
-      <w:pPr>
-        <w:numPr>
-          <w:ilvl w:val="0"/>
-          <w:numId w:val="1"/>
-        </w:numPr>
-        <w:spacing w:after="100" w:line="240" w:lineRule="auto"/>
-        <w:ind w:left="1512" w:hanging="360"/>
-        <w:rPr>
-          <w:rFonts w:ascii="Calibri" w:eastAsia="Calibri" w:hAnsi="Calibri" w:cs="Calibri"/>
-        </w:rPr>
-      </w:pPr>
-      <w:r>
-        <w:rPr>
-          <w:rFonts w:ascii="Calibri" w:eastAsia="Calibri" w:hAnsi="Calibri" w:cs="Calibri"/>
-        </w:rPr>
-        <w:t xml:space="preserve">OS: </w:t>
-      </w:r>
-      <w:r>
-        <w:rPr>
-          <w:rFonts w:ascii="Calibri" w:eastAsia="Calibri" w:hAnsi="Calibri" w:cs="Calibri"/>
-        </w:rPr>
-        <w:t xml:space="preserve">various </w:t>
-      </w:r>
-      <w:r>
-        <w:rPr>
-          <w:rFonts w:ascii="Calibri" w:eastAsia="Calibri" w:hAnsi="Calibri" w:cs="Calibri"/>
-        </w:rPr>
-        <w:t>Windows</w:t>
-      </w:r>
-      <w:r>
-        <w:rPr>
-          <w:rFonts w:ascii="Calibri" w:eastAsia="Calibri" w:hAnsi="Calibri" w:cs="Calibri"/>
-        </w:rPr>
-        <w:t xml:space="preserve"> systems</w:t>
-      </w:r>
-      <w:r>
-        <w:rPr>
-          <w:rFonts w:ascii="Calibri" w:eastAsia="Calibri" w:hAnsi="Calibri" w:cs="Calibri"/>
-        </w:rPr>
-        <w:t>/</w:t>
-      </w:r>
-      <w:r>
-        <w:rPr>
-          <w:rFonts w:ascii="Calibri" w:eastAsia="Calibri" w:hAnsi="Calibri" w:cs="Calibri"/>
-        </w:rPr>
-        <w:t xml:space="preserve"> </w:t>
-      </w:r>
-      <w:r>
-        <w:rPr>
-          <w:rFonts w:ascii="Calibri" w:eastAsia="Calibri" w:hAnsi="Calibri" w:cs="Calibri"/>
-        </w:rPr>
-        <w:t xml:space="preserve">various </w:t>
-      </w:r>
-      <w:proofErr w:type="spellStart"/>
-      <w:r>
-        <w:rPr>
-          <w:rFonts w:ascii="Calibri" w:eastAsia="Calibri" w:hAnsi="Calibri" w:cs="Calibri"/>
-        </w:rPr>
-        <w:t>RedHat</w:t>
-      </w:r>
-      <w:proofErr w:type="spellEnd"/>
-      <w:r>
-        <w:rPr>
-          <w:rFonts w:ascii="Calibri" w:eastAsia="Calibri" w:hAnsi="Calibri" w:cs="Calibri"/>
-        </w:rPr>
-        <w:t xml:space="preserve"> </w:t>
-      </w:r>
-      <w:r>
-        <w:rPr>
-          <w:rFonts w:ascii="Calibri" w:eastAsia="Calibri" w:hAnsi="Calibri" w:cs="Calibri"/>
-        </w:rPr>
-        <w:t xml:space="preserve">and </w:t>
-      </w:r>
-      <w:proofErr w:type="spellStart"/>
-      <w:r>
-        <w:rPr>
-          <w:rFonts w:ascii="Calibri" w:eastAsia="Calibri" w:hAnsi="Calibri" w:cs="Calibri"/>
-        </w:rPr>
-        <w:t>Debian</w:t>
-      </w:r>
-      <w:proofErr w:type="spellEnd"/>
-      <w:r>
-        <w:rPr>
-          <w:rFonts w:ascii="Calibri" w:eastAsia="Calibri" w:hAnsi="Calibri" w:cs="Calibri"/>
-        </w:rPr>
-        <w:t xml:space="preserve"> </w:t>
-      </w:r>
-      <w:r>
-        <w:rPr>
-          <w:rFonts w:ascii="Calibri" w:eastAsia="Calibri" w:hAnsi="Calibri" w:cs="Calibri"/>
-        </w:rPr>
-        <w:t xml:space="preserve">based </w:t>
-      </w:r>
-      <w:r>
-        <w:rPr>
-          <w:rFonts w:ascii="Calibri" w:eastAsia="Calibri" w:hAnsi="Calibri" w:cs="Calibri"/>
-        </w:rPr>
-        <w:t>Linux</w:t>
-      </w:r>
-      <w:r>
-        <w:rPr>
-          <w:rFonts w:ascii="Calibri" w:eastAsia="Calibri" w:hAnsi="Calibri" w:cs="Calibri"/>
-        </w:rPr>
-        <w:t xml:space="preserve"> systems</w:t>
-      </w:r>
-    </w:p>
-    <w:p>
-      <w:pPr>
-        <w:numPr>
-          <w:ilvl w:val="0"/>
-          <w:numId w:val="1"/>
-        </w:numPr>
-        <w:spacing w:after="100" w:line="240" w:lineRule="auto"/>
-        <w:ind w:left="1512" w:hanging="360"/>
-        <w:rPr>
-          <w:rFonts w:ascii="Calibri" w:eastAsia="Calibri" w:hAnsi="Calibri" w:cs="Calibri"/>
-          <w:b/>
-        </w:rPr>
-      </w:pPr>
-      <w:r>
-        <w:rPr>
-          <w:rFonts w:ascii="Calibri" w:eastAsia="Calibri" w:hAnsi="Calibri" w:cs="Calibri"/>
-        </w:rPr>
-        <w:t>Other Software: B2Spice/ Autodesk Inventor/ Multisim/ NX10/ Teamcenter</w:t>
-      </w:r>
-    </w:p>
-    <w:p>
-      <w:pPr>
-        <w:numPr>
-          <w:ilvl w:val="0"/>
-          <w:numId w:val="1"/>
-        </w:numPr>
-        <w:spacing w:after="100" w:line="240" w:lineRule="auto"/>
-        <w:ind w:left="1512" w:hanging="360"/>
-        <w:rPr>
-          <w:rFonts w:ascii="Calibri" w:eastAsia="Calibri" w:hAnsi="Calibri" w:cs="Calibri"/>
-          <w:b/>
-        </w:rPr>
-      </w:pPr>
-      <w:r>
-        <w:rPr>
-          <w:rFonts w:ascii="Calibri" w:eastAsia="Calibri" w:hAnsi="Calibri" w:cs="Calibri"/>
-        </w:rPr>
-        <w:t xml:space="preserve">Tools: </w:t>
-      </w:r>
-      <w:r>
-        <w:rPr>
-          <w:rFonts w:ascii="Calibri" w:eastAsia="Calibri" w:hAnsi="Calibri" w:cs="Calibri"/>
-        </w:rPr>
-        <w:t xml:space="preserve">Git/ </w:t>
-      </w:r>
-      <w:r>
-        <w:rPr>
-          <w:rFonts w:ascii="Calibri" w:eastAsia="Calibri" w:hAnsi="Calibri" w:cs="Calibri"/>
-        </w:rPr>
-        <w:t xml:space="preserve">Mercurial/ </w:t>
-      </w:r>
-      <w:r>
-        <w:rPr>
-          <w:rFonts w:ascii="Calibri" w:eastAsia="Calibri" w:hAnsi="Calibri" w:cs="Calibri"/>
-        </w:rPr>
-        <w:t xml:space="preserve">basic FPGA (Verilog)/ </w:t>
-      </w:r>
-      <w:r>
-        <w:rPr>
-          <w:rFonts w:ascii="Calibri" w:eastAsia="Calibri" w:hAnsi="Calibri" w:cs="Calibri"/>
-        </w:rPr>
-        <w:t xml:space="preserve">Arduino/ </w:t>
-      </w:r>
-      <w:r>
-        <w:rPr>
-          <w:rFonts w:ascii="Calibri" w:eastAsia="Calibri" w:hAnsi="Calibri" w:cs="Calibri"/>
-        </w:rPr>
-        <w:t>Bread boarding</w:t>
-      </w:r>
-      <w:r>
-        <w:rPr>
-          <w:rFonts w:ascii="Calibri" w:eastAsia="Calibri" w:hAnsi="Calibri" w:cs="Calibri"/>
-        </w:rPr>
-        <w:t>/ O</w:t>
-      </w:r>
-      <w:r>
-        <w:rPr>
-          <w:rFonts w:ascii="Calibri" w:eastAsia="Calibri" w:hAnsi="Calibri" w:cs="Calibri"/>
-        </w:rPr>
-        <w:t>scilloscope/ Signal Generators</w:t>
-      </w:r>
-    </w:p>
-    <w:p>
-      <w:pPr>
-        <w:numPr>
-          <w:ilvl w:val="0"/>
-          <w:numId w:val="1"/>
-        </w:numPr>
-        <w:spacing w:after="100" w:line="240" w:lineRule="auto"/>
-        <w:ind w:left="1512" w:hanging="360"/>
-        <w:rPr>
-          <w:rFonts w:ascii="Calibri" w:eastAsia="Calibri" w:hAnsi="Calibri" w:cs="Calibri"/>
-          <w:b/>
-        </w:rPr>
-      </w:pPr>
-      <w:r>
-        <w:rPr>
-          <w:rFonts w:ascii="Calibri" w:eastAsia="Calibri" w:hAnsi="Calibri" w:cs="Calibri"/>
-        </w:rPr>
-        <w:t>Other: Machining/ Soldering/ Basic woodworking with power tools</w:t>
-      </w:r>
-      <w:bookmarkStart w:id="0" w:name="_GoBack"/>
-      <w:bookmarkEnd w:id="0"/>
-    </w:p>
-    <w:p>
-      <w:pPr>
-        <w:spacing w:after="100" w:line="240" w:lineRule="auto"/>
-        <w:ind w:left="1512"/>
-        <w:rPr>
-          <w:rFonts w:ascii="Calibri" w:eastAsia="Calibri" w:hAnsi="Calibri" w:cs="Calibri"/>
-          <w:b/>
-        </w:rPr>
-      </w:pPr>
-    </w:p>
-    <w:p>
-      <w:pPr>
-        <w:spacing w:after="100" w:line="240" w:lineRule="auto"/>
-        <w:rPr>
-          <w:rFonts w:ascii="Calibri" w:eastAsia="Calibri" w:hAnsi="Calibri" w:cs="Calibri"/>
-          <w:b/>
-          <w:u w:val="single"/>
-        </w:rPr>
-      </w:pPr>
-      <w:r>
-        <w:rPr>
-          <w:rFonts w:ascii="Calibri" w:eastAsia="Calibri" w:hAnsi="Calibri" w:cs="Calibri"/>
-          <w:b/>
-          <w:u w:val="single"/>
-        </w:rPr>
-        <w:t>Technical Experience</w:t>
-      </w:r>
-    </w:p>
-    <w:p>
-      <w:pPr>
-        <w:spacing w:after="100" w:line="240" w:lineRule="auto"/>
+      <w:r>
+        <w:rPr>
+          <w:rFonts w:ascii="Calibri" w:eastAsia="Calibri" w:hAnsi="Calibri" w:cs="Calibri"/>
+          <w:i/>
+        </w:rPr>
+        <w:t xml:space="preserve">3 years of </w:t>
+      </w:r>
+      <w:r>
+        <w:rPr>
+          <w:rFonts w:ascii="Calibri" w:eastAsia="Calibri" w:hAnsi="Calibri" w:cs="Calibri"/>
+          <w:i/>
+        </w:rPr>
+        <w:t xml:space="preserve">diverse </w:t>
+      </w:r>
+      <w:r>
+        <w:rPr>
+          <w:rFonts w:ascii="Calibri" w:eastAsia="Calibri" w:hAnsi="Calibri" w:cs="Calibri"/>
+          <w:i/>
+        </w:rPr>
+        <w:t xml:space="preserve">professional experience from Co-ops and part-time </w:t>
+      </w:r>
+      <w:r>
+        <w:rPr>
+          <w:rFonts w:ascii="Calibri" w:eastAsia="Calibri" w:hAnsi="Calibri" w:cs="Calibri"/>
+          <w:i/>
+        </w:rPr>
+        <w:t>development</w:t>
+      </w:r>
+    </w:p>
+    <w:p>
+      <w:pPr>
+        <w:spacing w:after="60" w:line="240" w:lineRule="auto"/>
+        <w:ind w:left="720" w:firstLine="720"/>
+        <w:rPr>
+          <w:rFonts w:ascii="Calibri" w:eastAsia="Calibri" w:hAnsi="Calibri" w:cs="Calibri"/>
+          <w:b/>
+        </w:rPr>
+      </w:pPr>
+    </w:p>
+    <w:p>
+      <w:pPr>
+        <w:spacing w:after="60" w:line="240" w:lineRule="auto"/>
         <w:rPr>
           <w:rFonts w:ascii="Calibri" w:eastAsia="Calibri" w:hAnsi="Calibri" w:cs="Calibri"/>
           <w:b/>
@@ -982,7 +863,7 @@
     </w:p>
     <w:p>
       <w:pPr>
-        <w:spacing w:after="100" w:line="240" w:lineRule="auto"/>
+        <w:spacing w:after="60" w:line="240" w:lineRule="auto"/>
         <w:rPr>
           <w:rFonts w:ascii="Calibri" w:eastAsia="Calibri" w:hAnsi="Calibri" w:cs="Calibri"/>
         </w:rPr>
@@ -1007,7 +888,7 @@
           <w:ilvl w:val="0"/>
           <w:numId w:val="2"/>
         </w:numPr>
-        <w:spacing w:after="100" w:line="240" w:lineRule="auto"/>
+        <w:spacing w:after="60" w:line="240" w:lineRule="auto"/>
         <w:ind w:left="1440" w:hanging="360"/>
         <w:rPr>
           <w:rFonts w:ascii="Calibri" w:eastAsia="Calibri" w:hAnsi="Calibri" w:cs="Calibri"/>
@@ -1027,7 +908,7 @@
           <w:ilvl w:val="0"/>
           <w:numId w:val="2"/>
         </w:numPr>
-        <w:spacing w:after="100" w:line="240" w:lineRule="auto"/>
+        <w:spacing w:after="60" w:line="240" w:lineRule="auto"/>
         <w:ind w:left="1440" w:hanging="360"/>
         <w:rPr>
           <w:rFonts w:ascii="Calibri" w:eastAsia="Calibri" w:hAnsi="Calibri" w:cs="Calibri"/>
@@ -1071,7 +952,7 @@
           <w:ilvl w:val="0"/>
           <w:numId w:val="2"/>
         </w:numPr>
-        <w:spacing w:after="100" w:line="240" w:lineRule="auto"/>
+        <w:spacing w:after="60" w:line="240" w:lineRule="auto"/>
         <w:ind w:left="1440" w:hanging="360"/>
         <w:rPr>
           <w:rFonts w:ascii="Calibri" w:eastAsia="Calibri" w:hAnsi="Calibri" w:cs="Calibri"/>
@@ -1087,7 +968,17 @@
     </w:p>
     <w:p>
       <w:pPr>
-        <w:spacing w:after="100" w:line="240" w:lineRule="auto"/>
+        <w:spacing w:after="60" w:line="240" w:lineRule="auto"/>
+        <w:ind w:left="1080"/>
+        <w:rPr>
+          <w:rFonts w:ascii="Calibri" w:eastAsia="Calibri" w:hAnsi="Calibri" w:cs="Calibri"/>
+          <w:i/>
+        </w:rPr>
+      </w:pPr>
+    </w:p>
+    <w:p>
+      <w:pPr>
+        <w:spacing w:after="60" w:line="240" w:lineRule="auto"/>
         <w:rPr>
           <w:rFonts w:ascii="Calibri" w:eastAsia="Calibri" w:hAnsi="Calibri" w:cs="Calibri"/>
           <w:b/>
@@ -1138,7 +1029,7 @@
     </w:p>
     <w:p>
       <w:pPr>
-        <w:spacing w:after="100" w:line="240" w:lineRule="auto"/>
+        <w:spacing w:after="60" w:line="240" w:lineRule="auto"/>
         <w:rPr>
           <w:rFonts w:ascii="Calibri" w:eastAsia="Calibri" w:hAnsi="Calibri" w:cs="Calibri"/>
         </w:rPr>
@@ -1163,7 +1054,7 @@
           <w:ilvl w:val="0"/>
           <w:numId w:val="2"/>
         </w:numPr>
-        <w:spacing w:after="100" w:line="240" w:lineRule="auto"/>
+        <w:spacing w:after="60" w:line="240" w:lineRule="auto"/>
         <w:ind w:left="1440" w:hanging="360"/>
         <w:rPr>
           <w:rFonts w:ascii="Calibri" w:eastAsia="Calibri" w:hAnsi="Calibri" w:cs="Calibri"/>
@@ -1189,7 +1080,7 @@
           <w:ilvl w:val="0"/>
           <w:numId w:val="2"/>
         </w:numPr>
-        <w:spacing w:after="100" w:line="240" w:lineRule="auto"/>
+        <w:spacing w:after="60" w:line="240" w:lineRule="auto"/>
         <w:ind w:left="1440" w:hanging="360"/>
         <w:rPr>
           <w:rFonts w:ascii="Calibri" w:eastAsia="Calibri" w:hAnsi="Calibri" w:cs="Calibri"/>
@@ -1239,7 +1130,7 @@
           <w:ilvl w:val="0"/>
           <w:numId w:val="2"/>
         </w:numPr>
-        <w:spacing w:after="100" w:line="240" w:lineRule="auto"/>
+        <w:spacing w:after="60" w:line="240" w:lineRule="auto"/>
         <w:ind w:left="1440" w:hanging="360"/>
         <w:rPr>
           <w:rFonts w:ascii="Calibri" w:eastAsia="Calibri" w:hAnsi="Calibri" w:cs="Calibri"/>
@@ -1309,7 +1200,16 @@
     </w:p>
     <w:p>
       <w:pPr>
-        <w:spacing w:after="100" w:line="240" w:lineRule="auto"/>
+        <w:spacing w:after="60" w:line="240" w:lineRule="auto"/>
+        <w:rPr>
+          <w:rFonts w:ascii="Calibri" w:eastAsia="Calibri" w:hAnsi="Calibri" w:cs="Calibri"/>
+          <w:i/>
+        </w:rPr>
+      </w:pPr>
+    </w:p>
+    <w:p>
+      <w:pPr>
+        <w:spacing w:after="60" w:line="240" w:lineRule="auto"/>
         <w:rPr>
           <w:rFonts w:ascii="Calibri" w:eastAsia="Calibri" w:hAnsi="Calibri" w:cs="Calibri"/>
           <w:b/>
@@ -1376,7 +1276,7 @@
     </w:p>
     <w:p>
       <w:pPr>
-        <w:spacing w:after="100" w:line="240" w:lineRule="auto"/>
+        <w:spacing w:after="60" w:line="240" w:lineRule="auto"/>
         <w:rPr>
           <w:rFonts w:ascii="Calibri" w:eastAsia="Calibri" w:hAnsi="Calibri" w:cs="Calibri"/>
         </w:rPr>
@@ -1401,7 +1301,7 @@
           <w:ilvl w:val="0"/>
           <w:numId w:val="2"/>
         </w:numPr>
-        <w:spacing w:after="100" w:line="240" w:lineRule="auto"/>
+        <w:spacing w:after="60" w:line="240" w:lineRule="auto"/>
         <w:ind w:left="1440" w:hanging="360"/>
         <w:rPr>
           <w:rFonts w:ascii="Calibri" w:eastAsia="Calibri" w:hAnsi="Calibri" w:cs="Calibri"/>
@@ -1412,19 +1312,114 @@
         <w:rPr>
           <w:rFonts w:ascii="Calibri" w:eastAsia="Calibri" w:hAnsi="Calibri" w:cs="Calibri"/>
         </w:rPr>
-        <w:t xml:space="preserve">Managed and developed </w:t>
-      </w:r>
-      <w:r>
-        <w:rPr>
-          <w:rFonts w:ascii="Calibri" w:eastAsia="Calibri" w:hAnsi="Calibri" w:cs="Calibri"/>
-        </w:rPr>
-        <w:t xml:space="preserve">a fully functional retro-style </w:t>
-      </w:r>
-      <w:r>
-        <w:rPr>
-          <w:rFonts w:ascii="Calibri" w:eastAsia="Calibri" w:hAnsi="Calibri" w:cs="Calibri"/>
-        </w:rPr>
-        <w:t>game with one other team member</w:t>
+        <w:t>Worked with python (</w:t>
+      </w:r>
+      <w:proofErr w:type="spellStart"/>
+      <w:r>
+        <w:rPr>
+          <w:rFonts w:ascii="Calibri" w:eastAsia="Calibri" w:hAnsi="Calibri" w:cs="Calibri"/>
+        </w:rPr>
+        <w:t>Pygame</w:t>
+      </w:r>
+      <w:proofErr w:type="spellEnd"/>
+      <w:r>
+        <w:rPr>
+          <w:rFonts w:ascii="Calibri" w:eastAsia="Calibri" w:hAnsi="Calibri" w:cs="Calibri"/>
+        </w:rPr>
+        <w:t xml:space="preserve"> and </w:t>
+      </w:r>
+      <w:proofErr w:type="spellStart"/>
+      <w:r>
+        <w:rPr>
+          <w:rFonts w:ascii="Calibri" w:eastAsia="Calibri" w:hAnsi="Calibri" w:cs="Calibri"/>
+        </w:rPr>
+        <w:t>Pycharm</w:t>
+      </w:r>
+      <w:proofErr w:type="spellEnd"/>
+      <w:r>
+        <w:rPr>
+          <w:rFonts w:ascii="Calibri" w:eastAsia="Calibri" w:hAnsi="Calibri" w:cs="Calibri"/>
+        </w:rPr>
+        <w:t>)</w:t>
+      </w:r>
+      <w:r>
+        <w:rPr>
+          <w:rFonts w:ascii="Calibri" w:eastAsia="Calibri" w:hAnsi="Calibri" w:cs="Calibri"/>
+        </w:rPr>
+        <w:t xml:space="preserve"> and git (Github for version control)</w:t>
+      </w:r>
+    </w:p>
+    <w:p>
+      <w:pPr>
+        <w:spacing w:after="60" w:line="240" w:lineRule="auto"/>
+        <w:rPr>
+          <w:rFonts w:ascii="Calibri" w:eastAsia="Calibri" w:hAnsi="Calibri" w:cs="Calibri"/>
+          <w:i/>
+        </w:rPr>
+      </w:pPr>
+    </w:p>
+    <w:p>
+      <w:pPr>
+        <w:spacing w:after="60" w:line="240" w:lineRule="auto"/>
+        <w:rPr>
+          <w:rFonts w:ascii="Calibri" w:eastAsia="Calibri" w:hAnsi="Calibri" w:cs="Calibri"/>
+          <w:b/>
+        </w:rPr>
+      </w:pPr>
+      <w:r>
+        <w:rPr>
+          <w:rFonts w:ascii="Calibri" w:eastAsia="Calibri" w:hAnsi="Calibri" w:cs="Calibri"/>
+        </w:rPr>
+        <w:t>2015</w:t>
+      </w:r>
+      <w:r>
+        <w:rPr>
+          <w:rFonts w:ascii="Calibri" w:eastAsia="Calibri" w:hAnsi="Calibri" w:cs="Calibri"/>
+        </w:rPr>
+        <w:tab/>
+      </w:r>
+      <w:r>
+        <w:rPr>
+          <w:rFonts w:ascii="Calibri" w:eastAsia="Calibri" w:hAnsi="Calibri" w:cs="Calibri"/>
+        </w:rPr>
+        <w:tab/>
+      </w:r>
+      <w:r>
+        <w:rPr>
+          <w:rFonts w:ascii="Calibri" w:eastAsia="Calibri" w:hAnsi="Calibri" w:cs="Calibri"/>
+          <w:i/>
+          <w:u w:val="single"/>
+        </w:rPr>
+        <w:t xml:space="preserve">Computer Engineering Student </w:t>
+      </w:r>
+      <w:r>
+        <w:rPr>
+          <w:rFonts w:ascii="Calibri" w:eastAsia="Calibri" w:hAnsi="Calibri" w:cs="Calibri"/>
+          <w:b/>
+          <w:u w:val="single"/>
+        </w:rPr>
+        <w:t>Hardware Designer of Sequential and Pipelined Control Units</w:t>
+      </w:r>
+    </w:p>
+    <w:p>
+      <w:pPr>
+        <w:spacing w:after="60" w:line="240" w:lineRule="auto"/>
+        <w:rPr>
+          <w:rFonts w:ascii="Calibri" w:eastAsia="Calibri" w:hAnsi="Calibri" w:cs="Calibri"/>
+        </w:rPr>
+      </w:pPr>
+      <w:r>
+        <w:rPr>
+          <w:rFonts w:ascii="Calibri" w:eastAsia="Calibri" w:hAnsi="Calibri" w:cs="Calibri"/>
+        </w:rPr>
+        <w:tab/>
+      </w:r>
+      <w:r>
+        <w:rPr>
+          <w:rFonts w:ascii="Calibri" w:eastAsia="Calibri" w:hAnsi="Calibri" w:cs="Calibri"/>
+        </w:rPr>
+        <w:tab/>
+        <w:t>University of Cincinnati, Cincinnati, OH</w:t>
       </w:r>
     </w:p>
     <w:p>
@@ -1433,7 +1428,7 @@
           <w:ilvl w:val="0"/>
           <w:numId w:val="2"/>
         </w:numPr>
-        <w:spacing w:after="100" w:line="240" w:lineRule="auto"/>
+        <w:spacing w:after="60" w:line="240" w:lineRule="auto"/>
         <w:ind w:left="1440" w:hanging="360"/>
         <w:rPr>
           <w:rFonts w:ascii="Calibri" w:eastAsia="Calibri" w:hAnsi="Calibri" w:cs="Calibri"/>
@@ -1444,13 +1439,116 @@
         <w:rPr>
           <w:rFonts w:ascii="Calibri" w:eastAsia="Calibri" w:hAnsi="Calibri" w:cs="Calibri"/>
         </w:rPr>
-        <w:t>Worked with python (Pygame)</w:t>
-      </w:r>
-      <w:r>
-        <w:rPr>
-          <w:rFonts w:ascii="Calibri" w:eastAsia="Calibri" w:hAnsi="Calibri" w:cs="Calibri"/>
-        </w:rPr>
-        <w:t xml:space="preserve"> and git (Github for version control)</w:t>
+        <w:t>Responsible f</w:t>
+      </w:r>
+      <w:r>
+        <w:rPr>
+          <w:rFonts w:ascii="Calibri" w:eastAsia="Calibri" w:hAnsi="Calibri" w:cs="Calibri"/>
+        </w:rPr>
+        <w:t xml:space="preserve">or designing and implementing </w:t>
+      </w:r>
+      <w:r>
+        <w:rPr>
+          <w:rFonts w:ascii="Calibri" w:eastAsia="Calibri" w:hAnsi="Calibri" w:cs="Calibri"/>
+        </w:rPr>
+        <w:t xml:space="preserve">sequential </w:t>
+      </w:r>
+      <w:r>
+        <w:rPr>
+          <w:rFonts w:ascii="Calibri" w:eastAsia="Calibri" w:hAnsi="Calibri" w:cs="Calibri"/>
+        </w:rPr>
+        <w:t xml:space="preserve">and pipelined </w:t>
+      </w:r>
+      <w:r>
+        <w:rPr>
+          <w:rFonts w:ascii="Calibri" w:eastAsia="Calibri" w:hAnsi="Calibri" w:cs="Calibri"/>
+        </w:rPr>
+        <w:t>control unit</w:t>
+      </w:r>
+      <w:r>
+        <w:rPr>
+          <w:rFonts w:ascii="Calibri" w:eastAsia="Calibri" w:hAnsi="Calibri" w:cs="Calibri"/>
+        </w:rPr>
+        <w:t>s</w:t>
+      </w:r>
+      <w:r>
+        <w:rPr>
+          <w:rFonts w:ascii="Calibri" w:eastAsia="Calibri" w:hAnsi="Calibri" w:cs="Calibri"/>
+        </w:rPr>
+        <w:t xml:space="preserve"> </w:t>
+      </w:r>
+      <w:r>
+        <w:rPr>
+          <w:rFonts w:ascii="Calibri" w:eastAsia="Calibri" w:hAnsi="Calibri" w:cs="Calibri"/>
+        </w:rPr>
+        <w:t>via logisim</w:t>
+      </w:r>
+    </w:p>
+    <w:p>
+      <w:pPr>
+        <w:spacing w:after="60" w:line="240" w:lineRule="auto"/>
+        <w:rPr>
+          <w:rFonts w:ascii="Calibri" w:eastAsia="Calibri" w:hAnsi="Calibri" w:cs="Calibri"/>
+          <w:i/>
+        </w:rPr>
+      </w:pPr>
+    </w:p>
+    <w:p>
+      <w:pPr>
+        <w:spacing w:after="60" w:line="240" w:lineRule="auto"/>
+        <w:rPr>
+          <w:rFonts w:ascii="Calibri" w:eastAsia="Calibri" w:hAnsi="Calibri" w:cs="Calibri"/>
+          <w:b/>
+        </w:rPr>
+      </w:pPr>
+      <w:r>
+        <w:rPr>
+          <w:rFonts w:ascii="Calibri" w:eastAsia="Calibri" w:hAnsi="Calibri" w:cs="Calibri"/>
+        </w:rPr>
+        <w:t>2014-2015</w:t>
+      </w:r>
+      <w:r>
+        <w:rPr>
+          <w:rFonts w:ascii="Calibri" w:eastAsia="Calibri" w:hAnsi="Calibri" w:cs="Calibri"/>
+        </w:rPr>
+        <w:tab/>
+      </w:r>
+      <w:r>
+        <w:rPr>
+          <w:rFonts w:ascii="Calibri" w:eastAsia="Calibri" w:hAnsi="Calibri" w:cs="Calibri"/>
+          <w:i/>
+          <w:u w:val="single"/>
+        </w:rPr>
+        <w:t xml:space="preserve">Software Engineer Co-op </w:t>
+      </w:r>
+      <w:r>
+        <w:rPr>
+          <w:rFonts w:ascii="Calibri" w:eastAsia="Calibri" w:hAnsi="Calibri" w:cs="Calibri"/>
+          <w:b/>
+          <w:u w:val="single"/>
+        </w:rPr>
+        <w:t>Product Engineering in Teamcenter Integration</w:t>
+      </w:r>
+    </w:p>
+    <w:p>
+      <w:pPr>
+        <w:spacing w:after="60" w:line="240" w:lineRule="auto"/>
+        <w:rPr>
+          <w:rFonts w:ascii="Calibri" w:eastAsia="Calibri" w:hAnsi="Calibri" w:cs="Calibri"/>
+        </w:rPr>
+      </w:pPr>
+      <w:r>
+        <w:rPr>
+          <w:rFonts w:ascii="Calibri" w:eastAsia="Calibri" w:hAnsi="Calibri" w:cs="Calibri"/>
+        </w:rPr>
+        <w:tab/>
+      </w:r>
+      <w:r>
+        <w:rPr>
+          <w:rFonts w:ascii="Calibri" w:eastAsia="Calibri" w:hAnsi="Calibri" w:cs="Calibri"/>
+        </w:rPr>
+        <w:tab/>
+        <w:t>Siemens PLM Software, Milford, OH</w:t>
       </w:r>
     </w:p>
     <w:p>
@@ -1459,7 +1557,7 @@
           <w:ilvl w:val="0"/>
           <w:numId w:val="2"/>
         </w:numPr>
-        <w:spacing w:after="100" w:line="240" w:lineRule="auto"/>
+        <w:spacing w:after="60" w:line="240" w:lineRule="auto"/>
         <w:ind w:left="1440" w:hanging="360"/>
         <w:rPr>
           <w:rFonts w:ascii="Calibri" w:eastAsia="Calibri" w:hAnsi="Calibri" w:cs="Calibri"/>
@@ -1470,87 +1568,7 @@
         <w:rPr>
           <w:rFonts w:ascii="Calibri" w:eastAsia="Calibri" w:hAnsi="Calibri" w:cs="Calibri"/>
         </w:rPr>
-        <w:t xml:space="preserve">The project is named PyGameProject2015 and is viewable both on my github account (kmfarley11) and at </w:t>
-      </w:r>
-      <w:hyperlink r:id="rId5" w:history="1">
-        <w:r>
-          <w:rPr>
-            <w:rStyle w:val="Hyperlink"/>
-            <w:rFonts w:ascii="Calibri" w:eastAsia="Calibri" w:hAnsi="Calibri" w:cs="Calibri"/>
-          </w:rPr>
-          <w:t>http://challengepost.com/software/pygameproject2015</w:t>
-        </w:r>
-      </w:hyperlink>
-      <w:r>
-        <w:rPr>
-          <w:rFonts w:ascii="Calibri" w:eastAsia="Calibri" w:hAnsi="Calibri" w:cs="Calibri"/>
-        </w:rPr>
-        <w:t xml:space="preserve"> </w:t>
-      </w:r>
-    </w:p>
-    <w:p>
-      <w:pPr>
-        <w:spacing w:after="100" w:line="240" w:lineRule="auto"/>
-        <w:rPr>
-          <w:rFonts w:ascii="Calibri" w:eastAsia="Calibri" w:hAnsi="Calibri" w:cs="Calibri"/>
-          <w:b/>
-        </w:rPr>
-      </w:pPr>
-      <w:r>
-        <w:rPr>
-          <w:rFonts w:ascii="Calibri" w:eastAsia="Calibri" w:hAnsi="Calibri" w:cs="Calibri"/>
-        </w:rPr>
-        <w:lastRenderedPageBreak/>
-        <w:t>2015</w:t>
-      </w:r>
-      <w:r>
-        <w:rPr>
-          <w:rFonts w:ascii="Calibri" w:eastAsia="Calibri" w:hAnsi="Calibri" w:cs="Calibri"/>
-        </w:rPr>
-        <w:tab/>
-      </w:r>
-      <w:r>
-        <w:rPr>
-          <w:rFonts w:ascii="Calibri" w:eastAsia="Calibri" w:hAnsi="Calibri" w:cs="Calibri"/>
-        </w:rPr>
-        <w:tab/>
-      </w:r>
-      <w:r>
-        <w:rPr>
-          <w:rFonts w:ascii="Calibri" w:eastAsia="Calibri" w:hAnsi="Calibri" w:cs="Calibri"/>
-          <w:i/>
-          <w:u w:val="single"/>
-        </w:rPr>
-        <w:t xml:space="preserve">Computer Engineering Student </w:t>
-      </w:r>
-      <w:r>
-        <w:rPr>
-          <w:rFonts w:ascii="Calibri" w:eastAsia="Calibri" w:hAnsi="Calibri" w:cs="Calibri"/>
-          <w:b/>
-          <w:u w:val="single"/>
-        </w:rPr>
-        <w:t>Hardware Designer of Sequential and Pipelined Control Units</w:t>
-      </w:r>
-    </w:p>
-    <w:p>
-      <w:pPr>
-        <w:spacing w:after="100" w:line="240" w:lineRule="auto"/>
-        <w:rPr>
-          <w:rFonts w:ascii="Calibri" w:eastAsia="Calibri" w:hAnsi="Calibri" w:cs="Calibri"/>
-        </w:rPr>
-      </w:pPr>
-      <w:r>
-        <w:rPr>
-          <w:rFonts w:ascii="Calibri" w:eastAsia="Calibri" w:hAnsi="Calibri" w:cs="Calibri"/>
-        </w:rPr>
-        <w:tab/>
-      </w:r>
-      <w:r>
-        <w:rPr>
-          <w:rFonts w:ascii="Calibri" w:eastAsia="Calibri" w:hAnsi="Calibri" w:cs="Calibri"/>
-        </w:rPr>
-        <w:tab/>
-        <w:t>University of Cincinnati, Cincinnati, OH</w:t>
+        <w:t>Responsible for creating, editing, and running automated tests and utilities for 3D Modeling Software</w:t>
       </w:r>
     </w:p>
     <w:p>
@@ -1559,7 +1577,7 @@
           <w:ilvl w:val="0"/>
           <w:numId w:val="2"/>
         </w:numPr>
-        <w:spacing w:after="100" w:line="240" w:lineRule="auto"/>
+        <w:spacing w:after="60" w:line="240" w:lineRule="auto"/>
         <w:ind w:left="1440" w:hanging="360"/>
         <w:rPr>
           <w:rFonts w:ascii="Calibri" w:eastAsia="Calibri" w:hAnsi="Calibri" w:cs="Calibri"/>
@@ -1570,7 +1588,7 @@
         <w:rPr>
           <w:rFonts w:ascii="Calibri" w:eastAsia="Calibri" w:hAnsi="Calibri" w:cs="Calibri"/>
         </w:rPr>
-        <w:t>Responsible for designing and implementing a sequential control unit through the use of logisim</w:t>
+        <w:t>Worked with mainly C++, with a little bit of visual basic and C</w:t>
       </w:r>
     </w:p>
     <w:p>
@@ -1579,7 +1597,7 @@
           <w:ilvl w:val="0"/>
           <w:numId w:val="2"/>
         </w:numPr>
-        <w:spacing w:after="100" w:line="240" w:lineRule="auto"/>
+        <w:spacing w:after="60" w:line="240" w:lineRule="auto"/>
         <w:ind w:left="1440" w:hanging="360"/>
         <w:rPr>
           <w:rFonts w:ascii="Calibri" w:eastAsia="Calibri" w:hAnsi="Calibri" w:cs="Calibri"/>
@@ -1590,742 +1608,44 @@
         <w:rPr>
           <w:rFonts w:ascii="Calibri" w:eastAsia="Calibri" w:hAnsi="Calibri" w:cs="Calibri"/>
         </w:rPr>
-        <w:t>Also responsible for collaborating on a design for a pipelined control unit using dyna</w:t>
-      </w:r>
-      <w:r>
-        <w:rPr>
-          <w:rFonts w:ascii="Calibri" w:eastAsia="Calibri" w:hAnsi="Calibri" w:cs="Calibri"/>
-        </w:rPr>
-        <w:t>mic branch prediction</w:t>
-      </w:r>
-    </w:p>
-    <w:p>
-      <w:pPr>
-        <w:numPr>
-          <w:ilvl w:val="0"/>
-          <w:numId w:val="2"/>
-        </w:numPr>
-        <w:spacing w:after="100" w:line="240" w:lineRule="auto"/>
-        <w:ind w:left="1440" w:hanging="360"/>
-        <w:rPr>
-          <w:rFonts w:ascii="Calibri" w:eastAsia="Calibri" w:hAnsi="Calibri" w:cs="Calibri"/>
-          <w:i/>
-        </w:rPr>
-      </w:pPr>
-      <w:r>
-        <w:rPr>
-          <w:rFonts w:ascii="Calibri" w:eastAsia="Calibri" w:hAnsi="Calibri" w:cs="Calibri"/>
-        </w:rPr>
-        <w:t xml:space="preserve">Worked with logisim and Microsoft </w:t>
-      </w:r>
-      <w:r>
-        <w:rPr>
-          <w:rFonts w:ascii="Calibri" w:eastAsia="Calibri" w:hAnsi="Calibri" w:cs="Calibri"/>
-        </w:rPr>
-        <w:t xml:space="preserve">Word to report designs and findings </w:t>
-      </w:r>
-      <w:r>
-        <w:rPr>
-          <w:rFonts w:ascii="Calibri" w:eastAsia="Calibri" w:hAnsi="Calibri" w:cs="Calibri"/>
-        </w:rPr>
-        <w:t>respectively</w:t>
-      </w:r>
-    </w:p>
-    <w:p>
-      <w:pPr>
-        <w:spacing w:after="100" w:line="240" w:lineRule="auto"/>
-        <w:rPr>
-          <w:rFonts w:ascii="Calibri" w:eastAsia="Calibri" w:hAnsi="Calibri" w:cs="Calibri"/>
-          <w:b/>
-        </w:rPr>
-      </w:pPr>
-      <w:r>
-        <w:rPr>
-          <w:rFonts w:ascii="Calibri" w:eastAsia="Calibri" w:hAnsi="Calibri" w:cs="Calibri"/>
-        </w:rPr>
-        <w:t>2015</w:t>
-      </w:r>
-      <w:r>
-        <w:rPr>
-          <w:rFonts w:ascii="Calibri" w:eastAsia="Calibri" w:hAnsi="Calibri" w:cs="Calibri"/>
-        </w:rPr>
-        <w:tab/>
-      </w:r>
-      <w:r>
-        <w:rPr>
-          <w:rFonts w:ascii="Calibri" w:eastAsia="Calibri" w:hAnsi="Calibri" w:cs="Calibri"/>
-        </w:rPr>
-        <w:tab/>
-      </w:r>
-      <w:r>
-        <w:rPr>
-          <w:rFonts w:ascii="Calibri" w:eastAsia="Calibri" w:hAnsi="Calibri" w:cs="Calibri"/>
-          <w:i/>
+        <w:t xml:space="preserve">Also looked into/ looked for bugs in UI as well as auto-tests which needed to be reported and fixed </w:t>
+      </w:r>
+    </w:p>
+    <w:p>
+      <w:pPr>
+        <w:pBdr>
+          <w:bottom w:val="single" w:sz="12" w:space="1" w:color="auto"/>
+        </w:pBdr>
+        <w:spacing w:after="60" w:line="240" w:lineRule="auto"/>
+        <w:rPr>
+          <w:rFonts w:ascii="Calibri" w:eastAsia="Calibri" w:hAnsi="Calibri" w:cs="Calibri"/>
+          <w:b/>
           <w:u w:val="single"/>
         </w:rPr>
-        <w:t xml:space="preserve">Software Engineering Student </w:t>
-      </w:r>
+      </w:pPr>
+    </w:p>
+    <w:p>
+      <w:pPr>
+        <w:spacing w:after="60" w:line="240" w:lineRule="auto"/>
+        <w:rPr>
+          <w:rFonts w:ascii="Calibri" w:eastAsia="Calibri" w:hAnsi="Calibri" w:cs="Calibri"/>
+        </w:rPr>
+      </w:pPr>
       <w:r>
         <w:rPr>
           <w:rFonts w:ascii="Calibri" w:eastAsia="Calibri" w:hAnsi="Calibri" w:cs="Calibri"/>
           <w:b/>
           <w:u w:val="single"/>
         </w:rPr>
-        <w:t>Project Management of Eclipse Plugin</w:t>
-      </w:r>
-    </w:p>
-    <w:p>
-      <w:pPr>
-        <w:spacing w:after="100" w:line="240" w:lineRule="auto"/>
-        <w:rPr>
-          <w:rFonts w:ascii="Calibri" w:eastAsia="Calibri" w:hAnsi="Calibri" w:cs="Calibri"/>
-        </w:rPr>
-      </w:pPr>
-      <w:r>
-        <w:rPr>
-          <w:rFonts w:ascii="Calibri" w:eastAsia="Calibri" w:hAnsi="Calibri" w:cs="Calibri"/>
-        </w:rPr>
-        <w:tab/>
-      </w:r>
-      <w:r>
-        <w:rPr>
-          <w:rFonts w:ascii="Calibri" w:eastAsia="Calibri" w:hAnsi="Calibri" w:cs="Calibri"/>
-        </w:rPr>
-        <w:tab/>
-        <w:t>University of Cincinnati, Cincinnati, OH</w:t>
-      </w:r>
-    </w:p>
-    <w:p>
-      <w:pPr>
-        <w:numPr>
-          <w:ilvl w:val="0"/>
-          <w:numId w:val="2"/>
-        </w:numPr>
-        <w:spacing w:after="100" w:line="240" w:lineRule="auto"/>
-        <w:ind w:left="1440" w:hanging="360"/>
-        <w:rPr>
-          <w:rFonts w:ascii="Calibri" w:eastAsia="Calibri" w:hAnsi="Calibri" w:cs="Calibri"/>
-          <w:i/>
-        </w:rPr>
-      </w:pPr>
-      <w:r>
-        <w:rPr>
-          <w:rFonts w:ascii="Calibri" w:eastAsia="Calibri" w:hAnsi="Calibri" w:cs="Calibri"/>
-        </w:rPr>
-        <w:t xml:space="preserve">Responsible for maintaining </w:t>
-      </w:r>
-      <w:r>
-        <w:rPr>
-          <w:rFonts w:ascii="Calibri" w:eastAsia="Calibri" w:hAnsi="Calibri" w:cs="Calibri"/>
-        </w:rPr>
-        <w:t>and developing source code and managing the team’s Git repository</w:t>
-      </w:r>
-    </w:p>
-    <w:p>
-      <w:pPr>
-        <w:numPr>
-          <w:ilvl w:val="0"/>
-          <w:numId w:val="2"/>
-        </w:numPr>
-        <w:spacing w:after="100" w:line="240" w:lineRule="auto"/>
-        <w:ind w:left="1440" w:hanging="360"/>
-        <w:rPr>
-          <w:rFonts w:ascii="Calibri" w:eastAsia="Calibri" w:hAnsi="Calibri" w:cs="Calibri"/>
-          <w:i/>
-        </w:rPr>
-      </w:pPr>
-      <w:r>
-        <w:rPr>
-          <w:rFonts w:ascii="Calibri" w:eastAsia="Calibri" w:hAnsi="Calibri" w:cs="Calibri"/>
-        </w:rPr>
-        <w:t>Also responsible for keeping members on-task and timely in development</w:t>
-      </w:r>
-    </w:p>
-    <w:p>
-      <w:pPr>
-        <w:numPr>
-          <w:ilvl w:val="0"/>
-          <w:numId w:val="2"/>
-        </w:numPr>
-        <w:spacing w:after="100" w:line="240" w:lineRule="auto"/>
-        <w:ind w:left="1440" w:hanging="360"/>
-        <w:rPr>
-          <w:rFonts w:ascii="Calibri" w:eastAsia="Calibri" w:hAnsi="Calibri" w:cs="Calibri"/>
-          <w:i/>
-        </w:rPr>
-      </w:pPr>
-      <w:r>
-        <w:rPr>
-          <w:rFonts w:ascii="Calibri" w:eastAsia="Calibri" w:hAnsi="Calibri" w:cs="Calibri"/>
-        </w:rPr>
-        <w:t>Worked with mainly Java in Eclip</w:t>
-      </w:r>
-      <w:r>
-        <w:rPr>
-          <w:rFonts w:ascii="Calibri" w:eastAsia="Calibri" w:hAnsi="Calibri" w:cs="Calibri"/>
-        </w:rPr>
-        <w:t>se: Juno to manufacture and maintain an Eclipse Plug-in</w:t>
-      </w:r>
-    </w:p>
-    <w:p>
-      <w:pPr>
-        <w:spacing w:after="100" w:line="240" w:lineRule="auto"/>
-        <w:rPr>
-          <w:rFonts w:ascii="Calibri" w:eastAsia="Calibri" w:hAnsi="Calibri" w:cs="Calibri"/>
-          <w:b/>
-        </w:rPr>
-      </w:pPr>
-      <w:r>
-        <w:rPr>
-          <w:rFonts w:ascii="Calibri" w:eastAsia="Calibri" w:hAnsi="Calibri" w:cs="Calibri"/>
-        </w:rPr>
-        <w:t>2014-2015</w:t>
-      </w:r>
-      <w:r>
-        <w:rPr>
-          <w:rFonts w:ascii="Calibri" w:eastAsia="Calibri" w:hAnsi="Calibri" w:cs="Calibri"/>
-        </w:rPr>
-        <w:tab/>
-      </w:r>
-      <w:r>
-        <w:rPr>
-          <w:rFonts w:ascii="Calibri" w:eastAsia="Calibri" w:hAnsi="Calibri" w:cs="Calibri"/>
-          <w:i/>
+        <w:t>Activities/Awards</w:t>
+      </w:r>
+      <w:r>
+        <w:rPr>
+          <w:rFonts w:ascii="Calibri" w:eastAsia="Calibri" w:hAnsi="Calibri" w:cs="Calibri"/>
+          <w:b/>
           <w:u w:val="single"/>
         </w:rPr>
-        <w:t xml:space="preserve">Software Engineer Co-op </w:t>
-      </w:r>
-      <w:r>
-        <w:rPr>
-          <w:rFonts w:ascii="Calibri" w:eastAsia="Calibri" w:hAnsi="Calibri" w:cs="Calibri"/>
-          <w:b/>
-          <w:u w:val="single"/>
-        </w:rPr>
-        <w:t>Product Engineering in Teamcenter Integration</w:t>
-      </w:r>
-    </w:p>
-    <w:p>
-      <w:pPr>
-        <w:spacing w:after="100" w:line="240" w:lineRule="auto"/>
-        <w:rPr>
-          <w:rFonts w:ascii="Calibri" w:eastAsia="Calibri" w:hAnsi="Calibri" w:cs="Calibri"/>
-        </w:rPr>
-      </w:pPr>
-      <w:r>
-        <w:rPr>
-          <w:rFonts w:ascii="Calibri" w:eastAsia="Calibri" w:hAnsi="Calibri" w:cs="Calibri"/>
-        </w:rPr>
-        <w:tab/>
-      </w:r>
-      <w:r>
-        <w:rPr>
-          <w:rFonts w:ascii="Calibri" w:eastAsia="Calibri" w:hAnsi="Calibri" w:cs="Calibri"/>
-        </w:rPr>
-        <w:tab/>
-        <w:t>Siemens PLM Software, Milford, OH</w:t>
-      </w:r>
-    </w:p>
-    <w:p>
-      <w:pPr>
-        <w:numPr>
-          <w:ilvl w:val="0"/>
-          <w:numId w:val="2"/>
-        </w:numPr>
-        <w:spacing w:after="100" w:line="240" w:lineRule="auto"/>
-        <w:ind w:left="1440" w:hanging="360"/>
-        <w:rPr>
-          <w:rFonts w:ascii="Calibri" w:eastAsia="Calibri" w:hAnsi="Calibri" w:cs="Calibri"/>
-          <w:i/>
-        </w:rPr>
-      </w:pPr>
-      <w:r>
-        <w:rPr>
-          <w:rFonts w:ascii="Calibri" w:eastAsia="Calibri" w:hAnsi="Calibri" w:cs="Calibri"/>
-        </w:rPr>
-        <w:t>Responsible for creating, editing, and running automated tests and utilities for 3D Modeling Software</w:t>
-      </w:r>
-    </w:p>
-    <w:p>
-      <w:pPr>
-        <w:numPr>
-          <w:ilvl w:val="0"/>
-          <w:numId w:val="2"/>
-        </w:numPr>
-        <w:spacing w:after="100" w:line="240" w:lineRule="auto"/>
-        <w:ind w:left="1440" w:hanging="360"/>
-        <w:rPr>
-          <w:rFonts w:ascii="Calibri" w:eastAsia="Calibri" w:hAnsi="Calibri" w:cs="Calibri"/>
-          <w:i/>
-        </w:rPr>
-      </w:pPr>
-      <w:r>
-        <w:rPr>
-          <w:rFonts w:ascii="Calibri" w:eastAsia="Calibri" w:hAnsi="Calibri" w:cs="Calibri"/>
-        </w:rPr>
-        <w:t>Worked with mainly C++, with a little bit of visual basic and C</w:t>
-      </w:r>
-    </w:p>
-    <w:p>
-      <w:pPr>
-        <w:numPr>
-          <w:ilvl w:val="0"/>
-          <w:numId w:val="2"/>
-        </w:numPr>
-        <w:spacing w:after="100" w:line="240" w:lineRule="auto"/>
-        <w:ind w:left="1440" w:hanging="360"/>
-        <w:rPr>
-          <w:rFonts w:ascii="Calibri" w:eastAsia="Calibri" w:hAnsi="Calibri" w:cs="Calibri"/>
-          <w:i/>
-        </w:rPr>
-      </w:pPr>
-      <w:r>
-        <w:rPr>
-          <w:rFonts w:ascii="Calibri" w:eastAsia="Calibri" w:hAnsi="Calibri" w:cs="Calibri"/>
-        </w:rPr>
-        <w:t xml:space="preserve">Also looked into/ looked for bugs in UI as well as auto-tests which needed to be reported and fixed </w:t>
-      </w:r>
-    </w:p>
-    <w:p>
-      <w:pPr>
-        <w:spacing w:after="100" w:line="240" w:lineRule="auto"/>
-        <w:rPr>
-          <w:rFonts w:ascii="Calibri" w:eastAsia="Calibri" w:hAnsi="Calibri" w:cs="Calibri"/>
-          <w:b/>
-          <w:u w:val="single"/>
-        </w:rPr>
-      </w:pPr>
-      <w:r>
-        <w:rPr>
-          <w:rFonts w:ascii="Calibri" w:eastAsia="Calibri" w:hAnsi="Calibri" w:cs="Calibri"/>
-        </w:rPr>
-        <w:t>2013-2014</w:t>
-      </w:r>
-      <w:r>
-        <w:rPr>
-          <w:rFonts w:ascii="Calibri" w:eastAsia="Calibri" w:hAnsi="Calibri" w:cs="Calibri"/>
-        </w:rPr>
-        <w:tab/>
-      </w:r>
-      <w:r>
-        <w:rPr>
-          <w:rFonts w:ascii="Calibri" w:eastAsia="Calibri" w:hAnsi="Calibri" w:cs="Calibri"/>
-          <w:i/>
-          <w:u w:val="single"/>
-        </w:rPr>
-        <w:t xml:space="preserve">Personal Programming Project </w:t>
-      </w:r>
-      <w:r>
-        <w:rPr>
-          <w:rFonts w:ascii="Calibri" w:eastAsia="Calibri" w:hAnsi="Calibri" w:cs="Calibri"/>
-          <w:b/>
-          <w:u w:val="single"/>
-        </w:rPr>
-        <w:t>Design and Publish Android App</w:t>
-      </w:r>
-    </w:p>
-    <w:p>
-      <w:pPr>
-        <w:numPr>
-          <w:ilvl w:val="0"/>
-          <w:numId w:val="3"/>
-        </w:numPr>
-        <w:spacing w:after="100" w:line="240" w:lineRule="auto"/>
-        <w:ind w:left="1440" w:hanging="360"/>
-        <w:rPr>
-          <w:rFonts w:ascii="Calibri" w:eastAsia="Calibri" w:hAnsi="Calibri" w:cs="Calibri"/>
-        </w:rPr>
-      </w:pPr>
-      <w:r>
-        <w:rPr>
-          <w:rFonts w:ascii="Calibri" w:eastAsia="Calibri" w:hAnsi="Calibri" w:cs="Calibri"/>
-        </w:rPr>
-        <w:t>App’s name: WhatToDo?? (available for free on google app market)</w:t>
-      </w:r>
-    </w:p>
-    <w:p>
-      <w:pPr>
-        <w:numPr>
-          <w:ilvl w:val="0"/>
-          <w:numId w:val="3"/>
-        </w:numPr>
-        <w:spacing w:after="100" w:line="240" w:lineRule="auto"/>
-        <w:ind w:left="1440" w:hanging="360"/>
-        <w:rPr>
-          <w:rFonts w:ascii="Calibri" w:eastAsia="Calibri" w:hAnsi="Calibri" w:cs="Calibri"/>
-        </w:rPr>
-      </w:pPr>
-      <w:r>
-        <w:rPr>
-          <w:rFonts w:ascii="Calibri" w:eastAsia="Calibri" w:hAnsi="Calibri" w:cs="Calibri"/>
-        </w:rPr>
-        <w:t>Designed to take user input on activities you may wish to do</w:t>
-      </w:r>
-    </w:p>
-    <w:p>
-      <w:pPr>
-        <w:numPr>
-          <w:ilvl w:val="0"/>
-          <w:numId w:val="3"/>
-        </w:numPr>
-        <w:spacing w:after="100" w:line="240" w:lineRule="auto"/>
-        <w:ind w:left="1440" w:hanging="360"/>
-        <w:rPr>
-          <w:rFonts w:ascii="Calibri" w:eastAsia="Calibri" w:hAnsi="Calibri" w:cs="Calibri"/>
-        </w:rPr>
-      </w:pPr>
-      <w:r>
-        <w:rPr>
-          <w:rFonts w:ascii="Calibri" w:eastAsia="Calibri" w:hAnsi="Calibri" w:cs="Calibri"/>
-        </w:rPr>
-        <w:t xml:space="preserve">Outputs a random suggestion from stored possibilities (the objective is to simplify </w:t>
-      </w:r>
-      <w:r>
-        <w:rPr>
-          <w:rFonts w:ascii="Calibri" w:eastAsia="Calibri" w:hAnsi="Calibri" w:cs="Calibri"/>
-        </w:rPr>
-        <w:t>any</w:t>
-      </w:r>
-      <w:r>
-        <w:rPr>
-          <w:rFonts w:ascii="Calibri" w:eastAsia="Calibri" w:hAnsi="Calibri" w:cs="Calibri"/>
-        </w:rPr>
-        <w:t xml:space="preserve"> decision process)</w:t>
-      </w:r>
-    </w:p>
-    <w:p>
-      <w:pPr>
-        <w:spacing w:after="100" w:line="240" w:lineRule="auto"/>
-        <w:rPr>
-          <w:rFonts w:ascii="Calibri" w:eastAsia="Calibri" w:hAnsi="Calibri" w:cs="Calibri"/>
-          <w:b/>
-        </w:rPr>
-      </w:pPr>
-      <w:r>
-        <w:rPr>
-          <w:rFonts w:ascii="Calibri" w:eastAsia="Calibri" w:hAnsi="Calibri" w:cs="Calibri"/>
-        </w:rPr>
-        <w:t>2011-2012</w:t>
-      </w:r>
-      <w:r>
-        <w:rPr>
-          <w:rFonts w:ascii="Calibri" w:eastAsia="Calibri" w:hAnsi="Calibri" w:cs="Calibri"/>
-        </w:rPr>
-        <w:tab/>
-      </w:r>
-      <w:r>
-        <w:rPr>
-          <w:rFonts w:ascii="Calibri" w:eastAsia="Calibri" w:hAnsi="Calibri" w:cs="Calibri"/>
-          <w:i/>
-          <w:u w:val="single"/>
-        </w:rPr>
-        <w:t xml:space="preserve">Engineering Student/ Project Manager </w:t>
-      </w:r>
-      <w:r>
-        <w:rPr>
-          <w:rFonts w:ascii="Calibri" w:eastAsia="Calibri" w:hAnsi="Calibri" w:cs="Calibri"/>
-          <w:b/>
-          <w:u w:val="single"/>
-        </w:rPr>
-        <w:t>Electrical Guitar Design and Manufacturing</w:t>
-      </w:r>
-    </w:p>
-    <w:p>
-      <w:pPr>
-        <w:spacing w:after="100" w:line="240" w:lineRule="auto"/>
-        <w:ind w:left="432"/>
-        <w:rPr>
-          <w:rFonts w:ascii="Calibri" w:eastAsia="Calibri" w:hAnsi="Calibri" w:cs="Calibri"/>
-        </w:rPr>
-      </w:pPr>
-      <w:r>
-        <w:rPr>
-          <w:rFonts w:ascii="Calibri" w:eastAsia="Calibri" w:hAnsi="Calibri" w:cs="Calibri"/>
-          <w:b/>
-        </w:rPr>
-        <w:tab/>
-      </w:r>
-      <w:r>
-        <w:rPr>
-          <w:rFonts w:ascii="Calibri" w:eastAsia="Calibri" w:hAnsi="Calibri" w:cs="Calibri"/>
-          <w:b/>
-        </w:rPr>
-        <w:tab/>
-      </w:r>
-      <w:r>
-        <w:rPr>
-          <w:rFonts w:ascii="Calibri" w:eastAsia="Calibri" w:hAnsi="Calibri" w:cs="Calibri"/>
-        </w:rPr>
-        <w:t>Centerville High School, Centerville, OH</w:t>
-      </w:r>
-    </w:p>
-    <w:p>
-      <w:pPr>
-        <w:numPr>
-          <w:ilvl w:val="0"/>
-          <w:numId w:val="4"/>
-        </w:numPr>
-        <w:spacing w:after="100" w:line="240" w:lineRule="auto"/>
-        <w:ind w:left="1512" w:hanging="360"/>
-        <w:rPr>
-          <w:rFonts w:ascii="Calibri" w:eastAsia="Calibri" w:hAnsi="Calibri" w:cs="Calibri"/>
-        </w:rPr>
-      </w:pPr>
-      <w:r>
-        <w:rPr>
-          <w:rFonts w:ascii="Calibri" w:eastAsia="Calibri" w:hAnsi="Calibri" w:cs="Calibri"/>
-        </w:rPr>
-        <w:t>Responsible for designing guitar body in auto-cad as well as researching possible designs</w:t>
-      </w:r>
-    </w:p>
-    <w:p>
-      <w:pPr>
-        <w:numPr>
-          <w:ilvl w:val="0"/>
-          <w:numId w:val="4"/>
-        </w:numPr>
-        <w:spacing w:after="100" w:line="240" w:lineRule="auto"/>
-        <w:ind w:left="1512" w:hanging="360"/>
-        <w:rPr>
-          <w:rFonts w:ascii="Calibri" w:eastAsia="Calibri" w:hAnsi="Calibri" w:cs="Calibri"/>
-        </w:rPr>
-      </w:pPr>
-      <w:r>
-        <w:rPr>
-          <w:rFonts w:ascii="Calibri" w:eastAsia="Calibri" w:hAnsi="Calibri" w:cs="Calibri"/>
-        </w:rPr>
-        <w:t>Collaborated on a guitar template system that resulted in effective use of time and manufacturing</w:t>
-      </w:r>
-    </w:p>
-    <w:p>
-      <w:pPr>
-        <w:numPr>
-          <w:ilvl w:val="0"/>
-          <w:numId w:val="4"/>
-        </w:numPr>
-        <w:spacing w:after="100" w:line="240" w:lineRule="auto"/>
-        <w:ind w:left="1512" w:hanging="360"/>
-        <w:rPr>
-          <w:rFonts w:ascii="Calibri" w:eastAsia="Calibri" w:hAnsi="Calibri" w:cs="Calibri"/>
-        </w:rPr>
-      </w:pPr>
-      <w:r>
-        <w:rPr>
-          <w:rFonts w:ascii="Calibri" w:eastAsia="Calibri" w:hAnsi="Calibri" w:cs="Calibri"/>
-        </w:rPr>
-        <w:t>Manufactured the body of an electrical guitar through the use of power tools such as a router</w:t>
-      </w:r>
-    </w:p>
-    <w:p>
-      <w:pPr>
-        <w:numPr>
-          <w:ilvl w:val="0"/>
-          <w:numId w:val="4"/>
-        </w:numPr>
-        <w:spacing w:after="100" w:line="240" w:lineRule="auto"/>
-        <w:ind w:left="1512" w:hanging="360"/>
-        <w:rPr>
-          <w:rFonts w:ascii="Calibri" w:eastAsia="Calibri" w:hAnsi="Calibri" w:cs="Calibri"/>
-        </w:rPr>
-      </w:pPr>
-      <w:r>
-        <w:rPr>
-          <w:rFonts w:ascii="Calibri" w:eastAsia="Calibri" w:hAnsi="Calibri" w:cs="Calibri"/>
-        </w:rPr>
-        <w:t>Fixed, soldered, and completely connected the internal electrical circuits for audio output</w:t>
-      </w:r>
-    </w:p>
-    <w:p>
-      <w:pPr>
-        <w:spacing w:after="100" w:line="240" w:lineRule="auto"/>
-        <w:rPr>
-          <w:rFonts w:ascii="Calibri" w:eastAsia="Calibri" w:hAnsi="Calibri" w:cs="Calibri"/>
-          <w:b/>
-        </w:rPr>
-      </w:pPr>
-      <w:r>
-        <w:rPr>
-          <w:rFonts w:ascii="Calibri" w:eastAsia="Calibri" w:hAnsi="Calibri" w:cs="Calibri"/>
-        </w:rPr>
-        <w:t xml:space="preserve">2011- 2012        </w:t>
-      </w:r>
-      <w:r>
-        <w:rPr>
-          <w:rFonts w:ascii="Calibri" w:eastAsia="Calibri" w:hAnsi="Calibri" w:cs="Calibri"/>
-          <w:i/>
-          <w:u w:val="single"/>
-        </w:rPr>
-        <w:t>Engineering Student/ Project Manager</w:t>
-      </w:r>
-      <w:r>
-        <w:rPr>
-          <w:rFonts w:ascii="Calibri" w:eastAsia="Calibri" w:hAnsi="Calibri" w:cs="Calibri"/>
-          <w:b/>
-          <w:u w:val="single"/>
-        </w:rPr>
-        <w:t xml:space="preserve"> Robot Design and Battle Competition</w:t>
-      </w:r>
-    </w:p>
-    <w:p>
-      <w:pPr>
-        <w:spacing w:after="100" w:line="240" w:lineRule="auto"/>
-        <w:ind w:left="720" w:firstLine="720"/>
-        <w:rPr>
-          <w:rFonts w:ascii="Calibri" w:eastAsia="Calibri" w:hAnsi="Calibri" w:cs="Calibri"/>
-        </w:rPr>
-      </w:pPr>
-      <w:r>
-        <w:rPr>
-          <w:rFonts w:ascii="Calibri" w:eastAsia="Calibri" w:hAnsi="Calibri" w:cs="Calibri"/>
-        </w:rPr>
-        <w:t>Centerville High School, Centerville, OH</w:t>
-      </w:r>
-    </w:p>
-    <w:p>
-      <w:pPr>
-        <w:numPr>
-          <w:ilvl w:val="0"/>
-          <w:numId w:val="5"/>
-        </w:numPr>
-        <w:spacing w:after="100" w:line="240" w:lineRule="auto"/>
-        <w:ind w:left="1512" w:hanging="360"/>
-        <w:rPr>
-          <w:rFonts w:ascii="Calibri" w:eastAsia="Calibri" w:hAnsi="Calibri" w:cs="Calibri"/>
-        </w:rPr>
-      </w:pPr>
-      <w:r>
-        <w:rPr>
-          <w:rFonts w:ascii="Calibri" w:eastAsia="Calibri" w:hAnsi="Calibri" w:cs="Calibri"/>
-        </w:rPr>
-        <w:t>Responsible for making sure the team met the work schedule and was prepared for competition</w:t>
-      </w:r>
-    </w:p>
-    <w:p>
-      <w:pPr>
-        <w:numPr>
-          <w:ilvl w:val="0"/>
-          <w:numId w:val="5"/>
-        </w:numPr>
-        <w:spacing w:after="100" w:line="240" w:lineRule="auto"/>
-        <w:ind w:left="1512" w:hanging="360"/>
-        <w:rPr>
-          <w:rFonts w:ascii="Calibri" w:eastAsia="Calibri" w:hAnsi="Calibri" w:cs="Calibri"/>
-        </w:rPr>
-      </w:pPr>
-      <w:r>
-        <w:rPr>
-          <w:rFonts w:ascii="Calibri" w:eastAsia="Calibri" w:hAnsi="Calibri" w:cs="Calibri"/>
-        </w:rPr>
-        <w:t>Designed and enhanced a Robot that would battle others through a remote control</w:t>
-      </w:r>
-    </w:p>
-    <w:p>
-      <w:pPr>
-        <w:spacing w:after="100" w:line="240" w:lineRule="auto"/>
-        <w:rPr>
-          <w:rFonts w:ascii="Calibri" w:eastAsia="Calibri" w:hAnsi="Calibri" w:cs="Calibri"/>
-          <w:b/>
-          <w:u w:val="single"/>
-        </w:rPr>
-      </w:pPr>
-      <w:r>
-        <w:rPr>
-          <w:rFonts w:ascii="Calibri" w:eastAsia="Calibri" w:hAnsi="Calibri" w:cs="Calibri"/>
-          <w:b/>
-          <w:u w:val="single"/>
-        </w:rPr>
-        <w:t>Activities/Awards</w:t>
-      </w:r>
-    </w:p>
-    <w:p>
-      <w:pPr>
-        <w:spacing w:after="100" w:line="240" w:lineRule="auto"/>
-        <w:rPr>
-          <w:rFonts w:ascii="Calibri" w:eastAsia="Calibri" w:hAnsi="Calibri" w:cs="Calibri"/>
-        </w:rPr>
-      </w:pPr>
-      <w:r>
-        <w:rPr>
-          <w:rFonts w:ascii="Calibri" w:eastAsia="Calibri" w:hAnsi="Calibri" w:cs="Calibri"/>
-        </w:rPr>
-        <w:t>University of Cincinnati:</w:t>
-      </w:r>
-    </w:p>
-    <w:p>
-      <w:pPr>
-        <w:numPr>
-          <w:ilvl w:val="0"/>
-          <w:numId w:val="6"/>
-        </w:numPr>
-        <w:spacing w:after="100" w:line="240" w:lineRule="auto"/>
-        <w:ind w:left="1440" w:hanging="360"/>
-        <w:rPr>
-          <w:rFonts w:ascii="Calibri" w:eastAsia="Calibri" w:hAnsi="Calibri" w:cs="Calibri"/>
-        </w:rPr>
-      </w:pPr>
-      <w:r>
-        <w:rPr>
-          <w:rFonts w:ascii="Calibri" w:eastAsia="Calibri" w:hAnsi="Calibri" w:cs="Calibri"/>
-        </w:rPr>
-        <w:t>Dean’s List 1</w:t>
-      </w:r>
-      <w:r>
-        <w:rPr>
-          <w:rFonts w:ascii="Calibri" w:eastAsia="Calibri" w:hAnsi="Calibri" w:cs="Calibri"/>
-          <w:vertAlign w:val="superscript"/>
-        </w:rPr>
-        <w:t>st</w:t>
-      </w:r>
-      <w:r>
-        <w:rPr>
-          <w:rFonts w:ascii="Calibri" w:eastAsia="Calibri" w:hAnsi="Calibri" w:cs="Calibri"/>
-        </w:rPr>
-        <w:t>, 2</w:t>
-      </w:r>
-      <w:r>
-        <w:rPr>
-          <w:rFonts w:ascii="Calibri" w:eastAsia="Calibri" w:hAnsi="Calibri" w:cs="Calibri"/>
-          <w:vertAlign w:val="superscript"/>
-        </w:rPr>
-        <w:t>nd</w:t>
-      </w:r>
-      <w:r>
-        <w:rPr>
-          <w:rFonts w:ascii="Calibri" w:eastAsia="Calibri" w:hAnsi="Calibri" w:cs="Calibri"/>
-        </w:rPr>
-        <w:t>, 4</w:t>
-      </w:r>
-      <w:r>
-        <w:rPr>
-          <w:rFonts w:ascii="Calibri" w:eastAsia="Calibri" w:hAnsi="Calibri" w:cs="Calibri"/>
-          <w:vertAlign w:val="superscript"/>
-        </w:rPr>
-        <w:t>th</w:t>
-      </w:r>
-      <w:r>
-        <w:rPr>
-          <w:rFonts w:ascii="Calibri" w:eastAsia="Calibri" w:hAnsi="Calibri" w:cs="Calibri"/>
-        </w:rPr>
-        <w:t>, 5</w:t>
-      </w:r>
-      <w:r>
-        <w:rPr>
-          <w:rFonts w:ascii="Calibri" w:eastAsia="Calibri" w:hAnsi="Calibri" w:cs="Calibri"/>
-          <w:vertAlign w:val="superscript"/>
-        </w:rPr>
-        <w:t>th</w:t>
-      </w:r>
-      <w:r>
-        <w:rPr>
-          <w:rFonts w:ascii="Calibri" w:eastAsia="Calibri" w:hAnsi="Calibri" w:cs="Calibri"/>
-        </w:rPr>
-        <w:t>, and 6</w:t>
-      </w:r>
-      <w:r>
-        <w:rPr>
-          <w:rFonts w:ascii="Calibri" w:eastAsia="Calibri" w:hAnsi="Calibri" w:cs="Calibri"/>
-          <w:vertAlign w:val="superscript"/>
-        </w:rPr>
-        <w:t>th</w:t>
+        <w:t>:</w:t>
       </w:r>
       <w:r>
         <w:rPr>
@@ -2337,311 +1657,38 @@
         <w:rPr>
           <w:rFonts w:ascii="Calibri" w:eastAsia="Calibri" w:hAnsi="Calibri" w:cs="Calibri"/>
         </w:rPr>
-        <w:t>semesters in Computer Engineering</w:t>
-      </w:r>
-    </w:p>
-    <w:p>
-      <w:pPr>
-        <w:numPr>
-          <w:ilvl w:val="0"/>
-          <w:numId w:val="6"/>
-        </w:numPr>
-        <w:spacing w:after="100" w:line="240" w:lineRule="auto"/>
-        <w:ind w:left="1440" w:hanging="360"/>
-        <w:rPr>
-          <w:rFonts w:ascii="Calibri" w:eastAsia="Calibri" w:hAnsi="Calibri" w:cs="Calibri"/>
-        </w:rPr>
-      </w:pPr>
-      <w:r>
-        <w:rPr>
-          <w:rFonts w:ascii="Calibri" w:eastAsia="Calibri" w:hAnsi="Calibri" w:cs="Calibri"/>
-        </w:rPr>
-        <w:t>National Society of Collegiate Scholars</w:t>
-      </w:r>
-    </w:p>
-    <w:p>
-      <w:pPr>
-        <w:numPr>
-          <w:ilvl w:val="0"/>
-          <w:numId w:val="6"/>
-        </w:numPr>
-        <w:spacing w:after="100" w:line="240" w:lineRule="auto"/>
-        <w:ind w:left="1440" w:hanging="360"/>
-        <w:rPr>
-          <w:rFonts w:ascii="Calibri" w:eastAsia="Calibri" w:hAnsi="Calibri" w:cs="Calibri"/>
-        </w:rPr>
-      </w:pPr>
-      <w:r>
-        <w:rPr>
-          <w:rFonts w:ascii="Calibri" w:eastAsia="Calibri" w:hAnsi="Calibri" w:cs="Calibri"/>
-        </w:rPr>
-        <w:t>ACM</w:t>
-      </w:r>
-      <w:r>
-        <w:rPr>
-          <w:rFonts w:ascii="Calibri" w:eastAsia="Calibri" w:hAnsi="Calibri" w:cs="Calibri"/>
-        </w:rPr>
-        <w:t>, Revolution UC</w:t>
-      </w:r>
-      <w:r>
-        <w:rPr>
-          <w:rFonts w:ascii="Calibri" w:eastAsia="Calibri" w:hAnsi="Calibri" w:cs="Calibri"/>
-        </w:rPr>
-        <w:t xml:space="preserve"> (hackathon)</w:t>
-      </w:r>
-    </w:p>
-    <w:p>
-      <w:pPr>
-        <w:spacing w:after="100" w:line="240" w:lineRule="auto"/>
-        <w:rPr>
-          <w:rFonts w:ascii="Calibri" w:eastAsia="Calibri" w:hAnsi="Calibri" w:cs="Calibri"/>
-        </w:rPr>
-      </w:pPr>
-      <w:r>
-        <w:rPr>
-          <w:rFonts w:ascii="Calibri" w:eastAsia="Calibri" w:hAnsi="Calibri" w:cs="Calibri"/>
-        </w:rPr>
-        <w:t xml:space="preserve">High School: </w:t>
-      </w:r>
-      <w:r>
-        <w:rPr>
-          <w:rFonts w:ascii="Calibri" w:eastAsia="Calibri" w:hAnsi="Calibri" w:cs="Calibri"/>
-        </w:rPr>
-        <w:tab/>
-      </w:r>
-    </w:p>
-    <w:p>
-      <w:pPr>
-        <w:numPr>
-          <w:ilvl w:val="0"/>
-          <w:numId w:val="7"/>
-        </w:numPr>
-        <w:spacing w:after="100" w:line="240" w:lineRule="auto"/>
-        <w:ind w:left="1440" w:hanging="360"/>
-        <w:rPr>
-          <w:rFonts w:ascii="Calibri" w:eastAsia="Calibri" w:hAnsi="Calibri" w:cs="Calibri"/>
-        </w:rPr>
-      </w:pPr>
-      <w:r>
-        <w:rPr>
-          <w:rFonts w:ascii="Calibri" w:eastAsia="Calibri" w:hAnsi="Calibri" w:cs="Calibri"/>
-        </w:rPr>
-        <w:t>Eagle Scout of Boy Scout Troop 316 Centerville, OH</w:t>
-      </w:r>
-    </w:p>
-    <w:p>
-      <w:pPr>
-        <w:numPr>
-          <w:ilvl w:val="0"/>
-          <w:numId w:val="7"/>
-        </w:numPr>
-        <w:spacing w:after="100" w:line="240" w:lineRule="auto"/>
-        <w:ind w:left="1440" w:hanging="360"/>
-        <w:rPr>
-          <w:rFonts w:ascii="Calibri" w:eastAsia="Calibri" w:hAnsi="Calibri" w:cs="Calibri"/>
-        </w:rPr>
-      </w:pPr>
-      <w:r>
-        <w:rPr>
-          <w:rFonts w:ascii="Calibri" w:eastAsia="Calibri" w:hAnsi="Calibri" w:cs="Calibri"/>
-        </w:rPr>
-        <w:t>National Honors Society member</w:t>
-      </w:r>
-    </w:p>
-    <w:p>
-      <w:pPr>
-        <w:numPr>
-          <w:ilvl w:val="0"/>
-          <w:numId w:val="7"/>
-        </w:numPr>
-        <w:spacing w:after="100" w:line="240" w:lineRule="auto"/>
-        <w:ind w:left="1440" w:hanging="360"/>
-        <w:rPr>
-          <w:rFonts w:ascii="Calibri" w:eastAsia="Calibri" w:hAnsi="Calibri" w:cs="Calibri"/>
-        </w:rPr>
-      </w:pPr>
-      <w:r>
-        <w:rPr>
-          <w:rFonts w:ascii="Calibri" w:eastAsia="Calibri" w:hAnsi="Calibri" w:cs="Calibri"/>
-        </w:rPr>
-        <w:t>Centerville Jazz (Marching) Band, Centerville Winter Drumline, and Jazz Band</w:t>
-      </w:r>
-    </w:p>
-    <w:p>
-      <w:pPr>
-        <w:spacing w:after="100" w:line="240" w:lineRule="auto"/>
-        <w:rPr>
-          <w:rFonts w:ascii="Calibri" w:eastAsia="Calibri" w:hAnsi="Calibri" w:cs="Calibri"/>
-          <w:b/>
-          <w:u w:val="single"/>
-        </w:rPr>
-      </w:pPr>
-      <w:r>
-        <w:rPr>
-          <w:rFonts w:ascii="Calibri" w:eastAsia="Calibri" w:hAnsi="Calibri" w:cs="Calibri"/>
-          <w:b/>
-          <w:u w:val="single"/>
-        </w:rPr>
-        <w:lastRenderedPageBreak/>
-        <w:t>Other Work Experience</w:t>
-      </w:r>
-    </w:p>
-    <w:p>
-      <w:pPr>
-        <w:spacing w:after="100" w:line="240" w:lineRule="auto"/>
-        <w:rPr>
-          <w:rFonts w:ascii="Calibri" w:eastAsia="Calibri" w:hAnsi="Calibri" w:cs="Calibri"/>
-          <w:b/>
-        </w:rPr>
-      </w:pPr>
-      <w:r>
-        <w:rPr>
-          <w:rFonts w:ascii="Calibri" w:eastAsia="Calibri" w:hAnsi="Calibri" w:cs="Calibri"/>
-        </w:rPr>
-        <w:t>2013</w:t>
-      </w:r>
-      <w:r>
-        <w:rPr>
-          <w:rFonts w:ascii="Calibri" w:eastAsia="Calibri" w:hAnsi="Calibri" w:cs="Calibri"/>
-        </w:rPr>
-        <w:tab/>
-      </w:r>
-      <w:r>
-        <w:rPr>
-          <w:rFonts w:ascii="Calibri" w:eastAsia="Calibri" w:hAnsi="Calibri" w:cs="Calibri"/>
-        </w:rPr>
-        <w:tab/>
-      </w:r>
-      <w:r>
-        <w:rPr>
-          <w:rFonts w:ascii="Calibri" w:eastAsia="Calibri" w:hAnsi="Calibri" w:cs="Calibri"/>
-          <w:b/>
-        </w:rPr>
-        <w:t>Menards Garden Center Team Member</w:t>
-      </w:r>
-    </w:p>
-    <w:p>
-      <w:pPr>
-        <w:spacing w:after="100" w:line="240" w:lineRule="auto"/>
-        <w:ind w:left="432"/>
-        <w:rPr>
-          <w:rFonts w:ascii="Calibri" w:eastAsia="Calibri" w:hAnsi="Calibri" w:cs="Calibri"/>
-        </w:rPr>
-      </w:pPr>
-      <w:r>
-        <w:rPr>
-          <w:rFonts w:ascii="Calibri" w:eastAsia="Calibri" w:hAnsi="Calibri" w:cs="Calibri"/>
-          <w:b/>
-        </w:rPr>
-        <w:tab/>
-      </w:r>
-      <w:r>
-        <w:rPr>
-          <w:rFonts w:ascii="Calibri" w:eastAsia="Calibri" w:hAnsi="Calibri" w:cs="Calibri"/>
-          <w:b/>
-        </w:rPr>
-        <w:tab/>
-      </w:r>
-      <w:r>
-        <w:rPr>
-          <w:rFonts w:ascii="Calibri" w:eastAsia="Calibri" w:hAnsi="Calibri" w:cs="Calibri"/>
-          <w:b/>
-        </w:rPr>
-        <w:tab/>
-      </w:r>
-      <w:r>
-        <w:rPr>
-          <w:rFonts w:ascii="Calibri" w:eastAsia="Calibri" w:hAnsi="Calibri" w:cs="Calibri"/>
-        </w:rPr>
-        <w:t>Menards, 8480 Springboro Pike, Miamisburg, OH 45342</w:t>
-      </w:r>
-    </w:p>
-    <w:p>
-      <w:pPr>
-        <w:spacing w:after="100" w:line="240" w:lineRule="auto"/>
-        <w:rPr>
-          <w:rFonts w:ascii="Calibri" w:eastAsia="Calibri" w:hAnsi="Calibri" w:cs="Calibri"/>
-          <w:b/>
-        </w:rPr>
-      </w:pPr>
-      <w:r>
-        <w:rPr>
-          <w:rFonts w:ascii="Calibri" w:eastAsia="Calibri" w:hAnsi="Calibri" w:cs="Calibri"/>
-        </w:rPr>
-        <w:t>2012</w:t>
-      </w:r>
-      <w:r>
-        <w:rPr>
-          <w:rFonts w:ascii="Calibri" w:eastAsia="Calibri" w:hAnsi="Calibri" w:cs="Calibri"/>
-        </w:rPr>
-        <w:tab/>
-      </w:r>
-      <w:r>
-        <w:rPr>
-          <w:rFonts w:ascii="Calibri" w:eastAsia="Calibri" w:hAnsi="Calibri" w:cs="Calibri"/>
-        </w:rPr>
-        <w:tab/>
-      </w:r>
-      <w:r>
-        <w:rPr>
-          <w:rFonts w:ascii="Calibri" w:eastAsia="Calibri" w:hAnsi="Calibri" w:cs="Calibri"/>
-          <w:b/>
-        </w:rPr>
-        <w:t>Papa John’s Delivery Driver</w:t>
-      </w:r>
-    </w:p>
-    <w:p>
-      <w:pPr>
-        <w:spacing w:after="100" w:line="240" w:lineRule="auto"/>
-        <w:ind w:left="432"/>
-        <w:rPr>
-          <w:rFonts w:ascii="Calibri" w:eastAsia="Calibri" w:hAnsi="Calibri" w:cs="Calibri"/>
-          <w:i/>
-        </w:rPr>
-      </w:pPr>
-      <w:r>
-        <w:rPr>
-          <w:rFonts w:ascii="Calibri" w:eastAsia="Calibri" w:hAnsi="Calibri" w:cs="Calibri"/>
-          <w:b/>
-        </w:rPr>
-        <w:tab/>
-      </w:r>
-      <w:r>
-        <w:rPr>
-          <w:rFonts w:ascii="Calibri" w:eastAsia="Calibri" w:hAnsi="Calibri" w:cs="Calibri"/>
-          <w:b/>
-        </w:rPr>
-        <w:tab/>
-      </w:r>
-      <w:r>
-        <w:rPr>
-          <w:rFonts w:ascii="Calibri" w:eastAsia="Calibri" w:hAnsi="Calibri" w:cs="Calibri"/>
-          <w:b/>
-        </w:rPr>
-        <w:tab/>
-      </w:r>
-      <w:r>
-        <w:rPr>
-          <w:rFonts w:ascii="Calibri" w:eastAsia="Calibri" w:hAnsi="Calibri" w:cs="Calibri"/>
-        </w:rPr>
-        <w:t>Papa Johns, West Frankl</w:t>
-      </w:r>
-      <w:r>
-        <w:rPr>
-          <w:rFonts w:ascii="Calibri" w:eastAsia="Calibri" w:hAnsi="Calibri" w:cs="Calibri"/>
-        </w:rPr>
-        <w:t>in Street, Centerville, OH 4545</w:t>
-      </w:r>
-      <w:r>
-        <w:rPr>
-          <w:rFonts w:ascii="Calibri" w:eastAsia="Calibri" w:hAnsi="Calibri" w:cs="Calibri"/>
-        </w:rPr>
-        <w:t>9</w:t>
-      </w:r>
+        <w:t xml:space="preserve"> </w:t>
+      </w:r>
+      <w:r>
+        <w:rPr>
+          <w:rFonts w:ascii="Calibri" w:eastAsia="Calibri" w:hAnsi="Calibri" w:cs="Calibri"/>
+        </w:rPr>
+        <w:t xml:space="preserve">Dean’s List 5/6 semesters in </w:t>
+      </w:r>
+      <w:r>
+        <w:rPr>
+          <w:rFonts w:ascii="Calibri" w:eastAsia="Calibri" w:hAnsi="Calibri" w:cs="Calibri"/>
+        </w:rPr>
+        <w:t>Computer Engineering so far</w:t>
+      </w:r>
+      <w:r>
+        <w:rPr>
+          <w:rFonts w:ascii="Calibri" w:eastAsia="Calibri" w:hAnsi="Calibri" w:cs="Calibri"/>
+        </w:rPr>
+        <w:t xml:space="preserve">, ACM, Eagle Scout, </w:t>
+      </w:r>
+      <w:r>
+        <w:rPr>
+          <w:rFonts w:ascii="Calibri" w:eastAsia="Calibri" w:hAnsi="Calibri" w:cs="Calibri"/>
+        </w:rPr>
+        <w:t>Jazz Band</w:t>
+      </w:r>
+      <w:bookmarkStart w:id="0" w:name="_GoBack"/>
+      <w:bookmarkEnd w:id="0"/>
     </w:p>
     <w:sectPr>
       <w:pgSz w:w="12240" w:h="15840"/>
-      <w:pgMar w:top="720" w:right="720" w:bottom="720" w:left="720" w:header="720" w:footer="720" w:gutter="0"/>
+      <w:pgMar w:top="475" w:right="432" w:bottom="432" w:left="475" w:header="720" w:footer="720" w:gutter="0"/>
       <w:cols w:space="720"/>
       <w:docGrid w:linePitch="360"/>
     </w:sectPr>
@@ -3763,4 +2810,16 @@
   <a:objectDefaults/>
   <a:extraClrSchemeLst/>
 </a:theme>
+</file>
+
+<file path=customXml/item1.xml><?xml version="1.0" encoding="utf-8"?>
+<b:Sources xmlns:b="http://schemas.openxmlformats.org/officeDocument/2006/bibliography" xmlns="http://schemas.openxmlformats.org/officeDocument/2006/bibliography" SelectedStyle="\APASixthEditionOfficeOnline.xsl" StyleName="APA" Version="6"/>
+</file>
+
+<file path=customXml/itemProps1.xml><?xml version="1.0" encoding="utf-8"?>
+<ds:datastoreItem xmlns:ds="http://schemas.openxmlformats.org/officeDocument/2006/customXml" ds:itemID="{2A4D839B-9368-4AF1-889F-222D2FB0DE8C}">
+  <ds:schemaRefs>
+    <ds:schemaRef ds:uri="http://schemas.openxmlformats.org/officeDocument/2006/bibliography"/>
+  </ds:schemaRefs>
+</ds:datastoreItem>
 </file>
--- a/Resources/Resume.docx
+++ b/Resources/Resume.docx
@@ -747,6 +747,8 @@
           <w:bottom w:val="single" w:sz="12" w:space="1" w:color="auto"/>
         </w:pBdr>
       </w:pPr>
+      <w:bookmarkStart w:id="0" w:name="_GoBack"/>
+      <w:bookmarkEnd w:id="0"/>
     </w:p>
     <w:p>
       <w:pPr>
@@ -1683,8 +1685,6 @@
         </w:rPr>
         <w:t>Jazz Band</w:t>
       </w:r>
-      <w:bookmarkStart w:id="0" w:name="_GoBack"/>
-      <w:bookmarkEnd w:id="0"/>
     </w:p>
     <w:sectPr>
       <w:pgSz w:w="12240" w:h="15840"/>
@@ -2817,7 +2817,7 @@
 </file>
 
 <file path=customXml/itemProps1.xml><?xml version="1.0" encoding="utf-8"?>
-<ds:datastoreItem xmlns:ds="http://schemas.openxmlformats.org/officeDocument/2006/customXml" ds:itemID="{2A4D839B-9368-4AF1-889F-222D2FB0DE8C}">
+<ds:datastoreItem xmlns:ds="http://schemas.openxmlformats.org/officeDocument/2006/customXml" ds:itemID="{A522E7F4-BDA8-485C-BF2C-9C0457958237}">
   <ds:schemaRefs>
     <ds:schemaRef ds:uri="http://schemas.openxmlformats.org/officeDocument/2006/bibliography"/>
   </ds:schemaRefs>

--- a/Resources/Resume.docx
+++ b/Resources/Resume.docx
@@ -282,27 +282,6 @@
       <w:r>
         <w:rPr>
           <w:rFonts w:ascii="Calibri" w:eastAsia="Calibri" w:hAnsi="Calibri" w:cs="Calibri"/>
-          <w:b/>
-        </w:rPr>
-        <w:tab/>
-      </w:r>
-      <w:r>
-        <w:rPr>
-          <w:rFonts w:ascii="Calibri" w:eastAsia="Calibri" w:hAnsi="Calibri" w:cs="Calibri"/>
-          <w:b/>
-        </w:rPr>
-        <w:tab/>
-      </w:r>
-      <w:r>
-        <w:rPr>
-          <w:rFonts w:ascii="Calibri" w:eastAsia="Calibri" w:hAnsi="Calibri" w:cs="Calibri"/>
-          <w:b/>
-        </w:rPr>
-        <w:tab/>
-      </w:r>
-      <w:r>
-        <w:rPr>
-          <w:rFonts w:ascii="Calibri" w:eastAsia="Calibri" w:hAnsi="Calibri" w:cs="Calibri"/>
         </w:rPr>
         <w:t>University of Cincinnati, Cincinnati, OH</w:t>
       </w:r>
@@ -325,48 +304,36 @@
           <w:rFonts w:ascii="Calibri" w:eastAsia="Calibri" w:hAnsi="Calibri" w:cs="Calibri"/>
         </w:rPr>
         <w:tab/>
+        <w:t xml:space="preserve"> April 2017: </w:t>
+      </w:r>
+      <w:r>
+        <w:rPr>
+          <w:rFonts w:ascii="Calibri" w:eastAsia="Calibri" w:hAnsi="Calibri" w:cs="Calibri"/>
+        </w:rPr>
+        <w:t>B.S. Computer Engineering</w:t>
+      </w:r>
+      <w:r>
+        <w:rPr>
+          <w:rFonts w:ascii="Calibri" w:eastAsia="Calibri" w:hAnsi="Calibri" w:cs="Calibri"/>
+        </w:rPr>
+        <w:t>,</w:t>
+      </w:r>
+      <w:r>
+        <w:rPr>
+          <w:rFonts w:ascii="Calibri" w:eastAsia="Calibri" w:hAnsi="Calibri" w:cs="Calibri"/>
+        </w:rPr>
+        <w:t xml:space="preserve"> Minor: Computer Science,</w:t>
+      </w:r>
+      <w:r>
+        <w:rPr>
+          <w:rFonts w:ascii="Calibri" w:eastAsia="Calibri" w:hAnsi="Calibri" w:cs="Calibri"/>
+        </w:rPr>
         <w:t xml:space="preserve"> </w:t>
       </w:r>
       <w:r>
         <w:rPr>
           <w:rFonts w:ascii="Calibri" w:eastAsia="Calibri" w:hAnsi="Calibri" w:cs="Calibri"/>
         </w:rPr>
-        <w:tab/>
-      </w:r>
-      <w:r>
-        <w:rPr>
-          <w:rFonts w:ascii="Calibri" w:eastAsia="Calibri" w:hAnsi="Calibri" w:cs="Calibri"/>
-        </w:rPr>
-        <w:tab/>
-      </w:r>
-      <w:r>
-        <w:rPr>
-          <w:rFonts w:ascii="Calibri" w:eastAsia="Calibri" w:hAnsi="Calibri" w:cs="Calibri"/>
-        </w:rPr>
-        <w:tab/>
-      </w:r>
-      <w:r>
-        <w:rPr>
-          <w:rFonts w:ascii="Calibri" w:eastAsia="Calibri" w:hAnsi="Calibri" w:cs="Calibri"/>
-        </w:rPr>
-        <w:t>B.S. Computer Engineering</w:t>
-      </w:r>
-      <w:r>
-        <w:rPr>
-          <w:rFonts w:ascii="Calibri" w:eastAsia="Calibri" w:hAnsi="Calibri" w:cs="Calibri"/>
-        </w:rPr>
-        <w:t>,</w:t>
-      </w:r>
-      <w:r>
-        <w:rPr>
-          <w:rFonts w:ascii="Calibri" w:eastAsia="Calibri" w:hAnsi="Calibri" w:cs="Calibri"/>
-        </w:rPr>
-        <w:t xml:space="preserve"> </w:t>
-      </w:r>
-      <w:r>
-        <w:rPr>
-          <w:rFonts w:ascii="Calibri" w:eastAsia="Calibri" w:hAnsi="Calibri" w:cs="Calibri"/>
-        </w:rPr>
         <w:t>G.P.A:</w:t>
       </w:r>
       <w:r>
@@ -405,6 +372,8 @@
         </w:rPr>
         <w:t>Skills</w:t>
       </w:r>
+      <w:bookmarkStart w:id="0" w:name="_GoBack"/>
+      <w:bookmarkEnd w:id="0"/>
     </w:p>
     <w:p>
       <w:pPr>
@@ -747,8 +716,6 @@
           <w:bottom w:val="single" w:sz="12" w:space="1" w:color="auto"/>
         </w:pBdr>
       </w:pPr>
-      <w:bookmarkStart w:id="0" w:name="_GoBack"/>
-      <w:bookmarkEnd w:id="0"/>
     </w:p>
     <w:p>
       <w:pPr>
@@ -2817,7 +2784,7 @@
 </file>
 
 <file path=customXml/itemProps1.xml><?xml version="1.0" encoding="utf-8"?>
-<ds:datastoreItem xmlns:ds="http://schemas.openxmlformats.org/officeDocument/2006/customXml" ds:itemID="{A522E7F4-BDA8-485C-BF2C-9C0457958237}">
+<ds:datastoreItem xmlns:ds="http://schemas.openxmlformats.org/officeDocument/2006/customXml" ds:itemID="{A213C205-6059-4C68-AF6B-54937F251F8A}">
   <ds:schemaRefs>
     <ds:schemaRef ds:uri="http://schemas.openxmlformats.org/officeDocument/2006/bibliography"/>
   </ds:schemaRefs>
